--- a/هفتم/هفتم - ۴/فصل 4 - سری 2.docx
+++ b/هفتم/هفتم - ۴/فصل 4 - سری 2.docx
@@ -1613,6 +1613,18 @@
                 <w:lang w:bidi="fa-IR"/>
               </w:rPr>
               <w:t>......</w:t>
+            </w:r>
+            <w:r>
+              <w:rPr>
+                <w:rFonts w:hint="cs"/>
+                <w:b/>
+                <w:bCs/>
+                <w:sz w:val="26"/>
+                <w:szCs w:val="26"/>
+                <w:rtl/>
+                <w:lang w:bidi="fa-IR"/>
+              </w:rPr>
+              <w:t xml:space="preserve"> خط </w:t>
             </w:r>
             <w:r>
               <w:rPr>
@@ -3497,7 +3509,7 @@
                 <w:szCs w:val="26"/>
                 <w:lang w:bidi="fa-IR"/>
               </w:rPr>
-              <w:object w:dxaOrig="1600" w:dyaOrig="380" w14:anchorId="2077EB21">
+              <w:object w:dxaOrig="1560" w:dyaOrig="380" w14:anchorId="2077EB21">
                 <v:shapetype id="_x0000_t75" coordsize="21600,21600" o:spt="75" o:preferrelative="t" path="m@4@5l@4@11@9@11@9@5xe" filled="f" stroked="f">
                   <v:stroke joinstyle="miter"/>
                   <v:formulas>
@@ -3517,10 +3529,10 @@
                   <v:path o:extrusionok="f" gradientshapeok="t" o:connecttype="rect"/>
                   <o:lock v:ext="edit" aspectratio="t"/>
                 </v:shapetype>
-                <v:shape id="_x0000_i1025" type="#_x0000_t75" style="width:82.65pt;height:17.75pt" o:ole="">
+                <v:shape id="_x0000_i1057" type="#_x0000_t75" style="width:80.45pt;height:18.15pt" o:ole="">
                   <v:imagedata r:id="rId5" o:title=""/>
                 </v:shape>
-                <o:OLEObject Type="Embed" ProgID="Equation.DSMT4" ShapeID="_x0000_i1025" DrawAspect="Content" ObjectID="_1795959665" r:id="rId6"/>
+                <o:OLEObject Type="Embed" ProgID="Equation.DSMT4" ShapeID="_x0000_i1057" DrawAspect="Content" ObjectID="_1796269941" r:id="rId6"/>
               </w:object>
             </w:r>
             <w:r>
@@ -3572,11 +3584,11 @@
                 <w:szCs w:val="26"/>
                 <w:lang w:bidi="fa-IR"/>
               </w:rPr>
-              <w:object w:dxaOrig="1520" w:dyaOrig="380" w14:anchorId="33840D75">
-                <v:shape id="_x0000_i1026" type="#_x0000_t75" style="width:76.05pt;height:17.75pt" o:ole="">
+              <w:object w:dxaOrig="1560" w:dyaOrig="380" w14:anchorId="33840D75">
+                <v:shape id="_x0000_i1055" type="#_x0000_t75" style="width:78.5pt;height:18.15pt" o:ole="">
                   <v:imagedata r:id="rId7" o:title=""/>
                 </v:shape>
-                <o:OLEObject Type="Embed" ProgID="Equation.DSMT4" ShapeID="_x0000_i1026" DrawAspect="Content" ObjectID="_1795959666" r:id="rId8"/>
+                <o:OLEObject Type="Embed" ProgID="Equation.DSMT4" ShapeID="_x0000_i1055" DrawAspect="Content" ObjectID="_1796269942" r:id="rId8"/>
               </w:object>
             </w:r>
             <w:r>
@@ -3630,10 +3642,10 @@
                 <w:lang w:bidi="fa-IR"/>
               </w:rPr>
               <w:object w:dxaOrig="1840" w:dyaOrig="380" w14:anchorId="6C050B61">
-                <v:shape id="_x0000_i1027" type="#_x0000_t75" style="width:94.3pt;height:17.75pt" o:ole="">
+                <v:shape id="_x0000_i1027" type="#_x0000_t75" style="width:94.05pt;height:18.15pt" o:ole="">
                   <v:imagedata r:id="rId9" o:title=""/>
                 </v:shape>
-                <o:OLEObject Type="Embed" ProgID="Equation.DSMT4" ShapeID="_x0000_i1027" DrawAspect="Content" ObjectID="_1795959667" r:id="rId10"/>
+                <o:OLEObject Type="Embed" ProgID="Equation.DSMT4" ShapeID="_x0000_i1027" DrawAspect="Content" ObjectID="_1796269943" r:id="rId10"/>
               </w:object>
             </w:r>
             <w:r>
@@ -3698,10 +3710,10 @@
                 <w:lang w:bidi="fa-IR"/>
               </w:rPr>
               <w:object w:dxaOrig="1880" w:dyaOrig="380" w14:anchorId="18928C31">
-                <v:shape id="_x0000_i1028" type="#_x0000_t75" style="width:94.3pt;height:19.25pt" o:ole="">
+                <v:shape id="_x0000_i1028" type="#_x0000_t75" style="width:94.05pt;height:18.8pt" o:ole="">
                   <v:imagedata r:id="rId11" o:title=""/>
                 </v:shape>
-                <o:OLEObject Type="Embed" ProgID="Equation.DSMT4" ShapeID="_x0000_i1028" DrawAspect="Content" ObjectID="_1795959668" r:id="rId12"/>
+                <o:OLEObject Type="Embed" ProgID="Equation.DSMT4" ShapeID="_x0000_i1028" DrawAspect="Content" ObjectID="_1796269944" r:id="rId12"/>
               </w:object>
             </w:r>
             <w:r>
@@ -4015,10 +4027,10 @@
                                         <w:position w:val="-6"/>
                                       </w:rPr>
                                       <w:object w:dxaOrig="380" w:dyaOrig="440" w14:anchorId="7148ADE6">
-                                        <v:shape id="_x0000_i1030" type="#_x0000_t75" style="width:17.75pt;height:22.3pt" o:ole="">
+                                        <v:shape id="_x0000_i1030" type="#_x0000_t75" style="width:18.15pt;height:22.05pt" o:ole="">
                                           <v:imagedata r:id="rId13" o:title=""/>
                                         </v:shape>
-                                        <o:OLEObject Type="Embed" ProgID="Equation.DSMT4" ShapeID="_x0000_i1030" DrawAspect="Content" ObjectID="_1795959678" r:id="rId14"/>
+                                        <o:OLEObject Type="Embed" ProgID="Equation.DSMT4" ShapeID="_x0000_i1030" DrawAspect="Content" ObjectID="_1796269954" r:id="rId14"/>
                                       </w:object>
                                     </w:r>
                                     <w:r>
@@ -4284,10 +4296,10 @@
                                   <w:position w:val="-6"/>
                                 </w:rPr>
                                 <w:object w:dxaOrig="380" w:dyaOrig="440" w14:anchorId="7148ADE6">
-                                  <v:shape id="_x0000_i1030" type="#_x0000_t75" style="width:17.75pt;height:22.3pt" o:ole="">
+                                  <v:shape id="_x0000_i1030" type="#_x0000_t75" style="width:18.15pt;height:22.05pt" o:ole="">
                                     <v:imagedata r:id="rId13" o:title=""/>
                                   </v:shape>
-                                  <o:OLEObject Type="Embed" ProgID="Equation.DSMT4" ShapeID="_x0000_i1030" DrawAspect="Content" ObjectID="_1795959678" r:id="rId15"/>
+                                  <o:OLEObject Type="Embed" ProgID="Equation.DSMT4" ShapeID="_x0000_i1030" DrawAspect="Content" ObjectID="_1796269954" r:id="rId15"/>
                                 </w:object>
                               </w:r>
                               <w:r>
@@ -4514,10 +4526,10 @@
                 <w:lang w:bidi="fa-IR"/>
               </w:rPr>
               <w:object w:dxaOrig="880" w:dyaOrig="360" w14:anchorId="39B43CED">
-                <v:shape id="_x0000_i1031" type="#_x0000_t75" style="width:43.6pt;height:19.25pt" o:ole="">
+                <v:shape id="_x0000_i1031" type="#_x0000_t75" style="width:43.45pt;height:18.8pt" o:ole="">
                   <v:imagedata r:id="rId16" o:title=""/>
                 </v:shape>
-                <o:OLEObject Type="Embed" ProgID="Equation.DSMT4" ShapeID="_x0000_i1031" DrawAspect="Content" ObjectID="_1795959669" r:id="rId17"/>
+                <o:OLEObject Type="Embed" ProgID="Equation.DSMT4" ShapeID="_x0000_i1031" DrawAspect="Content" ObjectID="_1796269945" r:id="rId17"/>
               </w:object>
             </w:r>
             <w:r>
@@ -4542,10 +4554,10 @@
                 <w:lang w:bidi="fa-IR"/>
               </w:rPr>
               <w:object w:dxaOrig="880" w:dyaOrig="360" w14:anchorId="6C359A98">
-                <v:shape id="_x0000_i1032" type="#_x0000_t75" style="width:45.65pt;height:19.25pt" o:ole="">
+                <v:shape id="_x0000_i1032" type="#_x0000_t75" style="width:45.4pt;height:18.8pt" o:ole="">
                   <v:imagedata r:id="rId18" o:title=""/>
                 </v:shape>
-                <o:OLEObject Type="Embed" ProgID="Equation.DSMT4" ShapeID="_x0000_i1032" DrawAspect="Content" ObjectID="_1795959670" r:id="rId19"/>
+                <o:OLEObject Type="Embed" ProgID="Equation.DSMT4" ShapeID="_x0000_i1032" DrawAspect="Content" ObjectID="_1796269946" r:id="rId19"/>
               </w:object>
             </w:r>
             <w:r>
@@ -4565,6 +4577,7 @@
             <w:pPr>
               <w:spacing w:line="360" w:lineRule="auto"/>
               <w:rPr>
+                <w:rFonts w:hint="cs"/>
                 <w:b/>
                 <w:bCs/>
                 <w:noProof/>
@@ -4590,13 +4603,13 @@
               <mc:AlternateContent>
                 <mc:Choice Requires="wpg">
                   <w:drawing>
-                    <wp:anchor distT="0" distB="0" distL="114300" distR="114300" simplePos="0" relativeHeight="251888640" behindDoc="0" locked="0" layoutInCell="1" allowOverlap="1" wp14:anchorId="51E04A18" wp14:editId="2A460E73">
+                    <wp:anchor distT="0" distB="0" distL="114300" distR="114300" simplePos="0" relativeHeight="251888640" behindDoc="0" locked="0" layoutInCell="1" allowOverlap="1" wp14:anchorId="51E04A18" wp14:editId="08471AF9">
                       <wp:simplePos x="0" y="0"/>
                       <wp:positionH relativeFrom="column">
-                        <wp:posOffset>-117118</wp:posOffset>
+                        <wp:posOffset>-116840</wp:posOffset>
                       </wp:positionH>
                       <wp:positionV relativeFrom="paragraph">
-                        <wp:posOffset>403256</wp:posOffset>
+                        <wp:posOffset>416705</wp:posOffset>
                       </wp:positionV>
                       <wp:extent cx="1677621" cy="1169726"/>
                       <wp:effectExtent l="0" t="0" r="0" b="11430"/>
@@ -4741,10 +4754,10 @@
                                               <w:szCs w:val="19"/>
                                             </w:rPr>
                                             <w:object w:dxaOrig="260" w:dyaOrig="260" w14:anchorId="14CF89C0">
-                                              <v:shape id="_x0000_i1131" type="#_x0000_t75" style="width:11.15pt;height:11.15pt" o:ole="">
+                                              <v:shape id="_x0000_i1034" type="#_x0000_t75" style="width:11.05pt;height:11.05pt" o:ole="">
                                                 <v:imagedata r:id="rId20" o:title=""/>
                                               </v:shape>
-                                              <o:OLEObject Type="Embed" ProgID="Equation.DSMT4" ShapeID="_x0000_i1131" DrawAspect="Content" ObjectID="_1795959679" r:id="rId21"/>
+                                              <o:OLEObject Type="Embed" ProgID="Equation.DSMT4" ShapeID="_x0000_i1034" DrawAspect="Content" ObjectID="_1796269955" r:id="rId21"/>
                                             </w:object>
                                           </w:r>
                                           <w:r>
@@ -4823,10 +4836,10 @@
                                               <w:szCs w:val="19"/>
                                             </w:rPr>
                                             <w:object w:dxaOrig="255" w:dyaOrig="255" w14:anchorId="67C0E267">
-                                              <v:shape id="_x0000_i1132" type="#_x0000_t75" style="width:9.65pt;height:9.65pt" o:ole="">
+                                              <v:shape id="_x0000_i1036" type="#_x0000_t75" style="width:9.75pt;height:9.75pt" o:ole="">
                                                 <v:imagedata r:id="rId22" o:title=""/>
                                               </v:shape>
-                                              <o:OLEObject Type="Embed" ProgID="Equation.DSMT4" ShapeID="_x0000_i1132" DrawAspect="Content" ObjectID="_1795959680" r:id="rId23"/>
+                                              <o:OLEObject Type="Embed" ProgID="Equation.DSMT4" ShapeID="_x0000_i1036" DrawAspect="Content" ObjectID="_1796269956" r:id="rId23"/>
                                             </w:object>
                                           </w:r>
                                           <w:r>
@@ -4904,10 +4917,10 @@
                                               <w:szCs w:val="19"/>
                                             </w:rPr>
                                             <w:object w:dxaOrig="255" w:dyaOrig="255" w14:anchorId="4AAD070F">
-                                              <v:shape id="_x0000_i1133" type="#_x0000_t75" style="width:11.65pt;height:11.65pt" o:ole="">
+                                              <v:shape id="_x0000_i1038" type="#_x0000_t75" style="width:11.7pt;height:11.7pt" o:ole="">
                                                 <v:imagedata r:id="rId24" o:title=""/>
                                               </v:shape>
-                                              <o:OLEObject Type="Embed" ProgID="Equation.DSMT4" ShapeID="_x0000_i1133" DrawAspect="Content" ObjectID="_1795959681" r:id="rId25"/>
+                                              <o:OLEObject Type="Embed" ProgID="Equation.DSMT4" ShapeID="_x0000_i1038" DrawAspect="Content" ObjectID="_1796269957" r:id="rId25"/>
                                             </w:object>
                                           </w:r>
                                           <w:r>
@@ -4986,10 +4999,10 @@
                                               <w:szCs w:val="19"/>
                                             </w:rPr>
                                             <w:object w:dxaOrig="220" w:dyaOrig="220" w14:anchorId="356F7D07">
-                                              <v:shape id="_x0000_i1134" type="#_x0000_t75" style="width:9.15pt;height:9.15pt" o:ole="">
+                                              <v:shape id="_x0000_i1040" type="#_x0000_t75" style="width:9.75pt;height:9.75pt" o:ole="">
                                                 <v:imagedata r:id="rId26" o:title=""/>
                                               </v:shape>
-                                              <o:OLEObject Type="Embed" ProgID="Equation.DSMT4" ShapeID="_x0000_i1134" DrawAspect="Content" ObjectID="_1795959682" r:id="rId27"/>
+                                              <o:OLEObject Type="Embed" ProgID="Equation.DSMT4" ShapeID="_x0000_i1040" DrawAspect="Content" ObjectID="_1796269958" r:id="rId27"/>
                                             </w:object>
                                           </w:r>
                                           <w:r>
@@ -5066,10 +5079,10 @@
                                               <w:szCs w:val="19"/>
                                             </w:rPr>
                                             <w:object w:dxaOrig="260" w:dyaOrig="279" w14:anchorId="7DE9CA35">
-                                              <v:shape id="_x0000_i1135" type="#_x0000_t75" style="width:11.65pt;height:10.65pt" o:ole="">
+                                              <v:shape id="_x0000_i1042" type="#_x0000_t75" style="width:11.7pt;height:10.4pt" o:ole="">
                                                 <v:imagedata r:id="rId28" o:title=""/>
                                               </v:shape>
-                                              <o:OLEObject Type="Embed" ProgID="Equation.DSMT4" ShapeID="_x0000_i1135" DrawAspect="Content" ObjectID="_1795959683" r:id="rId29"/>
+                                              <o:OLEObject Type="Embed" ProgID="Equation.DSMT4" ShapeID="_x0000_i1042" DrawAspect="Content" ObjectID="_1796269959" r:id="rId29"/>
                                             </w:object>
                                           </w:r>
                                           <w:r>
@@ -5270,10 +5283,10 @@
                                         <w:szCs w:val="19"/>
                                       </w:rPr>
                                       <w:object w:dxaOrig="220" w:dyaOrig="220" w14:anchorId="451D95B9">
-                                        <v:shape id="_x0000_i1136" type="#_x0000_t75" style="width:9.65pt;height:9.65pt" o:ole="">
+                                        <v:shape id="_x0000_i1044" type="#_x0000_t75" style="width:9.75pt;height:9.75pt" o:ole="">
                                           <v:imagedata r:id="rId30" o:title=""/>
                                         </v:shape>
-                                        <o:OLEObject Type="Embed" ProgID="Equation.DSMT4" ShapeID="_x0000_i1136" DrawAspect="Content" ObjectID="_1795959684" r:id="rId31"/>
+                                        <o:OLEObject Type="Embed" ProgID="Equation.DSMT4" ShapeID="_x0000_i1044" DrawAspect="Content" ObjectID="_1796269960" r:id="rId31"/>
                                       </w:object>
                                     </w:r>
                                     <w:r>
@@ -5351,10 +5364,10 @@
                                         <w:szCs w:val="19"/>
                                       </w:rPr>
                                       <w:object w:dxaOrig="180" w:dyaOrig="260" w14:anchorId="379F5692">
-                                        <v:shape id="_x0000_i1137" type="#_x0000_t75" style="width:8.1pt;height:11.65pt" o:ole="">
+                                        <v:shape id="_x0000_i1046" type="#_x0000_t75" style="width:7.8pt;height:11.7pt" o:ole="">
                                           <v:imagedata r:id="rId32" o:title=""/>
                                         </v:shape>
-                                        <o:OLEObject Type="Embed" ProgID="Equation.DSMT4" ShapeID="_x0000_i1137" DrawAspect="Content" ObjectID="_1795959685" r:id="rId33"/>
+                                        <o:OLEObject Type="Embed" ProgID="Equation.DSMT4" ShapeID="_x0000_i1046" DrawAspect="Content" ObjectID="_1796269961" r:id="rId33"/>
                                       </w:object>
                                     </w:r>
                                     <w:r>
@@ -5388,7 +5401,7 @@
                 </mc:Choice>
                 <mc:Fallback>
                   <w:pict>
-                    <v:group w14:anchorId="51E04A18" id="Group 53" o:spid="_x0000_s1055" style="position:absolute;left:0;text-align:left;margin-left:-9.2pt;margin-top:31.75pt;width:132.1pt;height:92.1pt;z-index:251888640;mso-width-relative:margin;mso-height-relative:margin" coordorigin="-727,-1146" coordsize="16779,11701" o:gfxdata="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">
+                    <v:group w14:anchorId="51E04A18" id="Group 53" o:spid="_x0000_s1055" style="position:absolute;left:0;text-align:left;margin-left:-9.2pt;margin-top:32.8pt;width:132.1pt;height:92.1pt;z-index:251888640;mso-width-relative:margin;mso-height-relative:margin" coordorigin="-727,-1146" coordsize="16779,11701" o:gfxdata="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">
                       <v:group id="Group 45" o:spid="_x0000_s1056" style="position:absolute;left:1026;top:-1146;width:15025;height:11013" coordorigin="-563,-1147" coordsize="15031,11020" o:gfxdata="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">
                         <v:group id="Group 11" o:spid="_x0000_s1057" style="position:absolute;left:-563;top:-1147;width:15030;height:10429" coordorigin="17523,-7285" coordsize="18184,12642" o:gfxdata="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">
                           <v:group id="Group 466" o:spid="_x0000_s1058" style="position:absolute;left:17523;top:-7285;width:18184;height:12642" coordorigin="36769,-6251" coordsize="18184,12642" o:gfxdata="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">
@@ -5417,10 +5430,10 @@
                                         <w:szCs w:val="19"/>
                                       </w:rPr>
                                       <w:object w:dxaOrig="260" w:dyaOrig="260" w14:anchorId="14CF89C0">
-                                        <v:shape id="_x0000_i1131" type="#_x0000_t75" style="width:11.15pt;height:11.15pt" o:ole="">
+                                        <v:shape id="_x0000_i1034" type="#_x0000_t75" style="width:11.05pt;height:11.05pt" o:ole="">
                                           <v:imagedata r:id="rId20" o:title=""/>
                                         </v:shape>
-                                        <o:OLEObject Type="Embed" ProgID="Equation.DSMT4" ShapeID="_x0000_i1131" DrawAspect="Content" ObjectID="_1795959679" r:id="rId34"/>
+                                        <o:OLEObject Type="Embed" ProgID="Equation.DSMT4" ShapeID="_x0000_i1034" DrawAspect="Content" ObjectID="_1796269955" r:id="rId34"/>
                                       </w:object>
                                     </w:r>
                                     <w:r>
@@ -5460,10 +5473,10 @@
                                         <w:szCs w:val="19"/>
                                       </w:rPr>
                                       <w:object w:dxaOrig="255" w:dyaOrig="255" w14:anchorId="67C0E267">
-                                        <v:shape id="_x0000_i1132" type="#_x0000_t75" style="width:9.65pt;height:9.65pt" o:ole="">
+                                        <v:shape id="_x0000_i1036" type="#_x0000_t75" style="width:9.75pt;height:9.75pt" o:ole="">
                                           <v:imagedata r:id="rId22" o:title=""/>
                                         </v:shape>
-                                        <o:OLEObject Type="Embed" ProgID="Equation.DSMT4" ShapeID="_x0000_i1132" DrawAspect="Content" ObjectID="_1795959680" r:id="rId35"/>
+                                        <o:OLEObject Type="Embed" ProgID="Equation.DSMT4" ShapeID="_x0000_i1036" DrawAspect="Content" ObjectID="_1796269956" r:id="rId35"/>
                                       </w:object>
                                     </w:r>
                                     <w:r>
@@ -5502,10 +5515,10 @@
                                         <w:szCs w:val="19"/>
                                       </w:rPr>
                                       <w:object w:dxaOrig="255" w:dyaOrig="255" w14:anchorId="4AAD070F">
-                                        <v:shape id="_x0000_i1133" type="#_x0000_t75" style="width:11.65pt;height:11.65pt" o:ole="">
+                                        <v:shape id="_x0000_i1038" type="#_x0000_t75" style="width:11.7pt;height:11.7pt" o:ole="">
                                           <v:imagedata r:id="rId24" o:title=""/>
                                         </v:shape>
-                                        <o:OLEObject Type="Embed" ProgID="Equation.DSMT4" ShapeID="_x0000_i1133" DrawAspect="Content" ObjectID="_1795959681" r:id="rId36"/>
+                                        <o:OLEObject Type="Embed" ProgID="Equation.DSMT4" ShapeID="_x0000_i1038" DrawAspect="Content" ObjectID="_1796269957" r:id="rId36"/>
                                       </w:object>
                                     </w:r>
                                     <w:r>
@@ -5545,10 +5558,10 @@
                                         <w:szCs w:val="19"/>
                                       </w:rPr>
                                       <w:object w:dxaOrig="220" w:dyaOrig="220" w14:anchorId="356F7D07">
-                                        <v:shape id="_x0000_i1134" type="#_x0000_t75" style="width:9.15pt;height:9.15pt" o:ole="">
+                                        <v:shape id="_x0000_i1040" type="#_x0000_t75" style="width:9.75pt;height:9.75pt" o:ole="">
                                           <v:imagedata r:id="rId26" o:title=""/>
                                         </v:shape>
-                                        <o:OLEObject Type="Embed" ProgID="Equation.DSMT4" ShapeID="_x0000_i1134" DrawAspect="Content" ObjectID="_1795959682" r:id="rId37"/>
+                                        <o:OLEObject Type="Embed" ProgID="Equation.DSMT4" ShapeID="_x0000_i1040" DrawAspect="Content" ObjectID="_1796269958" r:id="rId37"/>
                                       </w:object>
                                     </w:r>
                                     <w:r>
@@ -5586,10 +5599,10 @@
                                         <w:szCs w:val="19"/>
                                       </w:rPr>
                                       <w:object w:dxaOrig="260" w:dyaOrig="279" w14:anchorId="7DE9CA35">
-                                        <v:shape id="_x0000_i1135" type="#_x0000_t75" style="width:11.65pt;height:10.65pt" o:ole="">
+                                        <v:shape id="_x0000_i1042" type="#_x0000_t75" style="width:11.7pt;height:10.4pt" o:ole="">
                                           <v:imagedata r:id="rId28" o:title=""/>
                                         </v:shape>
-                                        <o:OLEObject Type="Embed" ProgID="Equation.DSMT4" ShapeID="_x0000_i1135" DrawAspect="Content" ObjectID="_1795959683" r:id="rId38"/>
+                                        <o:OLEObject Type="Embed" ProgID="Equation.DSMT4" ShapeID="_x0000_i1042" DrawAspect="Content" ObjectID="_1796269959" r:id="rId38"/>
                                       </w:object>
                                     </w:r>
                                     <w:r>
@@ -5668,10 +5681,10 @@
                                   <w:szCs w:val="19"/>
                                 </w:rPr>
                                 <w:object w:dxaOrig="220" w:dyaOrig="220" w14:anchorId="451D95B9">
-                                  <v:shape id="_x0000_i1136" type="#_x0000_t75" style="width:9.65pt;height:9.65pt" o:ole="">
+                                  <v:shape id="_x0000_i1044" type="#_x0000_t75" style="width:9.75pt;height:9.75pt" o:ole="">
                                     <v:imagedata r:id="rId30" o:title=""/>
                                   </v:shape>
-                                  <o:OLEObject Type="Embed" ProgID="Equation.DSMT4" ShapeID="_x0000_i1136" DrawAspect="Content" ObjectID="_1795959684" r:id="rId39"/>
+                                  <o:OLEObject Type="Embed" ProgID="Equation.DSMT4" ShapeID="_x0000_i1044" DrawAspect="Content" ObjectID="_1796269960" r:id="rId39"/>
                                 </w:object>
                               </w:r>
                               <w:r>
@@ -5710,10 +5723,10 @@
                                   <w:szCs w:val="19"/>
                                 </w:rPr>
                                 <w:object w:dxaOrig="180" w:dyaOrig="260" w14:anchorId="379F5692">
-                                  <v:shape id="_x0000_i1137" type="#_x0000_t75" style="width:8.1pt;height:11.65pt" o:ole="">
+                                  <v:shape id="_x0000_i1046" type="#_x0000_t75" style="width:7.8pt;height:11.7pt" o:ole="">
                                     <v:imagedata r:id="rId32" o:title=""/>
                                   </v:shape>
-                                  <o:OLEObject Type="Embed" ProgID="Equation.DSMT4" ShapeID="_x0000_i1137" DrawAspect="Content" ObjectID="_1795959685" r:id="rId40"/>
+                                  <o:OLEObject Type="Embed" ProgID="Equation.DSMT4" ShapeID="_x0000_i1046" DrawAspect="Content" ObjectID="_1796269961" r:id="rId40"/>
                                 </w:object>
                               </w:r>
                               <w:r>
@@ -5759,10 +5772,10 @@
                 <w:lang w:bidi="fa-IR"/>
               </w:rPr>
               <w:object w:dxaOrig="900" w:dyaOrig="360" w14:anchorId="7358A0BE">
-                <v:shape id="_x0000_i1124" type="#_x0000_t75" style="width:45.65pt;height:19.25pt" o:ole="">
+                <v:shape id="_x0000_i1047" type="#_x0000_t75" style="width:45.4pt;height:18.8pt" o:ole="">
                   <v:imagedata r:id="rId41" o:title=""/>
                 </v:shape>
-                <o:OLEObject Type="Embed" ProgID="Equation.DSMT4" ShapeID="_x0000_i1124" DrawAspect="Content" ObjectID="_1795959671" r:id="rId42"/>
+                <o:OLEObject Type="Embed" ProgID="Equation.DSMT4" ShapeID="_x0000_i1047" DrawAspect="Content" ObjectID="_1796269947" r:id="rId42"/>
               </w:object>
             </w:r>
             <w:r>
@@ -5787,10 +5800,10 @@
                 <w:lang w:bidi="fa-IR"/>
               </w:rPr>
               <w:object w:dxaOrig="900" w:dyaOrig="360" w14:anchorId="3F9684A6">
-                <v:shape id="_x0000_i1125" type="#_x0000_t75" style="width:45.65pt;height:19.25pt" o:ole="">
+                <v:shape id="_x0000_i1048" type="#_x0000_t75" style="width:45.4pt;height:18.8pt" o:ole="">
                   <v:imagedata r:id="rId43" o:title=""/>
                 </v:shape>
-                <o:OLEObject Type="Embed" ProgID="Equation.DSMT4" ShapeID="_x0000_i1125" DrawAspect="Content" ObjectID="_1795959672" r:id="rId44"/>
+                <o:OLEObject Type="Embed" ProgID="Equation.DSMT4" ShapeID="_x0000_i1048" DrawAspect="Content" ObjectID="_1796269948" r:id="rId44"/>
               </w:object>
             </w:r>
             <w:r>
@@ -5807,6 +5820,8 @@
               </w:rPr>
               <w:t xml:space="preserve">                     </w:t>
             </w:r>
+            <w:bookmarkStart w:id="0" w:name="_GoBack"/>
+            <w:bookmarkEnd w:id="0"/>
           </w:p>
         </w:tc>
         <w:tc>
@@ -6266,10 +6281,10 @@
                 <w:lang w:bidi="fa-IR"/>
               </w:rPr>
               <w:object w:dxaOrig="340" w:dyaOrig="460" w14:anchorId="729025CC">
-                <v:shape id="_x0000_i1126" type="#_x0000_t75" style="width:18.25pt;height:22.3pt" o:ole="">
+                <v:shape id="_x0000_i1049" type="#_x0000_t75" style="width:18.15pt;height:22.05pt" o:ole="">
                   <v:imagedata r:id="rId45" o:title=""/>
                 </v:shape>
-                <o:OLEObject Type="Embed" ProgID="Equation.DSMT4" ShapeID="_x0000_i1126" DrawAspect="Content" ObjectID="_1795959673" r:id="rId46"/>
+                <o:OLEObject Type="Embed" ProgID="Equation.DSMT4" ShapeID="_x0000_i1049" DrawAspect="Content" ObjectID="_1796269949" r:id="rId46"/>
               </w:object>
             </w:r>
             <w:r>
@@ -6300,8 +6315,6 @@
               </w:rPr>
               <w:t xml:space="preserve">را </w:t>
             </w:r>
-            <w:bookmarkStart w:id="0" w:name="_GoBack"/>
-            <w:bookmarkEnd w:id="0"/>
             <w:r>
               <w:rPr>
                 <w:rFonts w:hint="cs"/>
@@ -6378,7 +6391,7 @@
       </w:tr>
       <w:tr>
         <w:trPr>
-          <w:trHeight w:val="1265"/>
+          <w:trHeight w:val="1299"/>
           <w:jc w:val="center"/>
         </w:trPr>
         <w:tc>
@@ -6420,9 +6433,11 @@
               <w:rPr>
                 <w:b/>
                 <w:bCs/>
-                <w:sz w:val="26"/>
-                <w:szCs w:val="26"/>
-                <w:rtl/>
+                <w:noProof/>
+                <w:sz w:val="26"/>
+                <w:szCs w:val="26"/>
+                <w:rtl/>
+                <w:lang w:bidi="fa-IR"/>
               </w:rPr>
             </w:pPr>
             <w:r>
@@ -7427,47 +7442,19 @@
               </w:rPr>
               <w:t>در هر مورد چه تبدیلی صورت گرفته است؟ (تقارن-انتقال-دوران)</w:t>
             </w:r>
-            <w:r>
-              <w:rPr>
-                <w:b/>
-                <w:bCs/>
-                <w:noProof/>
-                <w:sz w:val="26"/>
-                <w:szCs w:val="26"/>
-                <w:lang w:bidi="fa-IR"/>
-              </w:rPr>
-              <w:t xml:space="preserve"> </w:t>
-            </w:r>
-            <w:r>
-              <w:rPr>
-                <w:rFonts w:hint="cs"/>
-                <w:b/>
-                <w:bCs/>
-                <w:sz w:val="26"/>
-                <w:szCs w:val="26"/>
-                <w:rtl/>
-              </w:rPr>
-              <w:t xml:space="preserve">                </w:t>
-            </w:r>
-            <w:r>
-              <w:rPr>
-                <w:b/>
-                <w:bCs/>
-                <w:sz w:val="26"/>
-                <w:szCs w:val="26"/>
-                <w:rtl/>
-              </w:rPr>
-              <w:t xml:space="preserve"> </w:t>
-            </w:r>
-            <w:r>
-              <w:rPr>
-                <w:b/>
-                <w:bCs/>
-                <w:sz w:val="26"/>
-                <w:szCs w:val="26"/>
-              </w:rPr>
-              <w:t xml:space="preserve">     </w:t>
-            </w:r>
+          </w:p>
+          <w:p>
+            <w:pPr>
+              <w:rPr>
+                <w:b/>
+                <w:bCs/>
+                <w:noProof/>
+                <w:sz w:val="14"/>
+                <w:szCs w:val="14"/>
+                <w:rtl/>
+                <w:lang w:bidi="fa-IR"/>
+              </w:rPr>
+            </w:pPr>
           </w:p>
           <w:p>
             <w:pPr>
@@ -7506,50 +7493,25 @@
               <w:rPr>
                 <w:b/>
                 <w:bCs/>
+                <w:sz w:val="26"/>
+                <w:szCs w:val="26"/>
+              </w:rPr>
+              <w:t xml:space="preserve">    </w:t>
+            </w:r>
+            <w:r>
+              <w:rPr>
+                <w:b/>
+                <w:bCs/>
                 <w:position w:val="-6"/>
                 <w:sz w:val="26"/>
                 <w:szCs w:val="26"/>
               </w:rPr>
               <w:object w:dxaOrig="5600" w:dyaOrig="460" w14:anchorId="74FB08DD">
-                <v:shape id="_x0000_i1127" type="#_x0000_t75" style="width:282.4pt;height:22.3pt" o:ole="">
+                <v:shape id="_x0000_i1050" type="#_x0000_t75" style="width:282.8pt;height:22.05pt" o:ole="">
                   <v:imagedata r:id="rId47" o:title=""/>
                 </v:shape>
-                <o:OLEObject Type="Embed" ProgID="Equation.DSMT4" ShapeID="_x0000_i1127" DrawAspect="Content" ObjectID="_1795959674" r:id="rId48"/>
+                <o:OLEObject Type="Embed" ProgID="Equation.DSMT4" ShapeID="_x0000_i1050" DrawAspect="Content" ObjectID="_1796269950" r:id="rId48"/>
               </w:object>
-            </w:r>
-          </w:p>
-          <w:p>
-            <w:pPr>
-              <w:tabs>
-                <w:tab w:val="left" w:pos="3000"/>
-              </w:tabs>
-              <w:jc w:val="center"/>
-              <w:rPr>
-                <w:b/>
-                <w:bCs/>
-                <w:sz w:val="26"/>
-                <w:szCs w:val="26"/>
-                <w:rtl/>
-                <w:lang w:bidi="fa-IR"/>
-              </w:rPr>
-            </w:pPr>
-            <w:r>
-              <w:rPr>
-                <w:b/>
-                <w:bCs/>
-                <w:sz w:val="26"/>
-                <w:szCs w:val="26"/>
-              </w:rPr>
-              <w:t xml:space="preserve">                                           </w:t>
-            </w:r>
-            <w:r>
-              <w:rPr>
-                <w:b/>
-                <w:bCs/>
-                <w:sz w:val="26"/>
-                <w:szCs w:val="26"/>
-              </w:rPr>
-              <w:t xml:space="preserve"> </w:t>
             </w:r>
           </w:p>
         </w:tc>
@@ -8304,10 +8266,10 @@
                 <w:szCs w:val="26"/>
               </w:rPr>
               <w:object w:dxaOrig="1140" w:dyaOrig="840" w14:anchorId="5FDF98B4">
-                <v:shape id="_x0000_i1128" type="#_x0000_t75" style="width:56.3pt;height:43.1pt" o:ole="">
+                <v:shape id="_x0000_i1051" type="#_x0000_t75" style="width:56.45pt;height:42.8pt" o:ole="">
                   <v:imagedata r:id="rId49" o:title=""/>
                 </v:shape>
-                <o:OLEObject Type="Embed" ProgID="Equation.DSMT4" ShapeID="_x0000_i1128" DrawAspect="Content" ObjectID="_1795959675" r:id="rId50"/>
+                <o:OLEObject Type="Embed" ProgID="Equation.DSMT4" ShapeID="_x0000_i1051" DrawAspect="Content" ObjectID="_1796269951" r:id="rId50"/>
               </w:object>
             </w:r>
             <w:r>
@@ -8330,10 +8292,10 @@
                 <w:szCs w:val="26"/>
               </w:rPr>
               <w:object w:dxaOrig="920" w:dyaOrig="859" w14:anchorId="1FF21F2A">
-                <v:shape id="_x0000_i1129" type="#_x0000_t75" style="width:46.65pt;height:43.6pt" o:ole="">
+                <v:shape id="_x0000_i1052" type="#_x0000_t75" style="width:46.05pt;height:43.45pt" o:ole="">
                   <v:imagedata r:id="rId51" o:title=""/>
                 </v:shape>
-                <o:OLEObject Type="Embed" ProgID="Equation.DSMT4" ShapeID="_x0000_i1129" DrawAspect="Content" ObjectID="_1795959676" r:id="rId52"/>
+                <o:OLEObject Type="Embed" ProgID="Equation.DSMT4" ShapeID="_x0000_i1052" DrawAspect="Content" ObjectID="_1796269952" r:id="rId52"/>
               </w:object>
             </w:r>
             <w:r>
@@ -8906,10 +8868,10 @@
                 <w:lang w:bidi="fa-IR"/>
               </w:rPr>
               <w:object w:dxaOrig="4080" w:dyaOrig="1280" w14:anchorId="376148F8">
-                <v:shape id="_x0000_i1130" type="#_x0000_t75" style="width:203.85pt;height:67.95pt" o:ole="">
+                <v:shape id="_x0000_i1053" type="#_x0000_t75" style="width:204.3pt;height:67.45pt" o:ole="">
                   <v:imagedata r:id="rId53" o:title=""/>
                 </v:shape>
-                <o:OLEObject Type="Embed" ProgID="Equation.DSMT4" ShapeID="_x0000_i1130" DrawAspect="Content" ObjectID="_1795959677" r:id="rId54"/>
+                <o:OLEObject Type="Embed" ProgID="Equation.DSMT4" ShapeID="_x0000_i1053" DrawAspect="Content" ObjectID="_1796269953" r:id="rId54"/>
               </w:object>
             </w:r>
             <w:r>

--- a/هفتم/هفتم - ۴/فصل 4 - سری 2.docx
+++ b/هفتم/هفتم - ۴/فصل 4 - سری 2.docx
@@ -1777,363 +1777,9 @@
                 <w:sz w:val="26"/>
                 <w:szCs w:val="26"/>
                 <w:rtl/>
+                <w:lang w:bidi="fa-IR"/>
               </w:rPr>
             </w:pPr>
-            <w:r>
-              <w:rPr>
-                <w:noProof/>
-              </w:rPr>
-              <mc:AlternateContent>
-                <mc:Choice Requires="wps">
-                  <w:drawing>
-                    <wp:anchor distT="0" distB="0" distL="114300" distR="114300" simplePos="0" relativeHeight="251894784" behindDoc="0" locked="0" layoutInCell="1" allowOverlap="1" wp14:anchorId="404E4AD7" wp14:editId="0EF8B863">
-                      <wp:simplePos x="0" y="0"/>
-                      <wp:positionH relativeFrom="column">
-                        <wp:posOffset>1697990</wp:posOffset>
-                      </wp:positionH>
-                      <wp:positionV relativeFrom="paragraph">
-                        <wp:posOffset>148126</wp:posOffset>
-                      </wp:positionV>
-                      <wp:extent cx="276225" cy="342265"/>
-                      <wp:effectExtent l="0" t="0" r="0" b="0"/>
-                      <wp:wrapNone/>
-                      <wp:docPr id="52" name="Text Box 288"/>
-                      <wp:cNvGraphicFramePr>
-                        <a:graphicFrameLocks xmlns:a="http://schemas.openxmlformats.org/drawingml/2006/main"/>
-                      </wp:cNvGraphicFramePr>
-                      <a:graphic xmlns:a="http://schemas.openxmlformats.org/drawingml/2006/main">
-                        <a:graphicData uri="http://schemas.microsoft.com/office/word/2010/wordprocessingShape">
-                          <wps:wsp>
-                            <wps:cNvSpPr txBox="1">
-                              <a:spLocks noChangeArrowheads="1"/>
-                            </wps:cNvSpPr>
-                            <wps:spPr bwMode="auto">
-                              <a:xfrm>
-                                <a:off x="0" y="0"/>
-                                <a:ext cx="276225" cy="342265"/>
-                              </a:xfrm>
-                              <a:prstGeom prst="rect">
-                                <a:avLst/>
-                              </a:prstGeom>
-                              <a:noFill/>
-                              <a:ln>
-                                <a:noFill/>
-                              </a:ln>
-                              <a:extLst>
-                                <a:ext uri="{909E8E84-426E-40DD-AFC4-6F175D3DCCD1}">
-                                  <a14:hiddenFill xmlns:a14="http://schemas.microsoft.com/office/drawing/2010/main">
-                                    <a:solidFill>
-                                      <a:srgbClr val="FFFFFF"/>
-                                    </a:solidFill>
-                                  </a14:hiddenFill>
-                                </a:ext>
-                                <a:ext uri="{91240B29-F687-4F45-9708-019B960494DF}">
-                                  <a14:hiddenLine xmlns:a14="http://schemas.microsoft.com/office/drawing/2010/main" w="9525">
-                                    <a:solidFill>
-                                      <a:srgbClr val="000000"/>
-                                    </a:solidFill>
-                                    <a:miter lim="800000"/>
-                                    <a:headEnd/>
-                                    <a:tailEnd/>
-                                  </a14:hiddenLine>
-                                </a:ext>
-                              </a:extLst>
-                            </wps:spPr>
-                            <wps:txbx>
-                              <w:txbxContent>
-                                <w:p>
-                                  <w:pPr>
-                                    <w:rPr>
-                                      <w:b/>
-                                      <w:bCs/>
-                                      <w:lang w:bidi="fa-IR"/>
-                                    </w:rPr>
-                                  </w:pPr>
-                                  <w:r>
-                                    <w:rPr>
-                                      <w:b/>
-                                      <w:bCs/>
-                                      <w:lang w:bidi="fa-IR"/>
-                                    </w:rPr>
-                                    <w:t>C</w:t>
-                                  </w:r>
-                                </w:p>
-                              </w:txbxContent>
-                            </wps:txbx>
-                            <wps:bodyPr rot="0" vert="horz" wrap="square" lIns="91440" tIns="45720" rIns="91440" bIns="45720" anchor="t" anchorCtr="0" upright="1">
-                              <a:noAutofit/>
-                            </wps:bodyPr>
-                          </wps:wsp>
-                        </a:graphicData>
-                      </a:graphic>
-                    </wp:anchor>
-                  </w:drawing>
-                </mc:Choice>
-                <mc:Fallback>
-                  <w:pict>
-                    <v:shapetype w14:anchorId="404E4AD7" id="_x0000_t202" coordsize="21600,21600" o:spt="202" path="m,l,21600r21600,l21600,xe">
-                      <v:stroke joinstyle="miter"/>
-                      <v:path gradientshapeok="t" o:connecttype="rect"/>
-                    </v:shapetype>
-                    <v:shape id="Text Box 288" o:spid="_x0000_s1026" type="#_x0000_t202" style="position:absolute;left:0;text-align:left;margin-left:133.7pt;margin-top:11.65pt;width:21.75pt;height:26.95pt;z-index:251894784;visibility:visible;mso-wrap-style:square;mso-wrap-distance-left:9pt;mso-wrap-distance-top:0;mso-wrap-distance-right:9pt;mso-wrap-distance-bottom:0;mso-position-horizontal:absolute;mso-position-horizontal-relative:text;mso-position-vertical:absolute;mso-position-vertical-relative:text;v-text-anchor:top" o:gfxdata="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" filled="f" stroked="f">
-                      <v:textbox>
-                        <w:txbxContent>
-                          <w:p>
-                            <w:pPr>
-                              <w:rPr>
-                                <w:b/>
-                                <w:bCs/>
-                                <w:lang w:bidi="fa-IR"/>
-                              </w:rPr>
-                            </w:pPr>
-                            <w:r>
-                              <w:rPr>
-                                <w:b/>
-                                <w:bCs/>
-                                <w:lang w:bidi="fa-IR"/>
-                              </w:rPr>
-                              <w:t>C</w:t>
-                            </w:r>
-                          </w:p>
-                        </w:txbxContent>
-                      </v:textbox>
-                    </v:shape>
-                  </w:pict>
-                </mc:Fallback>
-              </mc:AlternateContent>
-            </w:r>
-            <w:r>
-              <w:rPr>
-                <w:noProof/>
-              </w:rPr>
-              <mc:AlternateContent>
-                <mc:Choice Requires="wps">
-                  <w:drawing>
-                    <wp:anchor distT="0" distB="0" distL="114300" distR="114300" simplePos="0" relativeHeight="251892736" behindDoc="0" locked="0" layoutInCell="1" allowOverlap="1" wp14:anchorId="23E7D266" wp14:editId="7D5B147F">
-                      <wp:simplePos x="0" y="0"/>
-                      <wp:positionH relativeFrom="column">
-                        <wp:posOffset>927752</wp:posOffset>
-                      </wp:positionH>
-                      <wp:positionV relativeFrom="paragraph">
-                        <wp:posOffset>168021</wp:posOffset>
-                      </wp:positionV>
-                      <wp:extent cx="276225" cy="342265"/>
-                      <wp:effectExtent l="0" t="0" r="0" b="0"/>
-                      <wp:wrapNone/>
-                      <wp:docPr id="51" name="Text Box 288"/>
-                      <wp:cNvGraphicFramePr>
-                        <a:graphicFrameLocks xmlns:a="http://schemas.openxmlformats.org/drawingml/2006/main"/>
-                      </wp:cNvGraphicFramePr>
-                      <a:graphic xmlns:a="http://schemas.openxmlformats.org/drawingml/2006/main">
-                        <a:graphicData uri="http://schemas.microsoft.com/office/word/2010/wordprocessingShape">
-                          <wps:wsp>
-                            <wps:cNvSpPr txBox="1">
-                              <a:spLocks noChangeArrowheads="1"/>
-                            </wps:cNvSpPr>
-                            <wps:spPr bwMode="auto">
-                              <a:xfrm>
-                                <a:off x="0" y="0"/>
-                                <a:ext cx="276225" cy="342265"/>
-                              </a:xfrm>
-                              <a:prstGeom prst="rect">
-                                <a:avLst/>
-                              </a:prstGeom>
-                              <a:noFill/>
-                              <a:ln>
-                                <a:noFill/>
-                              </a:ln>
-                              <a:extLst>
-                                <a:ext uri="{909E8E84-426E-40DD-AFC4-6F175D3DCCD1}">
-                                  <a14:hiddenFill xmlns:a14="http://schemas.microsoft.com/office/drawing/2010/main">
-                                    <a:solidFill>
-                                      <a:srgbClr val="FFFFFF"/>
-                                    </a:solidFill>
-                                  </a14:hiddenFill>
-                                </a:ext>
-                                <a:ext uri="{91240B29-F687-4F45-9708-019B960494DF}">
-                                  <a14:hiddenLine xmlns:a14="http://schemas.microsoft.com/office/drawing/2010/main" w="9525">
-                                    <a:solidFill>
-                                      <a:srgbClr val="000000"/>
-                                    </a:solidFill>
-                                    <a:miter lim="800000"/>
-                                    <a:headEnd/>
-                                    <a:tailEnd/>
-                                  </a14:hiddenLine>
-                                </a:ext>
-                              </a:extLst>
-                            </wps:spPr>
-                            <wps:txbx>
-                              <w:txbxContent>
-                                <w:p>
-                                  <w:pPr>
-                                    <w:rPr>
-                                      <w:b/>
-                                      <w:bCs/>
-                                    </w:rPr>
-                                  </w:pPr>
-                                  <w:r>
-                                    <w:rPr>
-                                      <w:b/>
-                                      <w:bCs/>
-                                    </w:rPr>
-                                    <w:t>B</w:t>
-                                  </w:r>
-                                </w:p>
-                              </w:txbxContent>
-                            </wps:txbx>
-                            <wps:bodyPr rot="0" vert="horz" wrap="square" lIns="91440" tIns="45720" rIns="91440" bIns="45720" anchor="t" anchorCtr="0" upright="1">
-                              <a:noAutofit/>
-                            </wps:bodyPr>
-                          </wps:wsp>
-                        </a:graphicData>
-                      </a:graphic>
-                    </wp:anchor>
-                  </w:drawing>
-                </mc:Choice>
-                <mc:Fallback>
-                  <w:pict>
-                    <v:shape w14:anchorId="23E7D266" id="_x0000_s1027" type="#_x0000_t202" style="position:absolute;left:0;text-align:left;margin-left:73.05pt;margin-top:13.25pt;width:21.75pt;height:26.95pt;z-index:251892736;visibility:visible;mso-wrap-style:square;mso-wrap-distance-left:9pt;mso-wrap-distance-top:0;mso-wrap-distance-right:9pt;mso-wrap-distance-bottom:0;mso-position-horizontal:absolute;mso-position-horizontal-relative:text;mso-position-vertical:absolute;mso-position-vertical-relative:text;v-text-anchor:top" o:gfxdata="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" filled="f" stroked="f">
-                      <v:textbox>
-                        <w:txbxContent>
-                          <w:p>
-                            <w:pPr>
-                              <w:rPr>
-                                <w:b/>
-                                <w:bCs/>
-                              </w:rPr>
-                            </w:pPr>
-                            <w:r>
-                              <w:rPr>
-                                <w:b/>
-                                <w:bCs/>
-                              </w:rPr>
-                              <w:t>B</w:t>
-                            </w:r>
-                          </w:p>
-                        </w:txbxContent>
-                      </v:textbox>
-                    </v:shape>
-                  </w:pict>
-                </mc:Fallback>
-              </mc:AlternateContent>
-            </w:r>
-            <w:r>
-              <w:rPr>
-                <w:noProof/>
-              </w:rPr>
-              <mc:AlternateContent>
-                <mc:Choice Requires="wps">
-                  <w:drawing>
-                    <wp:anchor distT="0" distB="0" distL="114300" distR="114300" simplePos="0" relativeHeight="251890688" behindDoc="0" locked="0" layoutInCell="1" allowOverlap="1" wp14:anchorId="7C23065A" wp14:editId="15698FA2">
-                      <wp:simplePos x="0" y="0"/>
-                      <wp:positionH relativeFrom="column">
-                        <wp:posOffset>151130</wp:posOffset>
-                      </wp:positionH>
-                      <wp:positionV relativeFrom="paragraph">
-                        <wp:posOffset>142030</wp:posOffset>
-                      </wp:positionV>
-                      <wp:extent cx="276225" cy="342265"/>
-                      <wp:effectExtent l="0" t="0" r="0" b="0"/>
-                      <wp:wrapNone/>
-                      <wp:docPr id="50" name="Text Box 288"/>
-                      <wp:cNvGraphicFramePr>
-                        <a:graphicFrameLocks xmlns:a="http://schemas.openxmlformats.org/drawingml/2006/main"/>
-                      </wp:cNvGraphicFramePr>
-                      <a:graphic xmlns:a="http://schemas.openxmlformats.org/drawingml/2006/main">
-                        <a:graphicData uri="http://schemas.microsoft.com/office/word/2010/wordprocessingShape">
-                          <wps:wsp>
-                            <wps:cNvSpPr txBox="1">
-                              <a:spLocks noChangeArrowheads="1"/>
-                            </wps:cNvSpPr>
-                            <wps:spPr bwMode="auto">
-                              <a:xfrm>
-                                <a:off x="0" y="0"/>
-                                <a:ext cx="276225" cy="342265"/>
-                              </a:xfrm>
-                              <a:prstGeom prst="rect">
-                                <a:avLst/>
-                              </a:prstGeom>
-                              <a:noFill/>
-                              <a:ln>
-                                <a:noFill/>
-                              </a:ln>
-                              <a:extLst>
-                                <a:ext uri="{909E8E84-426E-40DD-AFC4-6F175D3DCCD1}">
-                                  <a14:hiddenFill xmlns:a14="http://schemas.microsoft.com/office/drawing/2010/main">
-                                    <a:solidFill>
-                                      <a:srgbClr val="FFFFFF"/>
-                                    </a:solidFill>
-                                  </a14:hiddenFill>
-                                </a:ext>
-                                <a:ext uri="{91240B29-F687-4F45-9708-019B960494DF}">
-                                  <a14:hiddenLine xmlns:a14="http://schemas.microsoft.com/office/drawing/2010/main" w="9525">
-                                    <a:solidFill>
-                                      <a:srgbClr val="000000"/>
-                                    </a:solidFill>
-                                    <a:miter lim="800000"/>
-                                    <a:headEnd/>
-                                    <a:tailEnd/>
-                                  </a14:hiddenLine>
-                                </a:ext>
-                              </a:extLst>
-                            </wps:spPr>
-                            <wps:txbx>
-                              <w:txbxContent>
-                                <w:p>
-                                  <w:pPr>
-                                    <w:rPr>
-                                      <w:b/>
-                                      <w:bCs/>
-                                      <w:lang w:bidi="fa-IR"/>
-                                    </w:rPr>
-                                  </w:pPr>
-                                  <w:r>
-                                    <w:rPr>
-                                      <w:b/>
-                                      <w:bCs/>
-                                    </w:rPr>
-                                    <w:t>A</w:t>
-                                  </w:r>
-                                </w:p>
-                              </w:txbxContent>
-                            </wps:txbx>
-                            <wps:bodyPr rot="0" vert="horz" wrap="square" lIns="91440" tIns="45720" rIns="91440" bIns="45720" anchor="t" anchorCtr="0" upright="1">
-                              <a:noAutofit/>
-                            </wps:bodyPr>
-                          </wps:wsp>
-                        </a:graphicData>
-                      </a:graphic>
-                    </wp:anchor>
-                  </w:drawing>
-                </mc:Choice>
-                <mc:Fallback>
-                  <w:pict>
-                    <v:shape w14:anchorId="7C23065A" id="_x0000_s1028" type="#_x0000_t202" style="position:absolute;left:0;text-align:left;margin-left:11.9pt;margin-top:11.2pt;width:21.75pt;height:26.95pt;z-index:251890688;visibility:visible;mso-wrap-style:square;mso-wrap-distance-left:9pt;mso-wrap-distance-top:0;mso-wrap-distance-right:9pt;mso-wrap-distance-bottom:0;mso-position-horizontal:absolute;mso-position-horizontal-relative:text;mso-position-vertical:absolute;mso-position-vertical-relative:text;v-text-anchor:top" o:gfxdata="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" filled="f" stroked="f">
-                      <v:textbox>
-                        <w:txbxContent>
-                          <w:p>
-                            <w:pPr>
-                              <w:rPr>
-                                <w:b/>
-                                <w:bCs/>
-                                <w:lang w:bidi="fa-IR"/>
-                              </w:rPr>
-                            </w:pPr>
-                            <w:r>
-                              <w:rPr>
-                                <w:b/>
-                                <w:bCs/>
-                              </w:rPr>
-                              <w:t>A</w:t>
-                            </w:r>
-                          </w:p>
-                        </w:txbxContent>
-                      </v:textbox>
-                    </v:shape>
-                  </w:pict>
-                </mc:Fallback>
-              </mc:AlternateContent>
-            </w:r>
             <w:r>
               <w:rPr>
                 <w:rFonts w:hint="cs"/>
@@ -2149,18 +1795,18 @@
               <mc:AlternateContent>
                 <mc:Choice Requires="wpg">
                   <w:drawing>
-                    <wp:anchor distT="0" distB="0" distL="114300" distR="114300" simplePos="0" relativeHeight="251854848" behindDoc="0" locked="0" layoutInCell="1" allowOverlap="1" wp14:anchorId="0164FCDB" wp14:editId="5B7A4BFD">
+                    <wp:anchor distT="0" distB="0" distL="114300" distR="114300" simplePos="0" relativeHeight="251893760" behindDoc="0" locked="0" layoutInCell="1" allowOverlap="1" wp14:anchorId="0A06E18C" wp14:editId="7504111B">
                       <wp:simplePos x="0" y="0"/>
                       <wp:positionH relativeFrom="column">
-                        <wp:posOffset>42871</wp:posOffset>
+                        <wp:posOffset>43815</wp:posOffset>
                       </wp:positionH>
                       <wp:positionV relativeFrom="paragraph">
-                        <wp:posOffset>75647</wp:posOffset>
+                        <wp:posOffset>48042</wp:posOffset>
                       </wp:positionV>
                       <wp:extent cx="1967412" cy="456293"/>
                       <wp:effectExtent l="0" t="0" r="13970" b="20320"/>
                       <wp:wrapNone/>
-                      <wp:docPr id="21" name="Group 21"/>
+                      <wp:docPr id="5" name="Group 5"/>
                       <wp:cNvGraphicFramePr/>
                       <a:graphic xmlns:a="http://schemas.openxmlformats.org/drawingml/2006/main">
                         <a:graphicData uri="http://schemas.microsoft.com/office/word/2010/wordprocessingGroup">
@@ -2174,126 +1820,321 @@
                                 <a:chExt cx="1967412" cy="456293"/>
                               </a:xfrm>
                             </wpg:grpSpPr>
+                            <wpg:grpSp>
+                              <wpg:cNvPr id="21" name="Group 21"/>
+                              <wpg:cNvGrpSpPr/>
+                              <wpg:grpSpPr>
+                                <a:xfrm>
+                                  <a:off x="0" y="0"/>
+                                  <a:ext cx="1967412" cy="456293"/>
+                                  <a:chOff x="0" y="0"/>
+                                  <a:chExt cx="1967412" cy="456293"/>
+                                </a:xfrm>
+                              </wpg:grpSpPr>
+                              <wps:wsp>
+                                <wps:cNvPr id="17" name="Cross 17"/>
+                                <wps:cNvSpPr/>
+                                <wps:spPr>
+                                  <a:xfrm>
+                                    <a:off x="0" y="10886"/>
+                                    <a:ext cx="485775" cy="424180"/>
+                                  </a:xfrm>
+                                  <a:prstGeom prst="plus">
+                                    <a:avLst/>
+                                  </a:prstGeom>
+                                  <a:noFill/>
+                                  <a:ln w="12700">
+                                    <a:solidFill>
+                                      <a:schemeClr val="tx1"/>
+                                    </a:solidFill>
+                                  </a:ln>
+                                </wps:spPr>
+                                <wps:style>
+                                  <a:lnRef idx="2">
+                                    <a:schemeClr val="accent1">
+                                      <a:shade val="50000"/>
+                                    </a:schemeClr>
+                                  </a:lnRef>
+                                  <a:fillRef idx="1">
+                                    <a:schemeClr val="accent1"/>
+                                  </a:fillRef>
+                                  <a:effectRef idx="0">
+                                    <a:schemeClr val="accent1"/>
+                                  </a:effectRef>
+                                  <a:fontRef idx="minor">
+                                    <a:schemeClr val="lt1"/>
+                                  </a:fontRef>
+                                </wps:style>
+                                <wps:bodyPr rot="0" spcFirstLastPara="0" vertOverflow="overflow" horzOverflow="overflow" vert="horz" wrap="square" lIns="91440" tIns="45720" rIns="91440" bIns="45720" numCol="1" spcCol="0" rtlCol="1" fromWordArt="0" anchor="ctr" anchorCtr="0" forceAA="0" compatLnSpc="1">
+                                  <a:prstTxWarp prst="textNoShape">
+                                    <a:avLst/>
+                                  </a:prstTxWarp>
+                                  <a:noAutofit/>
+                                </wps:bodyPr>
+                              </wps:wsp>
+                              <wps:wsp>
+                                <wps:cNvPr id="18" name="Pentagon 18"/>
+                                <wps:cNvSpPr/>
+                                <wps:spPr>
+                                  <a:xfrm>
+                                    <a:off x="794657" y="0"/>
+                                    <a:ext cx="445135" cy="424180"/>
+                                  </a:xfrm>
+                                  <a:prstGeom prst="pentagon">
+                                    <a:avLst/>
+                                  </a:prstGeom>
+                                  <a:noFill/>
+                                  <a:ln w="12700">
+                                    <a:solidFill>
+                                      <a:schemeClr val="tx1"/>
+                                    </a:solidFill>
+                                  </a:ln>
+                                </wps:spPr>
+                                <wps:style>
+                                  <a:lnRef idx="2">
+                                    <a:schemeClr val="accent1">
+                                      <a:shade val="50000"/>
+                                    </a:schemeClr>
+                                  </a:lnRef>
+                                  <a:fillRef idx="1">
+                                    <a:schemeClr val="accent1"/>
+                                  </a:fillRef>
+                                  <a:effectRef idx="0">
+                                    <a:schemeClr val="accent1"/>
+                                  </a:effectRef>
+                                  <a:fontRef idx="minor">
+                                    <a:schemeClr val="lt1"/>
+                                  </a:fontRef>
+                                </wps:style>
+                                <wps:bodyPr rot="0" spcFirstLastPara="0" vertOverflow="overflow" horzOverflow="overflow" vert="horz" wrap="square" lIns="91440" tIns="45720" rIns="91440" bIns="45720" numCol="1" spcCol="0" rtlCol="1" fromWordArt="0" anchor="ctr" anchorCtr="0" forceAA="0" compatLnSpc="1">
+                                  <a:prstTxWarp prst="textNoShape">
+                                    <a:avLst/>
+                                  </a:prstTxWarp>
+                                  <a:noAutofit/>
+                                </wps:bodyPr>
+                              </wps:wsp>
+                              <wps:wsp>
+                                <wps:cNvPr id="19" name="Flowchart: Off-page Connector 19"/>
+                                <wps:cNvSpPr/>
+                                <wps:spPr>
+                                  <a:xfrm>
+                                    <a:off x="1578429" y="32658"/>
+                                    <a:ext cx="388983" cy="423635"/>
+                                  </a:xfrm>
+                                  <a:prstGeom prst="flowChartOffpageConnector">
+                                    <a:avLst/>
+                                  </a:prstGeom>
+                                  <a:noFill/>
+                                  <a:ln w="12700">
+                                    <a:solidFill>
+                                      <a:schemeClr val="tx1"/>
+                                    </a:solidFill>
+                                  </a:ln>
+                                </wps:spPr>
+                                <wps:style>
+                                  <a:lnRef idx="2">
+                                    <a:schemeClr val="accent1">
+                                      <a:shade val="50000"/>
+                                    </a:schemeClr>
+                                  </a:lnRef>
+                                  <a:fillRef idx="1">
+                                    <a:schemeClr val="accent1"/>
+                                  </a:fillRef>
+                                  <a:effectRef idx="0">
+                                    <a:schemeClr val="accent1"/>
+                                  </a:effectRef>
+                                  <a:fontRef idx="minor">
+                                    <a:schemeClr val="lt1"/>
+                                  </a:fontRef>
+                                </wps:style>
+                                <wps:bodyPr rot="0" spcFirstLastPara="0" vertOverflow="overflow" horzOverflow="overflow" vert="horz" wrap="square" lIns="91440" tIns="45720" rIns="91440" bIns="45720" numCol="1" spcCol="0" rtlCol="1" fromWordArt="0" anchor="ctr" anchorCtr="0" forceAA="0" compatLnSpc="1">
+                                  <a:prstTxWarp prst="textNoShape">
+                                    <a:avLst/>
+                                  </a:prstTxWarp>
+                                  <a:noAutofit/>
+                                </wps:bodyPr>
+                              </wps:wsp>
+                            </wpg:grpSp>
                             <wps:wsp>
-                              <wps:cNvPr id="17" name="Cross 17"/>
-                              <wps:cNvSpPr/>
-                              <wps:spPr>
+                              <wps:cNvPr id="50" name="Text Box 288"/>
+                              <wps:cNvSpPr txBox="1">
+                                <a:spLocks noChangeArrowheads="1"/>
+                              </wps:cNvSpPr>
+                              <wps:spPr bwMode="auto">
                                 <a:xfrm>
-                                  <a:off x="0" y="10886"/>
-                                  <a:ext cx="485775" cy="424180"/>
+                                  <a:off x="108761" y="68480"/>
+                                  <a:ext cx="276225" cy="342265"/>
                                 </a:xfrm>
-                                <a:prstGeom prst="plus">
+                                <a:prstGeom prst="rect">
                                   <a:avLst/>
                                 </a:prstGeom>
                                 <a:noFill/>
-                                <a:ln w="12700">
-                                  <a:solidFill>
-                                    <a:schemeClr val="tx1"/>
-                                  </a:solidFill>
+                                <a:ln>
+                                  <a:noFill/>
                                 </a:ln>
+                                <a:extLst>
+                                  <a:ext uri="{909E8E84-426E-40DD-AFC4-6F175D3DCCD1}">
+                                    <a14:hiddenFill xmlns:a14="http://schemas.microsoft.com/office/drawing/2010/main">
+                                      <a:solidFill>
+                                        <a:srgbClr val="FFFFFF"/>
+                                      </a:solidFill>
+                                    </a14:hiddenFill>
+                                  </a:ext>
+                                  <a:ext uri="{91240B29-F687-4F45-9708-019B960494DF}">
+                                    <a14:hiddenLine xmlns:a14="http://schemas.microsoft.com/office/drawing/2010/main" w="9525">
+                                      <a:solidFill>
+                                        <a:srgbClr val="000000"/>
+                                      </a:solidFill>
+                                      <a:miter lim="800000"/>
+                                      <a:headEnd/>
+                                      <a:tailEnd/>
+                                    </a14:hiddenLine>
+                                  </a:ext>
+                                </a:extLst>
                               </wps:spPr>
-                              <wps:style>
-                                <a:lnRef idx="2">
-                                  <a:schemeClr val="accent1">
-                                    <a:shade val="50000"/>
-                                  </a:schemeClr>
-                                </a:lnRef>
-                                <a:fillRef idx="1">
-                                  <a:schemeClr val="accent1"/>
-                                </a:fillRef>
-                                <a:effectRef idx="0">
-                                  <a:schemeClr val="accent1"/>
-                                </a:effectRef>
-                                <a:fontRef idx="minor">
-                                  <a:schemeClr val="lt1"/>
-                                </a:fontRef>
-                              </wps:style>
-                              <wps:bodyPr rot="0" spcFirstLastPara="0" vertOverflow="overflow" horzOverflow="overflow" vert="horz" wrap="square" lIns="91440" tIns="45720" rIns="91440" bIns="45720" numCol="1" spcCol="0" rtlCol="1" fromWordArt="0" anchor="ctr" anchorCtr="0" forceAA="0" compatLnSpc="1">
-                                <a:prstTxWarp prst="textNoShape">
-                                  <a:avLst/>
-                                </a:prstTxWarp>
+                              <wps:txbx>
+                                <w:txbxContent>
+                                  <w:p>
+                                    <w:pPr>
+                                      <w:rPr>
+                                        <w:b/>
+                                        <w:bCs/>
+                                        <w:lang w:bidi="fa-IR"/>
+                                      </w:rPr>
+                                    </w:pPr>
+                                    <w:r>
+                                      <w:rPr>
+                                        <w:b/>
+                                        <w:bCs/>
+                                      </w:rPr>
+                                      <w:t>A</w:t>
+                                    </w:r>
+                                  </w:p>
+                                </w:txbxContent>
+                              </wps:txbx>
+                              <wps:bodyPr rot="0" vert="horz" wrap="square" lIns="91440" tIns="45720" rIns="91440" bIns="45720" anchor="t" anchorCtr="0" upright="1">
                                 <a:noAutofit/>
                               </wps:bodyPr>
                             </wps:wsp>
                             <wps:wsp>
-                              <wps:cNvPr id="18" name="Pentagon 18"/>
-                              <wps:cNvSpPr/>
-                              <wps:spPr>
+                              <wps:cNvPr id="51" name="Text Box 288"/>
+                              <wps:cNvSpPr txBox="1">
+                                <a:spLocks noChangeArrowheads="1"/>
+                              </wps:cNvSpPr>
+                              <wps:spPr bwMode="auto">
                                 <a:xfrm>
-                                  <a:off x="794657" y="0"/>
-                                  <a:ext cx="445135" cy="424180"/>
+                                  <a:off x="882174" y="92649"/>
+                                  <a:ext cx="276225" cy="342265"/>
                                 </a:xfrm>
-                                <a:prstGeom prst="pentagon">
+                                <a:prstGeom prst="rect">
                                   <a:avLst/>
                                 </a:prstGeom>
                                 <a:noFill/>
-                                <a:ln w="12700">
-                                  <a:solidFill>
-                                    <a:schemeClr val="tx1"/>
-                                  </a:solidFill>
+                                <a:ln>
+                                  <a:noFill/>
                                 </a:ln>
+                                <a:extLst>
+                                  <a:ext uri="{909E8E84-426E-40DD-AFC4-6F175D3DCCD1}">
+                                    <a14:hiddenFill xmlns:a14="http://schemas.microsoft.com/office/drawing/2010/main">
+                                      <a:solidFill>
+                                        <a:srgbClr val="FFFFFF"/>
+                                      </a:solidFill>
+                                    </a14:hiddenFill>
+                                  </a:ext>
+                                  <a:ext uri="{91240B29-F687-4F45-9708-019B960494DF}">
+                                    <a14:hiddenLine xmlns:a14="http://schemas.microsoft.com/office/drawing/2010/main" w="9525">
+                                      <a:solidFill>
+                                        <a:srgbClr val="000000"/>
+                                      </a:solidFill>
+                                      <a:miter lim="800000"/>
+                                      <a:headEnd/>
+                                      <a:tailEnd/>
+                                    </a14:hiddenLine>
+                                  </a:ext>
+                                </a:extLst>
                               </wps:spPr>
-                              <wps:style>
-                                <a:lnRef idx="2">
-                                  <a:schemeClr val="accent1">
-                                    <a:shade val="50000"/>
-                                  </a:schemeClr>
-                                </a:lnRef>
-                                <a:fillRef idx="1">
-                                  <a:schemeClr val="accent1"/>
-                                </a:fillRef>
-                                <a:effectRef idx="0">
-                                  <a:schemeClr val="accent1"/>
-                                </a:effectRef>
-                                <a:fontRef idx="minor">
-                                  <a:schemeClr val="lt1"/>
-                                </a:fontRef>
-                              </wps:style>
-                              <wps:bodyPr rot="0" spcFirstLastPara="0" vertOverflow="overflow" horzOverflow="overflow" vert="horz" wrap="square" lIns="91440" tIns="45720" rIns="91440" bIns="45720" numCol="1" spcCol="0" rtlCol="1" fromWordArt="0" anchor="ctr" anchorCtr="0" forceAA="0" compatLnSpc="1">
-                                <a:prstTxWarp prst="textNoShape">
-                                  <a:avLst/>
-                                </a:prstTxWarp>
+                              <wps:txbx>
+                                <w:txbxContent>
+                                  <w:p>
+                                    <w:pPr>
+                                      <w:rPr>
+                                        <w:b/>
+                                        <w:bCs/>
+                                      </w:rPr>
+                                    </w:pPr>
+                                    <w:r>
+                                      <w:rPr>
+                                        <w:b/>
+                                        <w:bCs/>
+                                      </w:rPr>
+                                      <w:t>B</w:t>
+                                    </w:r>
+                                  </w:p>
+                                </w:txbxContent>
+                              </wps:txbx>
+                              <wps:bodyPr rot="0" vert="horz" wrap="square" lIns="91440" tIns="45720" rIns="91440" bIns="45720" anchor="t" anchorCtr="0" upright="1">
                                 <a:noAutofit/>
                               </wps:bodyPr>
                             </wps:wsp>
                             <wps:wsp>
-                              <wps:cNvPr id="19" name="Flowchart: Off-page Connector 19"/>
-                              <wps:cNvSpPr/>
-                              <wps:spPr>
+                              <wps:cNvPr id="52" name="Text Box 288"/>
+                              <wps:cNvSpPr txBox="1">
+                                <a:spLocks noChangeArrowheads="1"/>
+                              </wps:cNvSpPr>
+                              <wps:spPr bwMode="auto">
                                 <a:xfrm>
-                                  <a:off x="1578429" y="32658"/>
-                                  <a:ext cx="388983" cy="423635"/>
+                                  <a:off x="1655588" y="72508"/>
+                                  <a:ext cx="276225" cy="342265"/>
                                 </a:xfrm>
-                                <a:prstGeom prst="flowChartOffpageConnector">
+                                <a:prstGeom prst="rect">
                                   <a:avLst/>
                                 </a:prstGeom>
                                 <a:noFill/>
-                                <a:ln w="12700">
-                                  <a:solidFill>
-                                    <a:schemeClr val="tx1"/>
-                                  </a:solidFill>
+                                <a:ln>
+                                  <a:noFill/>
                                 </a:ln>
+                                <a:extLst>
+                                  <a:ext uri="{909E8E84-426E-40DD-AFC4-6F175D3DCCD1}">
+                                    <a14:hiddenFill xmlns:a14="http://schemas.microsoft.com/office/drawing/2010/main">
+                                      <a:solidFill>
+                                        <a:srgbClr val="FFFFFF"/>
+                                      </a:solidFill>
+                                    </a14:hiddenFill>
+                                  </a:ext>
+                                  <a:ext uri="{91240B29-F687-4F45-9708-019B960494DF}">
+                                    <a14:hiddenLine xmlns:a14="http://schemas.microsoft.com/office/drawing/2010/main" w="9525">
+                                      <a:solidFill>
+                                        <a:srgbClr val="000000"/>
+                                      </a:solidFill>
+                                      <a:miter lim="800000"/>
+                                      <a:headEnd/>
+                                      <a:tailEnd/>
+                                    </a14:hiddenLine>
+                                  </a:ext>
+                                </a:extLst>
                               </wps:spPr>
-                              <wps:style>
-                                <a:lnRef idx="2">
-                                  <a:schemeClr val="accent1">
-                                    <a:shade val="50000"/>
-                                  </a:schemeClr>
-                                </a:lnRef>
-                                <a:fillRef idx="1">
-                                  <a:schemeClr val="accent1"/>
-                                </a:fillRef>
-                                <a:effectRef idx="0">
-                                  <a:schemeClr val="accent1"/>
-                                </a:effectRef>
-                                <a:fontRef idx="minor">
-                                  <a:schemeClr val="lt1"/>
-                                </a:fontRef>
-                              </wps:style>
-                              <wps:bodyPr rot="0" spcFirstLastPara="0" vertOverflow="overflow" horzOverflow="overflow" vert="horz" wrap="square" lIns="91440" tIns="45720" rIns="91440" bIns="45720" numCol="1" spcCol="0" rtlCol="1" fromWordArt="0" anchor="ctr" anchorCtr="0" forceAA="0" compatLnSpc="1">
-                                <a:prstTxWarp prst="textNoShape">
-                                  <a:avLst/>
-                                </a:prstTxWarp>
+                              <wps:txbx>
+                                <w:txbxContent>
+                                  <w:p>
+                                    <w:pPr>
+                                      <w:rPr>
+                                        <w:b/>
+                                        <w:bCs/>
+                                        <w:lang w:bidi="fa-IR"/>
+                                      </w:rPr>
+                                    </w:pPr>
+                                    <w:r>
+                                      <w:rPr>
+                                        <w:b/>
+                                        <w:bCs/>
+                                        <w:lang w:bidi="fa-IR"/>
+                                      </w:rPr>
+                                      <w:t>C</w:t>
+                                    </w:r>
+                                  </w:p>
+                                </w:txbxContent>
+                              </wps:txbx>
+                              <wps:bodyPr rot="0" vert="horz" wrap="square" lIns="91440" tIns="45720" rIns="91440" bIns="45720" anchor="t" anchorCtr="0" upright="1">
                                 <a:noAutofit/>
                               </wps:bodyPr>
                             </wps:wsp>
@@ -2305,37 +2146,109 @@
                 </mc:Choice>
                 <mc:Fallback>
                   <w:pict>
-                    <v:group w14:anchorId="434D4B2B" id="Group 21" o:spid="_x0000_s1026" style="position:absolute;left:0;text-align:left;margin-left:3.4pt;margin-top:5.95pt;width:154.9pt;height:35.95pt;z-index:251854848" coordsize="19674,4562" o:gfxdata="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">
-                      <v:shapetype id="_x0000_t11" coordsize="21600,21600" o:spt="11" adj="5400" path="m@0,l@0@0,0@0,0@2@0@2@0,21600@1,21600@1@2,21600@2,21600@0@1@0@1,xe">
+                    <v:group w14:anchorId="0A06E18C" id="Group 5" o:spid="_x0000_s1026" style="position:absolute;left:0;text-align:left;margin-left:3.45pt;margin-top:3.8pt;width:154.9pt;height:35.95pt;z-index:251893760" coordsize="19674,4562" o:gfxdata="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">
+                      <v:group id="Group 21" o:spid="_x0000_s1027" style="position:absolute;width:19674;height:4562" coordsize="19674,4562" o:gfxdata="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">
+                        <v:shapetype id="_x0000_t11" coordsize="21600,21600" o:spt="11" adj="5400" path="m@0,l@0@0,0@0,0@2@0@2@0,21600@1,21600@1@2,21600@2,21600@0@1@0@1,xe">
+                          <v:stroke joinstyle="miter"/>
+                          <v:formulas>
+                            <v:f eqn="val #0"/>
+                            <v:f eqn="sum width 0 #0"/>
+                            <v:f eqn="sum height 0 #0"/>
+                            <v:f eqn="prod @0 2929 10000"/>
+                            <v:f eqn="sum width 0 @3"/>
+                            <v:f eqn="sum height 0 @3"/>
+                            <v:f eqn="val width"/>
+                            <v:f eqn="val height"/>
+                            <v:f eqn="prod width 1 2"/>
+                            <v:f eqn="prod height 1 2"/>
+                          </v:formulas>
+                          <v:path gradientshapeok="t" limo="10800,10800" o:connecttype="custom" o:connectlocs="@8,0;0,@9;@8,@7;@6,@9" textboxrect="0,0,21600,21600;5400,5400,16200,16200;10800,10800,10800,10800"/>
+                          <v:handles>
+                            <v:h position="#0,topLeft" switch="" xrange="0,10800"/>
+                          </v:handles>
+                        </v:shapetype>
+                        <v:shape id="Cross 17" o:spid="_x0000_s1028" type="#_x0000_t11" style="position:absolute;top:108;width:4857;height:4242;visibility:visible;mso-wrap-style:square;v-text-anchor:middle" o:gfxdata="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" filled="f" strokecolor="black [3213]" strokeweight="1pt"/>
+                        <v:shapetype id="_x0000_t56" coordsize="21600,21600" o:spt="56" path="m10800,l,8259,4200,21600r13200,l21600,8259xe">
+                          <v:stroke joinstyle="miter"/>
+                          <v:path gradientshapeok="t" o:connecttype="custom" o:connectlocs="10800,0;0,8259;4200,21600;10800,21600;17400,21600;21600,8259" o:connectangles="270,180,90,90,90,0" textboxrect="4200,5077,17400,21600"/>
+                        </v:shapetype>
+                        <v:shape id="Pentagon 18" o:spid="_x0000_s1029" type="#_x0000_t56" style="position:absolute;left:7946;width:4451;height:4241;visibility:visible;mso-wrap-style:square;v-text-anchor:middle" o:gfxdata="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" filled="f" strokecolor="black [3213]" strokeweight="1pt"/>
+                        <v:shapetype id="_x0000_t177" coordsize="21600,21600" o:spt="177" path="m,l21600,r,17255l10800,21600,,17255xe">
+                          <v:stroke joinstyle="miter"/>
+                          <v:path gradientshapeok="t" o:connecttype="rect" textboxrect="0,0,21600,17255"/>
+                        </v:shapetype>
+                        <v:shape id="Flowchart: Off-page Connector 19" o:spid="_x0000_s1030" type="#_x0000_t177" style="position:absolute;left:15784;top:326;width:3890;height:4236;visibility:visible;mso-wrap-style:square;v-text-anchor:middle" o:gfxdata="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" filled="f" strokecolor="black [3213]" strokeweight="1pt"/>
+                      </v:group>
+                      <v:shapetype id="_x0000_t202" coordsize="21600,21600" o:spt="202" path="m,l,21600r21600,l21600,xe">
                         <v:stroke joinstyle="miter"/>
-                        <v:formulas>
-                          <v:f eqn="val #0"/>
-                          <v:f eqn="sum width 0 #0"/>
-                          <v:f eqn="sum height 0 #0"/>
-                          <v:f eqn="prod @0 2929 10000"/>
-                          <v:f eqn="sum width 0 @3"/>
-                          <v:f eqn="sum height 0 @3"/>
-                          <v:f eqn="val width"/>
-                          <v:f eqn="val height"/>
-                          <v:f eqn="prod width 1 2"/>
-                          <v:f eqn="prod height 1 2"/>
-                        </v:formulas>
-                        <v:path gradientshapeok="t" limo="10800,10800" o:connecttype="custom" o:connectlocs="@8,0;0,@9;@8,@7;@6,@9" textboxrect="0,0,21600,21600;5400,5400,16200,16200;10800,10800,10800,10800"/>
-                        <v:handles>
-                          <v:h position="#0,topLeft" switch="" xrange="0,10800"/>
-                        </v:handles>
+                        <v:path gradientshapeok="t" o:connecttype="rect"/>
                       </v:shapetype>
-                      <v:shape id="Cross 17" o:spid="_x0000_s1027" type="#_x0000_t11" style="position:absolute;top:108;width:4857;height:4242;visibility:visible;mso-wrap-style:square;v-text-anchor:middle" o:gfxdata="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" filled="f" strokecolor="black [3213]" strokeweight="1pt"/>
-                      <v:shapetype id="_x0000_t56" coordsize="21600,21600" o:spt="56" path="m10800,l,8259,4200,21600r13200,l21600,8259xe">
-                        <v:stroke joinstyle="miter"/>
-                        <v:path gradientshapeok="t" o:connecttype="custom" o:connectlocs="10800,0;0,8259;4200,21600;10800,21600;17400,21600;21600,8259" o:connectangles="270,180,90,90,90,0" textboxrect="4200,5077,17400,21600"/>
-                      </v:shapetype>
-                      <v:shape id="Pentagon 18" o:spid="_x0000_s1028" type="#_x0000_t56" style="position:absolute;left:7946;width:4451;height:4241;visibility:visible;mso-wrap-style:square;v-text-anchor:middle" o:gfxdata="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" filled="f" strokecolor="black [3213]" strokeweight="1pt"/>
-                      <v:shapetype id="_x0000_t177" coordsize="21600,21600" o:spt="177" path="m,l21600,r,17255l10800,21600,,17255xe">
-                        <v:stroke joinstyle="miter"/>
-                        <v:path gradientshapeok="t" o:connecttype="rect" textboxrect="0,0,21600,17255"/>
-                      </v:shapetype>
-                      <v:shape id="Flowchart: Off-page Connector 19" o:spid="_x0000_s1029" type="#_x0000_t177" style="position:absolute;left:15784;top:326;width:3890;height:4236;visibility:visible;mso-wrap-style:square;v-text-anchor:middle" o:gfxdata="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" filled="f" strokecolor="black [3213]" strokeweight="1pt"/>
+                      <v:shape id="Text Box 288" o:spid="_x0000_s1031" type="#_x0000_t202" style="position:absolute;left:1087;top:684;width:2762;height:3423;visibility:visible;mso-wrap-style:square;v-text-anchor:top" o:gfxdata="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" filled="f" stroked="f">
+                        <v:textbox>
+                          <w:txbxContent>
+                            <w:p>
+                              <w:pPr>
+                                <w:rPr>
+                                  <w:b/>
+                                  <w:bCs/>
+                                  <w:lang w:bidi="fa-IR"/>
+                                </w:rPr>
+                              </w:pPr>
+                              <w:r>
+                                <w:rPr>
+                                  <w:b/>
+                                  <w:bCs/>
+                                </w:rPr>
+                                <w:t>A</w:t>
+                              </w:r>
+                            </w:p>
+                          </w:txbxContent>
+                        </v:textbox>
+                      </v:shape>
+                      <v:shape id="Text Box 288" o:spid="_x0000_s1032" type="#_x0000_t202" style="position:absolute;left:8821;top:926;width:2762;height:3423;visibility:visible;mso-wrap-style:square;v-text-anchor:top" o:gfxdata="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" filled="f" stroked="f">
+                        <v:textbox>
+                          <w:txbxContent>
+                            <w:p>
+                              <w:pPr>
+                                <w:rPr>
+                                  <w:b/>
+                                  <w:bCs/>
+                                </w:rPr>
+                              </w:pPr>
+                              <w:r>
+                                <w:rPr>
+                                  <w:b/>
+                                  <w:bCs/>
+                                </w:rPr>
+                                <w:t>B</w:t>
+                              </w:r>
+                            </w:p>
+                          </w:txbxContent>
+                        </v:textbox>
+                      </v:shape>
+                      <v:shape id="Text Box 288" o:spid="_x0000_s1033" type="#_x0000_t202" style="position:absolute;left:16555;top:725;width:2763;height:3422;visibility:visible;mso-wrap-style:square;v-text-anchor:top" o:gfxdata="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" filled="f" stroked="f">
+                        <v:textbox>
+                          <w:txbxContent>
+                            <w:p>
+                              <w:pPr>
+                                <w:rPr>
+                                  <w:b/>
+                                  <w:bCs/>
+                                  <w:lang w:bidi="fa-IR"/>
+                                </w:rPr>
+                              </w:pPr>
+                              <w:r>
+                                <w:rPr>
+                                  <w:b/>
+                                  <w:bCs/>
+                                  <w:lang w:bidi="fa-IR"/>
+                                </w:rPr>
+                                <w:t>C</w:t>
+                              </w:r>
+                            </w:p>
+                          </w:txbxContent>
+                        </v:textbox>
+                      </v:shape>
                     </v:group>
                   </w:pict>
                 </mc:Fallback>
@@ -2401,6 +2314,333 @@
                 <w:lang w:bidi="fa-IR"/>
               </w:rPr>
             </w:pPr>
+            <w:r>
+              <w:rPr>
+                <w:rFonts w:hint="cs"/>
+                <w:b/>
+                <w:bCs/>
+                <w:noProof/>
+                <w:color w:val="000000"/>
+                <w:sz w:val="26"/>
+                <w:szCs w:val="26"/>
+                <w:rtl/>
+                <w:lang w:val="ar-SA"/>
+              </w:rPr>
+              <mc:AlternateContent>
+                <mc:Choice Requires="wps">
+                  <w:drawing>
+                    <wp:anchor distT="0" distB="0" distL="114300" distR="114300" simplePos="0" relativeHeight="251898880" behindDoc="0" locked="0" layoutInCell="1" allowOverlap="1" wp14:anchorId="69B8B9A9" wp14:editId="38112FCC">
+                      <wp:simplePos x="0" y="0"/>
+                      <wp:positionH relativeFrom="column">
+                        <wp:posOffset>1477427</wp:posOffset>
+                      </wp:positionH>
+                      <wp:positionV relativeFrom="paragraph">
+                        <wp:posOffset>187960</wp:posOffset>
+                      </wp:positionV>
+                      <wp:extent cx="612758" cy="265430"/>
+                      <wp:effectExtent l="0" t="0" r="0" b="1270"/>
+                      <wp:wrapNone/>
+                      <wp:docPr id="14" name="Text Box 14"/>
+                      <wp:cNvGraphicFramePr/>
+                      <a:graphic xmlns:a="http://schemas.openxmlformats.org/drawingml/2006/main">
+                        <a:graphicData uri="http://schemas.microsoft.com/office/word/2010/wordprocessingShape">
+                          <wps:wsp>
+                            <wps:cNvSpPr txBox="1"/>
+                            <wps:spPr>
+                              <a:xfrm>
+                                <a:off x="0" y="0"/>
+                                <a:ext cx="612758" cy="265430"/>
+                              </a:xfrm>
+                              <a:prstGeom prst="rect">
+                                <a:avLst/>
+                              </a:prstGeom>
+                              <a:noFill/>
+                              <a:ln w="6350">
+                                <a:noFill/>
+                              </a:ln>
+                            </wps:spPr>
+                            <wps:txbx>
+                              <w:txbxContent>
+                                <w:p>
+                                  <w:pPr>
+                                    <w:rPr>
+                                      <w:lang w:bidi="fa-IR"/>
+                                    </w:rPr>
+                                  </w:pPr>
+                                  <w:r>
+                                    <w:rPr>
+                                      <w:rFonts w:hint="cs"/>
+                                      <w:rtl/>
+                                      <w:lang w:bidi="fa-IR"/>
+                                    </w:rPr>
+                                    <w:t>...............</w:t>
+                                  </w:r>
+                                </w:p>
+                              </w:txbxContent>
+                            </wps:txbx>
+                            <wps:bodyPr rot="0" spcFirstLastPara="0" vertOverflow="overflow" horzOverflow="overflow" vert="horz" wrap="square" lIns="91440" tIns="45720" rIns="91440" bIns="45720" numCol="1" spcCol="0" rtlCol="1" fromWordArt="0" anchor="t" anchorCtr="0" forceAA="0" compatLnSpc="1">
+                              <a:prstTxWarp prst="textNoShape">
+                                <a:avLst/>
+                              </a:prstTxWarp>
+                              <a:noAutofit/>
+                            </wps:bodyPr>
+                          </wps:wsp>
+                        </a:graphicData>
+                      </a:graphic>
+                      <wp14:sizeRelH relativeFrom="margin">
+                        <wp14:pctWidth>0</wp14:pctWidth>
+                      </wp14:sizeRelH>
+                      <wp14:sizeRelV relativeFrom="margin">
+                        <wp14:pctHeight>0</wp14:pctHeight>
+                      </wp14:sizeRelV>
+                    </wp:anchor>
+                  </w:drawing>
+                </mc:Choice>
+                <mc:Fallback>
+                  <w:pict>
+                    <v:shape w14:anchorId="69B8B9A9" id="Text Box 14" o:spid="_x0000_s1034" type="#_x0000_t202" style="position:absolute;left:0;text-align:left;margin-left:116.35pt;margin-top:14.8pt;width:48.25pt;height:20.9pt;z-index:251898880;visibility:visible;mso-wrap-style:square;mso-width-percent:0;mso-height-percent:0;mso-wrap-distance-left:9pt;mso-wrap-distance-top:0;mso-wrap-distance-right:9pt;mso-wrap-distance-bottom:0;mso-position-horizontal:absolute;mso-position-horizontal-relative:text;mso-position-vertical:absolute;mso-position-vertical-relative:text;mso-width-percent:0;mso-height-percent:0;mso-width-relative:margin;mso-height-relative:margin;v-text-anchor:top" o:gfxdata="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" filled="f" stroked="f" strokeweight=".5pt">
+                      <v:textbox>
+                        <w:txbxContent>
+                          <w:p>
+                            <w:pPr>
+                              <w:rPr>
+                                <w:lang w:bidi="fa-IR"/>
+                              </w:rPr>
+                            </w:pPr>
+                            <w:r>
+                              <w:rPr>
+                                <w:rFonts w:hint="cs"/>
+                                <w:rtl/>
+                                <w:lang w:bidi="fa-IR"/>
+                              </w:rPr>
+                              <w:t>...............</w:t>
+                            </w:r>
+                          </w:p>
+                        </w:txbxContent>
+                      </v:textbox>
+                    </v:shape>
+                  </w:pict>
+                </mc:Fallback>
+              </mc:AlternateContent>
+            </w:r>
+            <w:r>
+              <w:rPr>
+                <w:rFonts w:hint="cs"/>
+                <w:b/>
+                <w:bCs/>
+                <w:noProof/>
+                <w:color w:val="000000"/>
+                <w:sz w:val="26"/>
+                <w:szCs w:val="26"/>
+                <w:rtl/>
+                <w:lang w:val="ar-SA"/>
+              </w:rPr>
+              <mc:AlternateContent>
+                <mc:Choice Requires="wps">
+                  <w:drawing>
+                    <wp:anchor distT="0" distB="0" distL="114300" distR="114300" simplePos="0" relativeHeight="251896832" behindDoc="0" locked="0" layoutInCell="1" allowOverlap="1" wp14:anchorId="5A5DBF34" wp14:editId="066369AC">
+                      <wp:simplePos x="0" y="0"/>
+                      <wp:positionH relativeFrom="column">
+                        <wp:posOffset>728762</wp:posOffset>
+                      </wp:positionH>
+                      <wp:positionV relativeFrom="paragraph">
+                        <wp:posOffset>187960</wp:posOffset>
+                      </wp:positionV>
+                      <wp:extent cx="612758" cy="265430"/>
+                      <wp:effectExtent l="0" t="0" r="0" b="1270"/>
+                      <wp:wrapNone/>
+                      <wp:docPr id="13" name="Text Box 13"/>
+                      <wp:cNvGraphicFramePr/>
+                      <a:graphic xmlns:a="http://schemas.openxmlformats.org/drawingml/2006/main">
+                        <a:graphicData uri="http://schemas.microsoft.com/office/word/2010/wordprocessingShape">
+                          <wps:wsp>
+                            <wps:cNvSpPr txBox="1"/>
+                            <wps:spPr>
+                              <a:xfrm>
+                                <a:off x="0" y="0"/>
+                                <a:ext cx="612758" cy="265430"/>
+                              </a:xfrm>
+                              <a:prstGeom prst="rect">
+                                <a:avLst/>
+                              </a:prstGeom>
+                              <a:noFill/>
+                              <a:ln w="6350">
+                                <a:noFill/>
+                              </a:ln>
+                            </wps:spPr>
+                            <wps:txbx>
+                              <w:txbxContent>
+                                <w:p>
+                                  <w:pPr>
+                                    <w:rPr>
+                                      <w:lang w:bidi="fa-IR"/>
+                                    </w:rPr>
+                                  </w:pPr>
+                                  <w:r>
+                                    <w:rPr>
+                                      <w:rFonts w:hint="cs"/>
+                                      <w:rtl/>
+                                      <w:lang w:bidi="fa-IR"/>
+                                    </w:rPr>
+                                    <w:t>...............</w:t>
+                                  </w:r>
+                                </w:p>
+                              </w:txbxContent>
+                            </wps:txbx>
+                            <wps:bodyPr rot="0" spcFirstLastPara="0" vertOverflow="overflow" horzOverflow="overflow" vert="horz" wrap="square" lIns="91440" tIns="45720" rIns="91440" bIns="45720" numCol="1" spcCol="0" rtlCol="1" fromWordArt="0" anchor="t" anchorCtr="0" forceAA="0" compatLnSpc="1">
+                              <a:prstTxWarp prst="textNoShape">
+                                <a:avLst/>
+                              </a:prstTxWarp>
+                              <a:noAutofit/>
+                            </wps:bodyPr>
+                          </wps:wsp>
+                        </a:graphicData>
+                      </a:graphic>
+                      <wp14:sizeRelH relativeFrom="margin">
+                        <wp14:pctWidth>0</wp14:pctWidth>
+                      </wp14:sizeRelH>
+                      <wp14:sizeRelV relativeFrom="margin">
+                        <wp14:pctHeight>0</wp14:pctHeight>
+                      </wp14:sizeRelV>
+                    </wp:anchor>
+                  </w:drawing>
+                </mc:Choice>
+                <mc:Fallback>
+                  <w:pict>
+                    <v:shape w14:anchorId="5A5DBF34" id="Text Box 13" o:spid="_x0000_s1035" type="#_x0000_t202" style="position:absolute;left:0;text-align:left;margin-left:57.4pt;margin-top:14.8pt;width:48.25pt;height:20.9pt;z-index:251896832;visibility:visible;mso-wrap-style:square;mso-width-percent:0;mso-height-percent:0;mso-wrap-distance-left:9pt;mso-wrap-distance-top:0;mso-wrap-distance-right:9pt;mso-wrap-distance-bottom:0;mso-position-horizontal:absolute;mso-position-horizontal-relative:text;mso-position-vertical:absolute;mso-position-vertical-relative:text;mso-width-percent:0;mso-height-percent:0;mso-width-relative:margin;mso-height-relative:margin;v-text-anchor:top" o:gfxdata="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" filled="f" stroked="f" strokeweight=".5pt">
+                      <v:textbox>
+                        <w:txbxContent>
+                          <w:p>
+                            <w:pPr>
+                              <w:rPr>
+                                <w:lang w:bidi="fa-IR"/>
+                              </w:rPr>
+                            </w:pPr>
+                            <w:r>
+                              <w:rPr>
+                                <w:rFonts w:hint="cs"/>
+                                <w:rtl/>
+                                <w:lang w:bidi="fa-IR"/>
+                              </w:rPr>
+                              <w:t>...............</w:t>
+                            </w:r>
+                          </w:p>
+                        </w:txbxContent>
+                      </v:textbox>
+                    </v:shape>
+                  </w:pict>
+                </mc:Fallback>
+              </mc:AlternateContent>
+            </w:r>
+            <w:r>
+              <w:rPr>
+                <w:rFonts w:hint="cs"/>
+                <w:b/>
+                <w:bCs/>
+                <w:noProof/>
+                <w:color w:val="000000"/>
+                <w:sz w:val="26"/>
+                <w:szCs w:val="26"/>
+                <w:rtl/>
+                <w:lang w:val="ar-SA"/>
+              </w:rPr>
+              <mc:AlternateContent>
+                <mc:Choice Requires="wps">
+                  <w:drawing>
+                    <wp:anchor distT="0" distB="0" distL="114300" distR="114300" simplePos="0" relativeHeight="251894784" behindDoc="0" locked="0" layoutInCell="1" allowOverlap="1" wp14:anchorId="32B52871" wp14:editId="2ED9A6AE">
+                      <wp:simplePos x="0" y="0"/>
+                      <wp:positionH relativeFrom="column">
+                        <wp:posOffset>-44307</wp:posOffset>
+                      </wp:positionH>
+                      <wp:positionV relativeFrom="paragraph">
+                        <wp:posOffset>187484</wp:posOffset>
+                      </wp:positionV>
+                      <wp:extent cx="612758" cy="265430"/>
+                      <wp:effectExtent l="0" t="0" r="0" b="1270"/>
+                      <wp:wrapNone/>
+                      <wp:docPr id="2" name="Text Box 2"/>
+                      <wp:cNvGraphicFramePr/>
+                      <a:graphic xmlns:a="http://schemas.openxmlformats.org/drawingml/2006/main">
+                        <a:graphicData uri="http://schemas.microsoft.com/office/word/2010/wordprocessingShape">
+                          <wps:wsp>
+                            <wps:cNvSpPr txBox="1"/>
+                            <wps:spPr>
+                              <a:xfrm>
+                                <a:off x="0" y="0"/>
+                                <a:ext cx="612758" cy="265430"/>
+                              </a:xfrm>
+                              <a:prstGeom prst="rect">
+                                <a:avLst/>
+                              </a:prstGeom>
+                              <a:noFill/>
+                              <a:ln w="6350">
+                                <a:noFill/>
+                              </a:ln>
+                            </wps:spPr>
+                            <wps:txbx>
+                              <w:txbxContent>
+                                <w:p>
+                                  <w:pPr>
+                                    <w:rPr>
+                                      <w:lang w:bidi="fa-IR"/>
+                                    </w:rPr>
+                                  </w:pPr>
+                                  <w:r>
+                                    <w:rPr>
+                                      <w:rFonts w:hint="cs"/>
+                                      <w:rtl/>
+                                      <w:lang w:bidi="fa-IR"/>
+                                    </w:rPr>
+                                    <w:t>...............</w:t>
+                                  </w:r>
+                                </w:p>
+                              </w:txbxContent>
+                            </wps:txbx>
+                            <wps:bodyPr rot="0" spcFirstLastPara="0" vertOverflow="overflow" horzOverflow="overflow" vert="horz" wrap="square" lIns="91440" tIns="45720" rIns="91440" bIns="45720" numCol="1" spcCol="0" rtlCol="1" fromWordArt="0" anchor="t" anchorCtr="0" forceAA="0" compatLnSpc="1">
+                              <a:prstTxWarp prst="textNoShape">
+                                <a:avLst/>
+                              </a:prstTxWarp>
+                              <a:noAutofit/>
+                            </wps:bodyPr>
+                          </wps:wsp>
+                        </a:graphicData>
+                      </a:graphic>
+                      <wp14:sizeRelH relativeFrom="margin">
+                        <wp14:pctWidth>0</wp14:pctWidth>
+                      </wp14:sizeRelH>
+                      <wp14:sizeRelV relativeFrom="margin">
+                        <wp14:pctHeight>0</wp14:pctHeight>
+                      </wp14:sizeRelV>
+                    </wp:anchor>
+                  </w:drawing>
+                </mc:Choice>
+                <mc:Fallback>
+                  <w:pict>
+                    <v:shape w14:anchorId="32B52871" id="Text Box 2" o:spid="_x0000_s1036" type="#_x0000_t202" style="position:absolute;left:0;text-align:left;margin-left:-3.5pt;margin-top:14.75pt;width:48.25pt;height:20.9pt;z-index:251894784;visibility:visible;mso-wrap-style:square;mso-width-percent:0;mso-height-percent:0;mso-wrap-distance-left:9pt;mso-wrap-distance-top:0;mso-wrap-distance-right:9pt;mso-wrap-distance-bottom:0;mso-position-horizontal:absolute;mso-position-horizontal-relative:text;mso-position-vertical:absolute;mso-position-vertical-relative:text;mso-width-percent:0;mso-height-percent:0;mso-width-relative:margin;mso-height-relative:margin;v-text-anchor:top" o:gfxdata="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" filled="f" stroked="f" strokeweight=".5pt">
+                      <v:textbox>
+                        <w:txbxContent>
+                          <w:p>
+                            <w:pPr>
+                              <w:rPr>
+                                <w:lang w:bidi="fa-IR"/>
+                              </w:rPr>
+                            </w:pPr>
+                            <w:r>
+                              <w:rPr>
+                                <w:rFonts w:hint="cs"/>
+                                <w:rtl/>
+                                <w:lang w:bidi="fa-IR"/>
+                              </w:rPr>
+                              <w:t>...............</w:t>
+                            </w:r>
+                          </w:p>
+                        </w:txbxContent>
+                      </v:textbox>
+                    </v:shape>
+                  </w:pict>
+                </mc:Fallback>
+              </mc:AlternateContent>
+            </w:r>
             <w:r>
               <w:rPr>
                 <w:rFonts w:hint="cs"/>
@@ -2524,7 +2764,7 @@
               <mc:AlternateContent>
                 <mc:Choice Requires="wpg">
                   <w:drawing>
-                    <wp:anchor distT="0" distB="0" distL="114300" distR="114300" simplePos="0" relativeHeight="251812864" behindDoc="0" locked="0" layoutInCell="1" allowOverlap="1" wp14:anchorId="734D998D" wp14:editId="7DC20B5D">
+                    <wp:anchor distT="0" distB="0" distL="114300" distR="114300" simplePos="0" relativeHeight="251809792" behindDoc="0" locked="0" layoutInCell="1" allowOverlap="1" wp14:anchorId="734D998D" wp14:editId="6EDC27B7">
                       <wp:simplePos x="0" y="0"/>
                       <wp:positionH relativeFrom="column">
                         <wp:posOffset>44336</wp:posOffset>
@@ -3203,28 +3443,28 @@
                 </mc:Choice>
                 <mc:Fallback>
                   <w:pict>
-                    <v:group w14:anchorId="734D998D" id="Group 280" o:spid="_x0000_s1029" style="position:absolute;left:0;text-align:left;margin-left:3.5pt;margin-top:.95pt;width:220.6pt;height:27.55pt;z-index:251812864" coordorigin="1150,2829" coordsize="4412,551" o:gfxdata="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">
-                      <v:group id="Group 281" o:spid="_x0000_s1030" style="position:absolute;left:1296;top:3297;width:4096;height:8" coordorigin="2858,1548" coordsize="2891,4" o:gfxdata="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">
-                        <v:line id="Line 282" o:spid="_x0000_s1031" style="position:absolute;visibility:visible;mso-wrap-style:square" from="4306,1549" to="4786,1550" o:connectortype="straight" o:gfxdata="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">
+                    <v:group w14:anchorId="734D998D" id="Group 280" o:spid="_x0000_s1037" style="position:absolute;left:0;text-align:left;margin-left:3.5pt;margin-top:.95pt;width:220.6pt;height:27.55pt;z-index:251809792" coordorigin="1150,2829" coordsize="4412,551" o:gfxdata="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">
+                      <v:group id="Group 281" o:spid="_x0000_s1038" style="position:absolute;left:1296;top:3297;width:4096;height:8" coordorigin="2858,1548" coordsize="2891,4" o:gfxdata="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">
+                        <v:line id="Line 282" o:spid="_x0000_s1039" style="position:absolute;visibility:visible;mso-wrap-style:square" from="4306,1549" to="4786,1550" o:connectortype="straight" o:gfxdata="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">
                           <v:stroke startarrow="oval" startarrowwidth="narrow" startarrowlength="short" endarrow="oval" endarrowwidth="narrow" endarrowlength="short"/>
                         </v:line>
-                        <v:line id="Line 284" o:spid="_x0000_s1032" style="position:absolute;visibility:visible;mso-wrap-style:square" from="3830,1551" to="4310,1552" o:connectortype="straight" o:gfxdata="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">
+                        <v:line id="Line 284" o:spid="_x0000_s1040" style="position:absolute;visibility:visible;mso-wrap-style:square" from="3830,1551" to="4310,1552" o:connectortype="straight" o:gfxdata="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">
                           <v:stroke startarrow="oval" startarrowwidth="narrow" startarrowlength="short" endarrow="oval" endarrowwidth="narrow" endarrowlength="short"/>
                         </v:line>
-                        <v:line id="Line 285" o:spid="_x0000_s1033" style="position:absolute;visibility:visible;mso-wrap-style:square" from="2858,1548" to="3338,1549" o:connectortype="straight" o:gfxdata="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">
+                        <v:line id="Line 285" o:spid="_x0000_s1041" style="position:absolute;visibility:visible;mso-wrap-style:square" from="2858,1548" to="3338,1549" o:connectortype="straight" o:gfxdata="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">
                           <v:stroke startarrow="block"/>
                         </v:line>
-                        <v:line id="Line 282" o:spid="_x0000_s1034" style="position:absolute;visibility:visible;mso-wrap-style:square" from="5269,1549" to="5749,1550" o:connectortype="straight" o:gfxdata="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">
+                        <v:line id="Line 282" o:spid="_x0000_s1042" style="position:absolute;visibility:visible;mso-wrap-style:square" from="5269,1549" to="5749,1550" o:connectortype="straight" o:gfxdata="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">
                           <v:stroke endarrow="block"/>
                         </v:line>
-                        <v:line id="Line 282" o:spid="_x0000_s1035" style="position:absolute;visibility:visible;mso-wrap-style:square" from="4789,1549" to="5269,1550" o:connectortype="straight" o:gfxdata="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">
+                        <v:line id="Line 282" o:spid="_x0000_s1043" style="position:absolute;visibility:visible;mso-wrap-style:square" from="4789,1549" to="5269,1550" o:connectortype="straight" o:gfxdata="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">
                           <v:stroke startarrow="oval" startarrowwidth="narrow" startarrowlength="short" endarrow="oval" endarrowwidth="narrow" endarrowlength="short"/>
                         </v:line>
-                        <v:line id="Line 285" o:spid="_x0000_s1036" style="position:absolute;visibility:visible;mso-wrap-style:square" from="3350,1548" to="3830,1549" o:connectortype="straight" o:gfxdata="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">
+                        <v:line id="Line 285" o:spid="_x0000_s1044" style="position:absolute;visibility:visible;mso-wrap-style:square" from="3350,1548" to="3830,1549" o:connectortype="straight" o:gfxdata="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">
                           <v:stroke startarrow="oval" startarrowwidth="narrow" startarrowlength="short" endarrow="oval" endarrowwidth="narrow" endarrowlength="short"/>
                         </v:line>
                       </v:group>
-                      <v:shape id="Text Box 287" o:spid="_x0000_s1037" type="#_x0000_t202" style="position:absolute;left:1810;top:2841;width:435;height:539;visibility:visible;mso-wrap-style:square;v-text-anchor:top" o:gfxdata="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" filled="f" stroked="f">
+                      <v:shape id="Text Box 287" o:spid="_x0000_s1045" type="#_x0000_t202" style="position:absolute;left:1810;top:2841;width:435;height:539;visibility:visible;mso-wrap-style:square;v-text-anchor:top" o:gfxdata="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" filled="f" stroked="f">
                         <v:textbox>
                           <w:txbxContent>
                             <w:p>
@@ -3245,7 +3485,7 @@
                           </w:txbxContent>
                         </v:textbox>
                       </v:shape>
-                      <v:shape id="_x0000_s1038" type="#_x0000_t202" style="position:absolute;left:2489;top:2841;width:435;height:539;visibility:visible;mso-wrap-style:square;v-text-anchor:top" o:gfxdata="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" filled="f" stroked="f">
+                      <v:shape id="Text Box 288" o:spid="_x0000_s1046" type="#_x0000_t202" style="position:absolute;left:2489;top:2841;width:435;height:539;visibility:visible;mso-wrap-style:square;v-text-anchor:top" o:gfxdata="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" filled="f" stroked="f">
                         <v:textbox>
                           <w:txbxContent>
                             <w:p>
@@ -3266,7 +3506,7 @@
                           </w:txbxContent>
                         </v:textbox>
                       </v:shape>
-                      <v:shape id="Text Box 289" o:spid="_x0000_s1039" type="#_x0000_t202" style="position:absolute;left:3105;top:2841;width:435;height:539;visibility:visible;mso-wrap-style:square;v-text-anchor:top" o:gfxdata="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" filled="f" stroked="f">
+                      <v:shape id="Text Box 289" o:spid="_x0000_s1047" type="#_x0000_t202" style="position:absolute;left:3105;top:2841;width:435;height:539;visibility:visible;mso-wrap-style:square;v-text-anchor:top" o:gfxdata="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" filled="f" stroked="f">
                         <v:textbox>
                           <w:txbxContent>
                             <w:p>
@@ -3289,7 +3529,7 @@
                           </w:txbxContent>
                         </v:textbox>
                       </v:shape>
-                      <v:shape id="Text Box 290" o:spid="_x0000_s1040" type="#_x0000_t202" style="position:absolute;left:3893;top:2841;width:435;height:539;visibility:visible;mso-wrap-style:square;v-text-anchor:top" o:gfxdata="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" filled="f" stroked="f">
+                      <v:shape id="Text Box 290" o:spid="_x0000_s1048" type="#_x0000_t202" style="position:absolute;left:3893;top:2841;width:435;height:539;visibility:visible;mso-wrap-style:square;v-text-anchor:top" o:gfxdata="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" filled="f" stroked="f">
                         <v:textbox>
                           <w:txbxContent>
                             <w:p>
@@ -3310,7 +3550,7 @@
                           </w:txbxContent>
                         </v:textbox>
                       </v:shape>
-                      <v:shape id="Text Box 290" o:spid="_x0000_s1041" type="#_x0000_t202" style="position:absolute;left:4495;top:2829;width:435;height:539;visibility:visible;mso-wrap-style:square;v-text-anchor:top" o:gfxdata="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" filled="f" stroked="f">
+                      <v:shape id="Text Box 290" o:spid="_x0000_s1049" type="#_x0000_t202" style="position:absolute;left:4495;top:2829;width:435;height:539;visibility:visible;mso-wrap-style:square;v-text-anchor:top" o:gfxdata="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" filled="f" stroked="f">
                         <v:textbox>
                           <w:txbxContent>
                             <w:p>
@@ -3331,7 +3571,7 @@
                           </w:txbxContent>
                         </v:textbox>
                       </v:shape>
-                      <v:shape id="Text Box 290" o:spid="_x0000_s1042" type="#_x0000_t202" style="position:absolute;left:5127;top:2841;width:435;height:539;visibility:visible;mso-wrap-style:square;v-text-anchor:top" o:gfxdata="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" filled="f" stroked="f">
+                      <v:shape id="Text Box 290" o:spid="_x0000_s1050" type="#_x0000_t202" style="position:absolute;left:5127;top:2841;width:435;height:539;visibility:visible;mso-wrap-style:square;v-text-anchor:top" o:gfxdata="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" filled="f" stroked="f">
                         <v:textbox>
                           <w:txbxContent>
                             <w:p>
@@ -3356,7 +3596,7 @@
                           </w:txbxContent>
                         </v:textbox>
                       </v:shape>
-                      <v:shape id="Text Box 287" o:spid="_x0000_s1043" type="#_x0000_t202" style="position:absolute;left:1150;top:2841;width:435;height:539;visibility:visible;mso-wrap-style:square;v-text-anchor:top" o:gfxdata="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" filled="f" stroked="f">
+                      <v:shape id="Text Box 287" o:spid="_x0000_s1051" type="#_x0000_t202" style="position:absolute;left:1150;top:2841;width:435;height:539;visibility:visible;mso-wrap-style:square;v-text-anchor:top" o:gfxdata="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" filled="f" stroked="f">
                         <v:textbox>
                           <w:txbxContent>
                             <w:p>
@@ -3529,10 +3769,10 @@
                   <v:path o:extrusionok="f" gradientshapeok="t" o:connecttype="rect"/>
                   <o:lock v:ext="edit" aspectratio="t"/>
                 </v:shapetype>
-                <v:shape id="_x0000_i1057" type="#_x0000_t75" style="width:80.45pt;height:18.15pt" o:ole="">
+                <v:shape id="_x0000_i1025" type="#_x0000_t75" style="width:80.6pt;height:18pt" o:ole="">
                   <v:imagedata r:id="rId5" o:title=""/>
                 </v:shape>
-                <o:OLEObject Type="Embed" ProgID="Equation.DSMT4" ShapeID="_x0000_i1057" DrawAspect="Content" ObjectID="_1796269941" r:id="rId6"/>
+                <o:OLEObject Type="Embed" ProgID="Equation.DSMT4" ShapeID="_x0000_i1025" DrawAspect="Content" ObjectID="_1796658045" r:id="rId6"/>
               </w:object>
             </w:r>
             <w:r>
@@ -3585,10 +3825,10 @@
                 <w:lang w:bidi="fa-IR"/>
               </w:rPr>
               <w:object w:dxaOrig="1560" w:dyaOrig="380" w14:anchorId="33840D75">
-                <v:shape id="_x0000_i1055" type="#_x0000_t75" style="width:78.5pt;height:18.15pt" o:ole="">
+                <v:shape id="_x0000_i1026" type="#_x0000_t75" style="width:78.25pt;height:18pt" o:ole="">
                   <v:imagedata r:id="rId7" o:title=""/>
                 </v:shape>
-                <o:OLEObject Type="Embed" ProgID="Equation.DSMT4" ShapeID="_x0000_i1055" DrawAspect="Content" ObjectID="_1796269942" r:id="rId8"/>
+                <o:OLEObject Type="Embed" ProgID="Equation.DSMT4" ShapeID="_x0000_i1026" DrawAspect="Content" ObjectID="_1796658046" r:id="rId8"/>
               </w:object>
             </w:r>
             <w:r>
@@ -3641,11 +3881,11 @@
                 <w:szCs w:val="26"/>
                 <w:lang w:bidi="fa-IR"/>
               </w:rPr>
-              <w:object w:dxaOrig="1840" w:dyaOrig="380" w14:anchorId="6C050B61">
-                <v:shape id="_x0000_i1027" type="#_x0000_t75" style="width:94.05pt;height:18.15pt" o:ole="">
+              <w:object w:dxaOrig="1820" w:dyaOrig="380" w14:anchorId="6C050B61">
+                <v:shape id="_x0000_i1027" type="#_x0000_t75" style="width:92.35pt;height:18pt" o:ole="">
                   <v:imagedata r:id="rId9" o:title=""/>
                 </v:shape>
-                <o:OLEObject Type="Embed" ProgID="Equation.DSMT4" ShapeID="_x0000_i1027" DrawAspect="Content" ObjectID="_1796269943" r:id="rId10"/>
+                <o:OLEObject Type="Embed" ProgID="Equation.DSMT4" ShapeID="_x0000_i1027" DrawAspect="Content" ObjectID="_1796658047" r:id="rId10"/>
               </w:object>
             </w:r>
             <w:r>
@@ -3710,10 +3950,10 @@
                 <w:lang w:bidi="fa-IR"/>
               </w:rPr>
               <w:object w:dxaOrig="1880" w:dyaOrig="380" w14:anchorId="18928C31">
-                <v:shape id="_x0000_i1028" type="#_x0000_t75" style="width:94.05pt;height:18.8pt" o:ole="">
+                <v:shape id="_x0000_i1028" type="#_x0000_t75" style="width:93.9pt;height:18.8pt" o:ole="">
                   <v:imagedata r:id="rId11" o:title=""/>
                 </v:shape>
-                <o:OLEObject Type="Embed" ProgID="Equation.DSMT4" ShapeID="_x0000_i1028" DrawAspect="Content" ObjectID="_1796269944" r:id="rId12"/>
+                <o:OLEObject Type="Embed" ProgID="Equation.DSMT4" ShapeID="_x0000_i1028" DrawAspect="Content" ObjectID="_1796658048" r:id="rId12"/>
               </w:object>
             </w:r>
             <w:r>
@@ -3828,7 +4068,7 @@
               <mc:AlternateContent>
                 <mc:Choice Requires="wpg">
                   <w:drawing>
-                    <wp:anchor distT="0" distB="0" distL="114300" distR="114300" simplePos="0" relativeHeight="251808768" behindDoc="0" locked="0" layoutInCell="1" allowOverlap="1" wp14:anchorId="197CA48E" wp14:editId="22CAA350">
+                    <wp:anchor distT="0" distB="0" distL="114300" distR="114300" simplePos="0" relativeHeight="251805696" behindDoc="0" locked="0" layoutInCell="1" allowOverlap="1" wp14:anchorId="197CA48E" wp14:editId="0EEC94C4">
                       <wp:simplePos x="0" y="0"/>
                       <wp:positionH relativeFrom="column">
                         <wp:posOffset>104634</wp:posOffset>
@@ -4027,10 +4267,10 @@
                                         <w:position w:val="-6"/>
                                       </w:rPr>
                                       <w:object w:dxaOrig="380" w:dyaOrig="440" w14:anchorId="7148ADE6">
-                                        <v:shape id="_x0000_i1030" type="#_x0000_t75" style="width:18.15pt;height:22.05pt" o:ole="">
+                                        <v:shape id="_x0000_i1030" type="#_x0000_t75" style="width:18pt;height:22.7pt" o:ole="">
                                           <v:imagedata r:id="rId13" o:title=""/>
                                         </v:shape>
-                                        <o:OLEObject Type="Embed" ProgID="Equation.DSMT4" ShapeID="_x0000_i1030" DrawAspect="Content" ObjectID="_1796269954" r:id="rId14"/>
+                                        <o:OLEObject Type="Embed" ProgID="Equation.DSMT4" ShapeID="_x0000_i1030" DrawAspect="Content" ObjectID="_1796658058" r:id="rId14"/>
                                       </w:object>
                                     </w:r>
                                     <w:r>
@@ -4255,27 +4495,27 @@
                 </mc:Choice>
                 <mc:Fallback>
                   <w:pict>
-                    <v:group w14:anchorId="197CA48E" id="Group 481" o:spid="_x0000_s1044" style="position:absolute;left:0;text-align:left;margin-left:8.25pt;margin-top:2.75pt;width:152.6pt;height:75.7pt;rotation:180;z-index:251808768;mso-width-relative:margin;mso-height-relative:margin" coordorigin="733,636" coordsize="17933,8647" o:gfxdata="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">
+                    <v:group w14:anchorId="197CA48E" id="Group 481" o:spid="_x0000_s1052" style="position:absolute;left:0;text-align:left;margin-left:8.25pt;margin-top:2.75pt;width:152.6pt;height:75.7pt;rotation:180;z-index:251805696;mso-width-relative:margin;mso-height-relative:margin" coordorigin="733,636" coordsize="17933,8647" o:gfxdata="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">
                       <v:shapetype id="_x0000_t32" coordsize="21600,21600" o:spt="32" o:oned="t" path="m,l21600,21600e" filled="f">
                         <v:path arrowok="t" fillok="f" o:connecttype="none"/>
                         <o:lock v:ext="edit" shapetype="t"/>
                       </v:shapetype>
-                      <v:shape id="Straight Arrow Connector 1" o:spid="_x0000_s1045" type="#_x0000_t32" style="position:absolute;left:733;top:5903;width:17934;height:132;flip:y;visibility:visible;mso-wrap-style:square" o:connectortype="straight" o:gfxdata="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" strokecolor="windowText" strokeweight="1pt">
+                      <v:shape id="Straight Arrow Connector 1" o:spid="_x0000_s1053" type="#_x0000_t32" style="position:absolute;left:733;top:5903;width:17934;height:132;flip:y;visibility:visible;mso-wrap-style:square" o:connectortype="straight" o:gfxdata="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" strokecolor="windowText" strokeweight="1pt">
                         <v:stroke startarrow="open" endarrow="open"/>
                       </v:shape>
-                      <v:shape id="Straight Arrow Connector 2" o:spid="_x0000_s1046" type="#_x0000_t32" style="position:absolute;left:5492;top:1131;width:8796;height:8145;rotation:180;flip:x;visibility:visible;mso-wrap-style:square" o:connectortype="straight" o:gfxdata="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" strokecolor="windowText" strokeweight="1pt">
+                      <v:shape id="Straight Arrow Connector 2" o:spid="_x0000_s1054" type="#_x0000_t32" style="position:absolute;left:5492;top:1131;width:8796;height:8145;rotation:180;flip:x;visibility:visible;mso-wrap-style:square" o:connectortype="straight" o:gfxdata="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" strokecolor="windowText" strokeweight="1pt">
                         <v:stroke startarrow="open" endarrow="open"/>
                       </v:shape>
-                      <v:shape id="Straight Arrow Connector 3" o:spid="_x0000_s1047" type="#_x0000_t32" style="position:absolute;left:9050;top:636;width:0;height:5270;rotation:180;visibility:visible;mso-wrap-style:square" o:connectortype="straight" o:gfxdata="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" strokecolor="windowText" strokeweight="1pt">
+                      <v:shape id="Straight Arrow Connector 3" o:spid="_x0000_s1055" type="#_x0000_t32" style="position:absolute;left:9050;top:636;width:0;height:5270;rotation:180;visibility:visible;mso-wrap-style:square" o:connectortype="straight" o:gfxdata="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" strokecolor="windowText" strokeweight="1pt">
                         <v:stroke endarrow="open"/>
                       </v:shape>
-                      <v:shape id="Half Frame 4" o:spid="_x0000_s1048" style="position:absolute;left:7983;top:4982;width:941;height:889;visibility:visible;mso-wrap-style:square;v-text-anchor:middle" coordsize="94069,88884" o:gfxdata="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" path="m,l94069,,91829,2116,,2116,,88884r,l,xe" fillcolor="#4f81bd" strokecolor="windowText" strokeweight=".5pt">
+                      <v:shape id="Half Frame 4" o:spid="_x0000_s1056" style="position:absolute;left:7983;top:4982;width:941;height:889;visibility:visible;mso-wrap-style:square;v-text-anchor:middle" coordsize="94069,88884" o:gfxdata="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" path="m,l94069,,91829,2116,,2116,,88884r,l,xe" fillcolor="#4f81bd" strokecolor="windowText" strokeweight=".5pt">
                         <v:path arrowok="t" o:connecttype="custom" o:connectlocs="0,0;94069,0;91829,2116;0,2116;0,88884;0,88884;0,0" o:connectangles="0,0,0,0,0,0,0"/>
                       </v:shape>
-                      <v:shape id="Arc 10" o:spid="_x0000_s1049" style="position:absolute;left:7227;top:5217;width:2822;height:1777;rotation:-11545398fd;visibility:visible;mso-wrap-style:square;v-text-anchor:middle" coordsize="282207,177769" o:gfxdata="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" path="m198382,7653nsc249354,21915,282207,53752,282207,88885r-141103,l198382,7653xem198382,7653nfc249354,21915,282207,53752,282207,88885e" filled="f" strokecolor="windowText">
+                      <v:shape id="Arc 10" o:spid="_x0000_s1057" style="position:absolute;left:7227;top:5217;width:2822;height:1777;rotation:-11545398fd;visibility:visible;mso-wrap-style:square;v-text-anchor:middle" coordsize="282207,177769" o:gfxdata="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" path="m198382,7653nsc249354,21915,282207,53752,282207,88885r-141103,l198382,7653xem198382,7653nfc249354,21915,282207,53752,282207,88885e" filled="f" strokecolor="windowText">
                         <v:path arrowok="t" o:connecttype="custom" o:connectlocs="198382,7653;282207,88885" o:connectangles="0,0"/>
                       </v:shape>
-                      <v:shape id="Text Box 12" o:spid="_x0000_s1050" type="#_x0000_t202" style="position:absolute;left:3869;top:5543;width:3373;height:3740;flip:y;visibility:visible;mso-wrap-style:square;v-text-anchor:top" o:gfxdata="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" filled="f" stroked="f" strokeweight=".5pt">
+                      <v:shape id="Text Box 12" o:spid="_x0000_s1058" type="#_x0000_t202" style="position:absolute;left:3869;top:5543;width:3373;height:3740;flip:y;visibility:visible;mso-wrap-style:square;v-text-anchor:top" o:gfxdata="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" filled="f" stroked="f" strokeweight=".5pt">
                         <v:textbox>
                           <w:txbxContent>
                             <w:p>
@@ -4296,10 +4536,10 @@
                                   <w:position w:val="-6"/>
                                 </w:rPr>
                                 <w:object w:dxaOrig="380" w:dyaOrig="440" w14:anchorId="7148ADE6">
-                                  <v:shape id="_x0000_i1030" type="#_x0000_t75" style="width:18.15pt;height:22.05pt" o:ole="">
+                                  <v:shape id="_x0000_i1030" type="#_x0000_t75" style="width:18pt;height:22.7pt" o:ole="">
                                     <v:imagedata r:id="rId13" o:title=""/>
                                   </v:shape>
-                                  <o:OLEObject Type="Embed" ProgID="Equation.DSMT4" ShapeID="_x0000_i1030" DrawAspect="Content" ObjectID="_1796269954" r:id="rId15"/>
+                                  <o:OLEObject Type="Embed" ProgID="Equation.DSMT4" ShapeID="_x0000_i1030" DrawAspect="Content" ObjectID="_1796658058" r:id="rId15"/>
                                 </w:object>
                               </w:r>
                               <w:r>
@@ -4316,7 +4556,7 @@
                           </w:txbxContent>
                         </v:textbox>
                       </v:shape>
-                      <v:shape id="Text Box 13" o:spid="_x0000_s1051" type="#_x0000_t202" style="position:absolute;left:8692;top:3106;width:2235;height:2339;flip:y;visibility:visible;mso-wrap-style:square;v-text-anchor:top" o:gfxdata="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" filled="f" stroked="f" strokeweight=".5pt">
+                      <v:shape id="_x0000_s1059" type="#_x0000_t202" style="position:absolute;left:8692;top:3106;width:2235;height:2339;flip:y;visibility:visible;mso-wrap-style:square;v-text-anchor:top" o:gfxdata="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" filled="f" stroked="f" strokeweight=".5pt">
                         <v:textbox>
                           <w:txbxContent>
                             <w:p>
@@ -4341,7 +4581,7 @@
                           </w:txbxContent>
                         </v:textbox>
                       </v:shape>
-                      <v:shape id="Text Box 13" o:spid="_x0000_s1052" type="#_x0000_t202" style="position:absolute;left:6241;top:3152;width:2235;height:2339;flip:y;visibility:visible;mso-wrap-style:square;v-text-anchor:top" o:gfxdata="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" filled="f" stroked="f" strokeweight=".5pt">
+                      <v:shape id="_x0000_s1060" type="#_x0000_t202" style="position:absolute;left:6241;top:3152;width:2235;height:2339;flip:y;visibility:visible;mso-wrap-style:square;v-text-anchor:top" o:gfxdata="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" filled="f" stroked="f" strokeweight=".5pt">
                         <v:textbox>
                           <w:txbxContent>
                             <w:p>
@@ -4366,7 +4606,7 @@
                           </w:txbxContent>
                         </v:textbox>
                       </v:shape>
-                      <v:shape id="Text Box 13" o:spid="_x0000_s1053" type="#_x0000_t202" style="position:absolute;left:8645;top:6183;width:2235;height:2339;flip:y;visibility:visible;mso-wrap-style:square;v-text-anchor:top" o:gfxdata="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" filled="f" stroked="f" strokeweight=".5pt">
+                      <v:shape id="_x0000_s1061" type="#_x0000_t202" style="position:absolute;left:8645;top:6183;width:2235;height:2339;flip:y;visibility:visible;mso-wrap-style:square;v-text-anchor:top" o:gfxdata="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" filled="f" stroked="f" strokeweight=".5pt">
                         <v:textbox>
                           <w:txbxContent>
                             <w:p>
@@ -4391,7 +4631,7 @@
                           </w:txbxContent>
                         </v:textbox>
                       </v:shape>
-                      <v:shape id="Text Box 13" o:spid="_x0000_s1054" type="#_x0000_t202" style="position:absolute;left:10245;top:4158;width:2234;height:2339;flip:y;visibility:visible;mso-wrap-style:square;v-text-anchor:top" o:gfxdata="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" filled="f" stroked="f" strokeweight=".5pt">
+                      <v:shape id="_x0000_s1062" type="#_x0000_t202" style="position:absolute;left:10245;top:4158;width:2234;height:2339;flip:y;visibility:visible;mso-wrap-style:square;v-text-anchor:top" o:gfxdata="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" filled="f" stroked="f" strokeweight=".5pt">
                         <v:textbox>
                           <w:txbxContent>
                             <w:p>
@@ -4526,10 +4766,10 @@
                 <w:lang w:bidi="fa-IR"/>
               </w:rPr>
               <w:object w:dxaOrig="880" w:dyaOrig="360" w14:anchorId="39B43CED">
-                <v:shape id="_x0000_i1031" type="#_x0000_t75" style="width:43.45pt;height:18.8pt" o:ole="">
+                <v:shape id="_x0000_i1031" type="#_x0000_t75" style="width:43.85pt;height:18.8pt" o:ole="">
                   <v:imagedata r:id="rId16" o:title=""/>
                 </v:shape>
-                <o:OLEObject Type="Embed" ProgID="Equation.DSMT4" ShapeID="_x0000_i1031" DrawAspect="Content" ObjectID="_1796269945" r:id="rId17"/>
+                <o:OLEObject Type="Embed" ProgID="Equation.DSMT4" ShapeID="_x0000_i1031" DrawAspect="Content" ObjectID="_1796658049" r:id="rId17"/>
               </w:object>
             </w:r>
             <w:r>
@@ -4557,7 +4797,7 @@
                 <v:shape id="_x0000_i1032" type="#_x0000_t75" style="width:45.4pt;height:18.8pt" o:ole="">
                   <v:imagedata r:id="rId18" o:title=""/>
                 </v:shape>
-                <o:OLEObject Type="Embed" ProgID="Equation.DSMT4" ShapeID="_x0000_i1032" DrawAspect="Content" ObjectID="_1796269946" r:id="rId19"/>
+                <o:OLEObject Type="Embed" ProgID="Equation.DSMT4" ShapeID="_x0000_i1032" DrawAspect="Content" ObjectID="_1796658050" r:id="rId19"/>
               </w:object>
             </w:r>
             <w:r>
@@ -4577,7 +4817,6 @@
             <w:pPr>
               <w:spacing w:line="360" w:lineRule="auto"/>
               <w:rPr>
-                <w:rFonts w:hint="cs"/>
                 <w:b/>
                 <w:bCs/>
                 <w:noProof/>
@@ -4603,7 +4842,7 @@
               <mc:AlternateContent>
                 <mc:Choice Requires="wpg">
                   <w:drawing>
-                    <wp:anchor distT="0" distB="0" distL="114300" distR="114300" simplePos="0" relativeHeight="251888640" behindDoc="0" locked="0" layoutInCell="1" allowOverlap="1" wp14:anchorId="51E04A18" wp14:editId="08471AF9">
+                    <wp:anchor distT="0" distB="0" distL="114300" distR="114300" simplePos="0" relativeHeight="251886592" behindDoc="0" locked="0" layoutInCell="1" allowOverlap="1" wp14:anchorId="51E04A18" wp14:editId="2513CB4B">
                       <wp:simplePos x="0" y="0"/>
                       <wp:positionH relativeFrom="column">
                         <wp:posOffset>-116840</wp:posOffset>
@@ -4754,10 +4993,10 @@
                                               <w:szCs w:val="19"/>
                                             </w:rPr>
                                             <w:object w:dxaOrig="260" w:dyaOrig="260" w14:anchorId="14CF89C0">
-                                              <v:shape id="_x0000_i1034" type="#_x0000_t75" style="width:11.05pt;height:11.05pt" o:ole="">
+                                              <v:shape id="_x0000_i1034" type="#_x0000_t75" style="width:10.15pt;height:10.15pt" o:ole="">
                                                 <v:imagedata r:id="rId20" o:title=""/>
                                               </v:shape>
-                                              <o:OLEObject Type="Embed" ProgID="Equation.DSMT4" ShapeID="_x0000_i1034" DrawAspect="Content" ObjectID="_1796269955" r:id="rId21"/>
+                                              <o:OLEObject Type="Embed" ProgID="Equation.DSMT4" ShapeID="_x0000_i1034" DrawAspect="Content" ObjectID="_1796658059" r:id="rId21"/>
                                             </w:object>
                                           </w:r>
                                           <w:r>
@@ -4836,10 +5075,10 @@
                                               <w:szCs w:val="19"/>
                                             </w:rPr>
                                             <w:object w:dxaOrig="255" w:dyaOrig="255" w14:anchorId="67C0E267">
-                                              <v:shape id="_x0000_i1036" type="#_x0000_t75" style="width:9.75pt;height:9.75pt" o:ole="">
+                                              <v:shape id="_x0000_i1036" type="#_x0000_t75" style="width:10.15pt;height:10.15pt" o:ole="">
                                                 <v:imagedata r:id="rId22" o:title=""/>
                                               </v:shape>
-                                              <o:OLEObject Type="Embed" ProgID="Equation.DSMT4" ShapeID="_x0000_i1036" DrawAspect="Content" ObjectID="_1796269956" r:id="rId23"/>
+                                              <o:OLEObject Type="Embed" ProgID="Equation.DSMT4" ShapeID="_x0000_i1036" DrawAspect="Content" ObjectID="_1796658060" r:id="rId23"/>
                                             </w:object>
                                           </w:r>
                                           <w:r>
@@ -4917,10 +5156,10 @@
                                               <w:szCs w:val="19"/>
                                             </w:rPr>
                                             <w:object w:dxaOrig="255" w:dyaOrig="255" w14:anchorId="4AAD070F">
-                                              <v:shape id="_x0000_i1038" type="#_x0000_t75" style="width:11.7pt;height:11.7pt" o:ole="">
+                                              <v:shape id="_x0000_i1038" type="#_x0000_t75" style="width:10.95pt;height:10.95pt" o:ole="">
                                                 <v:imagedata r:id="rId24" o:title=""/>
                                               </v:shape>
-                                              <o:OLEObject Type="Embed" ProgID="Equation.DSMT4" ShapeID="_x0000_i1038" DrawAspect="Content" ObjectID="_1796269957" r:id="rId25"/>
+                                              <o:OLEObject Type="Embed" ProgID="Equation.DSMT4" ShapeID="_x0000_i1038" DrawAspect="Content" ObjectID="_1796658061" r:id="rId25"/>
                                             </w:object>
                                           </w:r>
                                           <w:r>
@@ -4999,10 +5238,10 @@
                                               <w:szCs w:val="19"/>
                                             </w:rPr>
                                             <w:object w:dxaOrig="220" w:dyaOrig="220" w14:anchorId="356F7D07">
-                                              <v:shape id="_x0000_i1040" type="#_x0000_t75" style="width:9.75pt;height:9.75pt" o:ole="">
+                                              <v:shape id="_x0000_i1040" type="#_x0000_t75" style="width:10.15pt;height:10.15pt" o:ole="">
                                                 <v:imagedata r:id="rId26" o:title=""/>
                                               </v:shape>
-                                              <o:OLEObject Type="Embed" ProgID="Equation.DSMT4" ShapeID="_x0000_i1040" DrawAspect="Content" ObjectID="_1796269958" r:id="rId27"/>
+                                              <o:OLEObject Type="Embed" ProgID="Equation.DSMT4" ShapeID="_x0000_i1040" DrawAspect="Content" ObjectID="_1796658062" r:id="rId27"/>
                                             </w:object>
                                           </w:r>
                                           <w:r>
@@ -5079,10 +5318,10 @@
                                               <w:szCs w:val="19"/>
                                             </w:rPr>
                                             <w:object w:dxaOrig="260" w:dyaOrig="279" w14:anchorId="7DE9CA35">
-                                              <v:shape id="_x0000_i1042" type="#_x0000_t75" style="width:11.7pt;height:10.4pt" o:ole="">
+                                              <v:shape id="_x0000_i1042" type="#_x0000_t75" style="width:10.95pt;height:10.15pt" o:ole="">
                                                 <v:imagedata r:id="rId28" o:title=""/>
                                               </v:shape>
-                                              <o:OLEObject Type="Embed" ProgID="Equation.DSMT4" ShapeID="_x0000_i1042" DrawAspect="Content" ObjectID="_1796269959" r:id="rId29"/>
+                                              <o:OLEObject Type="Embed" ProgID="Equation.DSMT4" ShapeID="_x0000_i1042" DrawAspect="Content" ObjectID="_1796658063" r:id="rId29"/>
                                             </w:object>
                                           </w:r>
                                           <w:r>
@@ -5283,10 +5522,10 @@
                                         <w:szCs w:val="19"/>
                                       </w:rPr>
                                       <w:object w:dxaOrig="220" w:dyaOrig="220" w14:anchorId="451D95B9">
-                                        <v:shape id="_x0000_i1044" type="#_x0000_t75" style="width:9.75pt;height:9.75pt" o:ole="">
+                                        <v:shape id="_x0000_i1044" type="#_x0000_t75" style="width:10.15pt;height:10.15pt" o:ole="">
                                           <v:imagedata r:id="rId30" o:title=""/>
                                         </v:shape>
-                                        <o:OLEObject Type="Embed" ProgID="Equation.DSMT4" ShapeID="_x0000_i1044" DrawAspect="Content" ObjectID="_1796269960" r:id="rId31"/>
+                                        <o:OLEObject Type="Embed" ProgID="Equation.DSMT4" ShapeID="_x0000_i1044" DrawAspect="Content" ObjectID="_1796658064" r:id="rId31"/>
                                       </w:object>
                                     </w:r>
                                     <w:r>
@@ -5364,10 +5603,10 @@
                                         <w:szCs w:val="19"/>
                                       </w:rPr>
                                       <w:object w:dxaOrig="180" w:dyaOrig="260" w14:anchorId="379F5692">
-                                        <v:shape id="_x0000_i1046" type="#_x0000_t75" style="width:7.8pt;height:11.7pt" o:ole="">
+                                        <v:shape id="_x0000_i1046" type="#_x0000_t75" style="width:7.85pt;height:10.95pt" o:ole="">
                                           <v:imagedata r:id="rId32" o:title=""/>
                                         </v:shape>
-                                        <o:OLEObject Type="Embed" ProgID="Equation.DSMT4" ShapeID="_x0000_i1046" DrawAspect="Content" ObjectID="_1796269961" r:id="rId33"/>
+                                        <o:OLEObject Type="Embed" ProgID="Equation.DSMT4" ShapeID="_x0000_i1046" DrawAspect="Content" ObjectID="_1796658065" r:id="rId33"/>
                                       </w:object>
                                     </w:r>
                                     <w:r>
@@ -5401,14 +5640,14 @@
                 </mc:Choice>
                 <mc:Fallback>
                   <w:pict>
-                    <v:group w14:anchorId="51E04A18" id="Group 53" o:spid="_x0000_s1055" style="position:absolute;left:0;text-align:left;margin-left:-9.2pt;margin-top:32.8pt;width:132.1pt;height:92.1pt;z-index:251888640;mso-width-relative:margin;mso-height-relative:margin" coordorigin="-727,-1146" coordsize="16779,11701" o:gfxdata="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">
-                      <v:group id="Group 45" o:spid="_x0000_s1056" style="position:absolute;left:1026;top:-1146;width:15025;height:11013" coordorigin="-563,-1147" coordsize="15031,11020" o:gfxdata="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">
-                        <v:group id="Group 11" o:spid="_x0000_s1057" style="position:absolute;left:-563;top:-1147;width:15030;height:10429" coordorigin="17523,-7285" coordsize="18184,12642" o:gfxdata="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">
-                          <v:group id="Group 466" o:spid="_x0000_s1058" style="position:absolute;left:17523;top:-7285;width:18184;height:12642" coordorigin="36769,-6251" coordsize="18184,12642" o:gfxdata="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">
-                            <v:shape id="Straight Arrow Connector 470" o:spid="_x0000_s1059" type="#_x0000_t32" style="position:absolute;left:36769;top:-4617;width:14480;height:11008;flip:y;visibility:visible;mso-wrap-style:square" o:connectortype="straight" o:gfxdata="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" strokecolor="black [3213]" strokeweight="1.5pt">
+                    <v:group w14:anchorId="51E04A18" id="Group 53" o:spid="_x0000_s1063" style="position:absolute;left:0;text-align:left;margin-left:-9.2pt;margin-top:32.8pt;width:132.1pt;height:92.1pt;z-index:251886592;mso-width-relative:margin;mso-height-relative:margin" coordorigin="-727,-1146" coordsize="16779,11701" o:gfxdata="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">
+                      <v:group id="Group 45" o:spid="_x0000_s1064" style="position:absolute;left:1026;top:-1146;width:15025;height:11013" coordorigin="-563,-1147" coordsize="15031,11020" o:gfxdata="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">
+                        <v:group id="Group 11" o:spid="_x0000_s1065" style="position:absolute;left:-563;top:-1147;width:15030;height:10429" coordorigin="17523,-7285" coordsize="18184,12642" o:gfxdata="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">
+                          <v:group id="Group 466" o:spid="_x0000_s1066" style="position:absolute;left:17523;top:-7285;width:18184;height:12642" coordorigin="36769,-6251" coordsize="18184,12642" o:gfxdata="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">
+                            <v:shape id="Straight Arrow Connector 470" o:spid="_x0000_s1067" type="#_x0000_t32" style="position:absolute;left:36769;top:-4617;width:14480;height:11008;flip:y;visibility:visible;mso-wrap-style:square" o:connectortype="straight" o:gfxdata="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" strokecolor="black [3213]" strokeweight="1.5pt">
                               <v:stroke startarrow="block" endarrow="block"/>
                             </v:shape>
-                            <v:shape id="Text Box 255" o:spid="_x0000_s1060" type="#_x0000_t202" style="position:absolute;left:37995;top:-4033;width:3349;height:2904;visibility:visible;mso-wrap-style:square;v-text-anchor:top" o:gfxdata="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" filled="f" stroked="f">
+                            <v:shape id="Text Box 255" o:spid="_x0000_s1068" type="#_x0000_t202" style="position:absolute;left:37995;top:-4033;width:3349;height:2904;visibility:visible;mso-wrap-style:square;v-text-anchor:top" o:gfxdata="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" filled="f" stroked="f">
                               <v:textbox inset="1.98119mm,.99061mm,1.98119mm,.99061mm">
                                 <w:txbxContent>
                                   <w:p>
@@ -5430,10 +5669,10 @@
                                         <w:szCs w:val="19"/>
                                       </w:rPr>
                                       <w:object w:dxaOrig="260" w:dyaOrig="260" w14:anchorId="14CF89C0">
-                                        <v:shape id="_x0000_i1034" type="#_x0000_t75" style="width:11.05pt;height:11.05pt" o:ole="">
+                                        <v:shape id="_x0000_i1034" type="#_x0000_t75" style="width:10.15pt;height:10.15pt" o:ole="">
                                           <v:imagedata r:id="rId20" o:title=""/>
                                         </v:shape>
-                                        <o:OLEObject Type="Embed" ProgID="Equation.DSMT4" ShapeID="_x0000_i1034" DrawAspect="Content" ObjectID="_1796269955" r:id="rId34"/>
+                                        <o:OLEObject Type="Embed" ProgID="Equation.DSMT4" ShapeID="_x0000_i1034" DrawAspect="Content" ObjectID="_1796658059" r:id="rId34"/>
                                       </w:object>
                                     </w:r>
                                     <w:r>
@@ -5450,7 +5689,7 @@
                                 </w:txbxContent>
                               </v:textbox>
                             </v:shape>
-                            <v:shape id="Text Box 255" o:spid="_x0000_s1061" type="#_x0000_t202" style="position:absolute;left:37686;top:1737;width:3350;height:2904;visibility:visible;mso-wrap-style:square;v-text-anchor:top" o:gfxdata="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" filled="f" stroked="f">
+                            <v:shape id="Text Box 255" o:spid="_x0000_s1069" type="#_x0000_t202" style="position:absolute;left:37686;top:1737;width:3350;height:2904;visibility:visible;mso-wrap-style:square;v-text-anchor:top" o:gfxdata="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" filled="f" stroked="f">
                               <v:textbox inset="1.98119mm,.99061mm,1.98119mm,.99061mm">
                                 <w:txbxContent>
                                   <w:p>
@@ -5473,10 +5712,10 @@
                                         <w:szCs w:val="19"/>
                                       </w:rPr>
                                       <w:object w:dxaOrig="255" w:dyaOrig="255" w14:anchorId="67C0E267">
-                                        <v:shape id="_x0000_i1036" type="#_x0000_t75" style="width:9.75pt;height:9.75pt" o:ole="">
+                                        <v:shape id="_x0000_i1036" type="#_x0000_t75" style="width:10.15pt;height:10.15pt" o:ole="">
                                           <v:imagedata r:id="rId22" o:title=""/>
                                         </v:shape>
-                                        <o:OLEObject Type="Embed" ProgID="Equation.DSMT4" ShapeID="_x0000_i1036" DrawAspect="Content" ObjectID="_1796269956" r:id="rId35"/>
+                                        <o:OLEObject Type="Embed" ProgID="Equation.DSMT4" ShapeID="_x0000_i1036" DrawAspect="Content" ObjectID="_1796658060" r:id="rId35"/>
                                       </w:object>
                                     </w:r>
                                     <w:r>
@@ -5493,7 +5732,7 @@
                                 </w:txbxContent>
                               </v:textbox>
                             </v:shape>
-                            <v:shape id="Text Box 255" o:spid="_x0000_s1062" type="#_x0000_t202" style="position:absolute;left:51603;top:-3348;width:3350;height:2904;visibility:visible;mso-wrap-style:square;v-text-anchor:top" o:gfxdata="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" filled="f" stroked="f">
+                            <v:shape id="Text Box 255" o:spid="_x0000_s1070" type="#_x0000_t202" style="position:absolute;left:51603;top:-3348;width:3350;height:2904;visibility:visible;mso-wrap-style:square;v-text-anchor:top" o:gfxdata="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" filled="f" stroked="f">
                               <v:textbox inset="1.98119mm,.99061mm,1.98119mm,.99061mm">
                                 <w:txbxContent>
                                   <w:p>
@@ -5515,10 +5754,10 @@
                                         <w:szCs w:val="19"/>
                                       </w:rPr>
                                       <w:object w:dxaOrig="255" w:dyaOrig="255" w14:anchorId="4AAD070F">
-                                        <v:shape id="_x0000_i1038" type="#_x0000_t75" style="width:11.7pt;height:11.7pt" o:ole="">
+                                        <v:shape id="_x0000_i1038" type="#_x0000_t75" style="width:10.95pt;height:10.95pt" o:ole="">
                                           <v:imagedata r:id="rId24" o:title=""/>
                                         </v:shape>
-                                        <o:OLEObject Type="Embed" ProgID="Equation.DSMT4" ShapeID="_x0000_i1038" DrawAspect="Content" ObjectID="_1796269957" r:id="rId36"/>
+                                        <o:OLEObject Type="Embed" ProgID="Equation.DSMT4" ShapeID="_x0000_i1038" DrawAspect="Content" ObjectID="_1796658061" r:id="rId36"/>
                                       </w:object>
                                     </w:r>
                                     <w:r>
@@ -5535,7 +5774,7 @@
                                 </w:txbxContent>
                               </v:textbox>
                             </v:shape>
-                            <v:shape id="Text Box 255" o:spid="_x0000_s1063" type="#_x0000_t202" style="position:absolute;left:49986;top:-6251;width:3350;height:2903;visibility:visible;mso-wrap-style:square;v-text-anchor:top" o:gfxdata="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" filled="f" stroked="f">
+                            <v:shape id="Text Box 255" o:spid="_x0000_s1071" type="#_x0000_t202" style="position:absolute;left:49986;top:-6251;width:3350;height:2903;visibility:visible;mso-wrap-style:square;v-text-anchor:top" o:gfxdata="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" filled="f" stroked="f">
                               <v:textbox inset="1.98119mm,.99061mm,1.98119mm,.99061mm">
                                 <w:txbxContent>
                                   <w:p>
@@ -5558,10 +5797,10 @@
                                         <w:szCs w:val="19"/>
                                       </w:rPr>
                                       <w:object w:dxaOrig="220" w:dyaOrig="220" w14:anchorId="356F7D07">
-                                        <v:shape id="_x0000_i1040" type="#_x0000_t75" style="width:9.75pt;height:9.75pt" o:ole="">
+                                        <v:shape id="_x0000_i1040" type="#_x0000_t75" style="width:10.15pt;height:10.15pt" o:ole="">
                                           <v:imagedata r:id="rId26" o:title=""/>
                                         </v:shape>
-                                        <o:OLEObject Type="Embed" ProgID="Equation.DSMT4" ShapeID="_x0000_i1040" DrawAspect="Content" ObjectID="_1796269958" r:id="rId37"/>
+                                        <o:OLEObject Type="Embed" ProgID="Equation.DSMT4" ShapeID="_x0000_i1040" DrawAspect="Content" ObjectID="_1796658062" r:id="rId37"/>
                                       </w:object>
                                     </w:r>
                                     <w:r>
@@ -5578,7 +5817,7 @@
                                 </w:txbxContent>
                               </v:textbox>
                             </v:shape>
-                            <v:shape id="Text Box 255" o:spid="_x0000_s1064" type="#_x0000_t202" style="position:absolute;left:46004;top:-4353;width:3350;height:2904;visibility:visible;mso-wrap-style:square;v-text-anchor:top" o:gfxdata="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" filled="f" stroked="f">
+                            <v:shape id="Text Box 255" o:spid="_x0000_s1072" type="#_x0000_t202" style="position:absolute;left:46004;top:-4353;width:3350;height:2904;visibility:visible;mso-wrap-style:square;v-text-anchor:top" o:gfxdata="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" filled="f" stroked="f">
                               <v:textbox inset="1.98119mm,.99061mm,1.98119mm,.99061mm">
                                 <w:txbxContent>
                                   <w:p>
@@ -5599,10 +5838,10 @@
                                         <w:szCs w:val="19"/>
                                       </w:rPr>
                                       <w:object w:dxaOrig="260" w:dyaOrig="279" w14:anchorId="7DE9CA35">
-                                        <v:shape id="_x0000_i1042" type="#_x0000_t75" style="width:11.7pt;height:10.4pt" o:ole="">
+                                        <v:shape id="_x0000_i1042" type="#_x0000_t75" style="width:10.95pt;height:10.15pt" o:ole="">
                                           <v:imagedata r:id="rId28" o:title=""/>
                                         </v:shape>
-                                        <o:OLEObject Type="Embed" ProgID="Equation.DSMT4" ShapeID="_x0000_i1042" DrawAspect="Content" ObjectID="_1796269959" r:id="rId38"/>
+                                        <o:OLEObject Type="Embed" ProgID="Equation.DSMT4" ShapeID="_x0000_i1042" DrawAspect="Content" ObjectID="_1796658063" r:id="rId38"/>
                                       </w:object>
                                     </w:r>
                                     <w:r>
@@ -5620,7 +5859,7 @@
                               </v:textbox>
                             </v:shape>
                           </v:group>
-                          <v:shape id="Text Box 8" o:spid="_x0000_s1065" type="#_x0000_t202" style="position:absolute;left:19751;top:-1102;width:3463;height:4362;visibility:visible;mso-wrap-style:square;v-text-anchor:top" o:gfxdata="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" filled="f" stroked="f" strokeweight=".5pt">
+                          <v:shape id="Text Box 8" o:spid="_x0000_s1073" type="#_x0000_t202" style="position:absolute;left:19751;top:-1102;width:3463;height:4362;visibility:visible;mso-wrap-style:square;v-text-anchor:top" o:gfxdata="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" filled="f" stroked="f" strokeweight=".5pt">
                             <v:textbox>
                               <w:txbxContent>
                                 <w:p>
@@ -5652,14 +5891,14 @@
                             </v:textbox>
                           </v:shape>
                         </v:group>
-                        <v:shape id="Straight Arrow Connector 41" o:spid="_x0000_s1066" type="#_x0000_t32" style="position:absolute;left:2438;top:2380;width:0;height:7493;visibility:visible;mso-wrap-style:square" o:connectortype="straight" o:gfxdata="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" strokecolor="black [3213]" strokeweight="1.5pt">
+                        <v:shape id="Straight Arrow Connector 41" o:spid="_x0000_s1074" type="#_x0000_t32" style="position:absolute;left:2438;top:2380;width:0;height:7493;visibility:visible;mso-wrap-style:square" o:connectortype="straight" o:gfxdata="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" strokecolor="black [3213]" strokeweight="1.5pt">
                           <v:stroke endarrow="block"/>
                         </v:shape>
-                        <v:shape id="Straight Arrow Connector 43" o:spid="_x0000_s1067" type="#_x0000_t32" style="position:absolute;left:2381;top:2371;width:10029;height:0;visibility:visible;mso-wrap-style:square" o:connectortype="straight" o:gfxdata="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" strokecolor="black [3213]" strokeweight="1.5pt">
+                        <v:shape id="Straight Arrow Connector 43" o:spid="_x0000_s1075" type="#_x0000_t32" style="position:absolute;left:2381;top:2371;width:10029;height:0;visibility:visible;mso-wrap-style:square" o:connectortype="straight" o:gfxdata="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" strokecolor="black [3213]" strokeweight="1.5pt">
                           <v:stroke endarrow="block"/>
                         </v:shape>
                       </v:group>
-                      <v:shape id="Text Box 255" o:spid="_x0000_s1068" type="#_x0000_t202" style="position:absolute;left:4203;top:8160;width:2381;height:2394;visibility:visible;mso-wrap-style:square;v-text-anchor:top" o:gfxdata="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" filled="f" stroked="f">
+                      <v:shape id="Text Box 255" o:spid="_x0000_s1076" type="#_x0000_t202" style="position:absolute;left:4203;top:8160;width:2381;height:2394;visibility:visible;mso-wrap-style:square;v-text-anchor:top" o:gfxdata="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" filled="f" stroked="f">
                         <v:textbox inset="1.98119mm,.99061mm,1.98119mm,.99061mm">
                           <w:txbxContent>
                             <w:p>
@@ -5681,10 +5920,10 @@
                                   <w:szCs w:val="19"/>
                                 </w:rPr>
                                 <w:object w:dxaOrig="220" w:dyaOrig="220" w14:anchorId="451D95B9">
-                                  <v:shape id="_x0000_i1044" type="#_x0000_t75" style="width:9.75pt;height:9.75pt" o:ole="">
+                                  <v:shape id="_x0000_i1044" type="#_x0000_t75" style="width:10.15pt;height:10.15pt" o:ole="">
                                     <v:imagedata r:id="rId30" o:title=""/>
                                   </v:shape>
-                                  <o:OLEObject Type="Embed" ProgID="Equation.DSMT4" ShapeID="_x0000_i1044" DrawAspect="Content" ObjectID="_1796269960" r:id="rId39"/>
+                                  <o:OLEObject Type="Embed" ProgID="Equation.DSMT4" ShapeID="_x0000_i1044" DrawAspect="Content" ObjectID="_1796658064" r:id="rId39"/>
                                 </w:object>
                               </w:r>
                               <w:r>
@@ -5701,7 +5940,7 @@
                           </w:txbxContent>
                         </v:textbox>
                       </v:shape>
-                      <v:shape id="Text Box 255" o:spid="_x0000_s1069" type="#_x0000_t202" style="position:absolute;left:-727;top:7547;width:2766;height:2394;visibility:visible;mso-wrap-style:square;v-text-anchor:top" o:gfxdata="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" filled="f" stroked="f">
+                      <v:shape id="Text Box 255" o:spid="_x0000_s1077" type="#_x0000_t202" style="position:absolute;left:-727;top:7547;width:2766;height:2394;visibility:visible;mso-wrap-style:square;v-text-anchor:top" o:gfxdata="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" filled="f" stroked="f">
                         <v:textbox inset="1.98119mm,.99061mm,1.98119mm,.99061mm">
                           <w:txbxContent>
                             <w:p>
@@ -5723,10 +5962,10 @@
                                   <w:szCs w:val="19"/>
                                 </w:rPr>
                                 <w:object w:dxaOrig="180" w:dyaOrig="260" w14:anchorId="379F5692">
-                                  <v:shape id="_x0000_i1046" type="#_x0000_t75" style="width:7.8pt;height:11.7pt" o:ole="">
+                                  <v:shape id="_x0000_i1046" type="#_x0000_t75" style="width:7.85pt;height:10.95pt" o:ole="">
                                     <v:imagedata r:id="rId32" o:title=""/>
                                   </v:shape>
-                                  <o:OLEObject Type="Embed" ProgID="Equation.DSMT4" ShapeID="_x0000_i1046" DrawAspect="Content" ObjectID="_1796269961" r:id="rId40"/>
+                                  <o:OLEObject Type="Embed" ProgID="Equation.DSMT4" ShapeID="_x0000_i1046" DrawAspect="Content" ObjectID="_1796658065" r:id="rId40"/>
                                 </w:object>
                               </w:r>
                               <w:r>
@@ -5775,7 +6014,7 @@
                 <v:shape id="_x0000_i1047" type="#_x0000_t75" style="width:45.4pt;height:18.8pt" o:ole="">
                   <v:imagedata r:id="rId41" o:title=""/>
                 </v:shape>
-                <o:OLEObject Type="Embed" ProgID="Equation.DSMT4" ShapeID="_x0000_i1047" DrawAspect="Content" ObjectID="_1796269947" r:id="rId42"/>
+                <o:OLEObject Type="Embed" ProgID="Equation.DSMT4" ShapeID="_x0000_i1047" DrawAspect="Content" ObjectID="_1796658051" r:id="rId42"/>
               </w:object>
             </w:r>
             <w:r>
@@ -5803,7 +6042,7 @@
                 <v:shape id="_x0000_i1048" type="#_x0000_t75" style="width:45.4pt;height:18.8pt" o:ole="">
                   <v:imagedata r:id="rId43" o:title=""/>
                 </v:shape>
-                <o:OLEObject Type="Embed" ProgID="Equation.DSMT4" ShapeID="_x0000_i1048" DrawAspect="Content" ObjectID="_1796269948" r:id="rId44"/>
+                <o:OLEObject Type="Embed" ProgID="Equation.DSMT4" ShapeID="_x0000_i1048" DrawAspect="Content" ObjectID="_1796658052" r:id="rId44"/>
               </w:object>
             </w:r>
             <w:r>
@@ -5820,8 +6059,6 @@
               </w:rPr>
               <w:t xml:space="preserve">                     </w:t>
             </w:r>
-            <w:bookmarkStart w:id="0" w:name="_GoBack"/>
-            <w:bookmarkEnd w:id="0"/>
           </w:p>
         </w:tc>
         <w:tc>
@@ -6281,10 +6518,10 @@
                 <w:lang w:bidi="fa-IR"/>
               </w:rPr>
               <w:object w:dxaOrig="340" w:dyaOrig="460" w14:anchorId="729025CC">
-                <v:shape id="_x0000_i1049" type="#_x0000_t75" style="width:18.15pt;height:22.05pt" o:ole="">
+                <v:shape id="_x0000_i1049" type="#_x0000_t75" style="width:18pt;height:22.7pt" o:ole="">
                   <v:imagedata r:id="rId45" o:title=""/>
                 </v:shape>
-                <o:OLEObject Type="Embed" ProgID="Equation.DSMT4" ShapeID="_x0000_i1049" DrawAspect="Content" ObjectID="_1796269949" r:id="rId46"/>
+                <o:OLEObject Type="Embed" ProgID="Equation.DSMT4" ShapeID="_x0000_i1049" DrawAspect="Content" ObjectID="_1796658053" r:id="rId46"/>
               </w:object>
             </w:r>
             <w:r>
@@ -6431,6 +6668,7 @@
           <w:p>
             <w:pPr>
               <w:rPr>
+                <w:rFonts w:hint="cs"/>
                 <w:b/>
                 <w:bCs/>
                 <w:noProof/>
@@ -6442,27 +6680,30 @@
             </w:pPr>
             <w:r>
               <w:rPr>
-                <w:b/>
-                <w:bCs/>
-                <w:noProof/>
-                <w:sz w:val="26"/>
-                <w:szCs w:val="26"/>
+                <w:rFonts w:hint="cs"/>
+                <w:b/>
+                <w:bCs/>
+                <w:noProof/>
+                <w:sz w:val="26"/>
+                <w:szCs w:val="26"/>
+                <w:rtl/>
+                <w:lang w:val="ar-SA"/>
               </w:rPr>
               <mc:AlternateContent>
                 <mc:Choice Requires="wpg">
                   <w:drawing>
-                    <wp:anchor distT="0" distB="0" distL="114300" distR="114300" simplePos="0" relativeHeight="251869184" behindDoc="0" locked="0" layoutInCell="1" allowOverlap="1" wp14:anchorId="41CEA89D" wp14:editId="1CA8308B">
+                    <wp:anchor distT="0" distB="0" distL="114300" distR="114300" simplePos="0" relativeHeight="251900928" behindDoc="0" locked="0" layoutInCell="1" allowOverlap="1" wp14:anchorId="42B3E8C2" wp14:editId="6348064B">
                       <wp:simplePos x="0" y="0"/>
                       <wp:positionH relativeFrom="column">
-                        <wp:posOffset>68580</wp:posOffset>
+                        <wp:posOffset>92489</wp:posOffset>
                       </wp:positionH>
                       <wp:positionV relativeFrom="paragraph">
-                        <wp:posOffset>193675</wp:posOffset>
+                        <wp:posOffset>194310</wp:posOffset>
                       </wp:positionV>
-                      <wp:extent cx="514350" cy="239395"/>
-                      <wp:effectExtent l="0" t="0" r="19050" b="8255"/>
+                      <wp:extent cx="523875" cy="239395"/>
+                      <wp:effectExtent l="0" t="0" r="28575" b="8255"/>
                       <wp:wrapNone/>
-                      <wp:docPr id="26" name="Group 26"/>
+                      <wp:docPr id="30" name="Group 30"/>
                       <wp:cNvGraphicFramePr/>
                       <a:graphic xmlns:a="http://schemas.openxmlformats.org/drawingml/2006/main">
                         <a:graphicData uri="http://schemas.microsoft.com/office/word/2010/wordprocessingGroup">
@@ -6471,113 +6712,11 @@
                             <wpg:grpSpPr>
                               <a:xfrm>
                                 <a:off x="0" y="0"/>
-                                <a:ext cx="514350" cy="239395"/>
+                                <a:ext cx="523875" cy="239395"/>
                                 <a:chOff x="0" y="0"/>
-                                <a:chExt cx="514950" cy="239874"/>
+                                <a:chExt cx="524078" cy="239395"/>
                               </a:xfrm>
                             </wpg:grpSpPr>
-                            <wps:wsp>
-                              <wps:cNvPr id="15" name="Rectangle 15"/>
-                              <wps:cNvSpPr/>
-                              <wps:spPr>
-                                <a:xfrm flipV="1">
-                                  <a:off x="0" y="30892"/>
-                                  <a:ext cx="514950" cy="176083"/>
-                                </a:xfrm>
-                                <a:custGeom>
-                                  <a:avLst/>
-                                  <a:gdLst>
-                                    <a:gd name="connsiteX0" fmla="*/ 0 w 514350"/>
-                                    <a:gd name="connsiteY0" fmla="*/ 0 h 175895"/>
-                                    <a:gd name="connsiteX1" fmla="*/ 514350 w 514350"/>
-                                    <a:gd name="connsiteY1" fmla="*/ 0 h 175895"/>
-                                    <a:gd name="connsiteX2" fmla="*/ 514350 w 514350"/>
-                                    <a:gd name="connsiteY2" fmla="*/ 175895 h 175895"/>
-                                    <a:gd name="connsiteX3" fmla="*/ 0 w 514350"/>
-                                    <a:gd name="connsiteY3" fmla="*/ 175895 h 175895"/>
-                                    <a:gd name="connsiteX4" fmla="*/ 0 w 514350"/>
-                                    <a:gd name="connsiteY4" fmla="*/ 0 h 175895"/>
-                                    <a:gd name="connsiteX0" fmla="*/ 0 w 514350"/>
-                                    <a:gd name="connsiteY0" fmla="*/ 0 h 175895"/>
-                                    <a:gd name="connsiteX1" fmla="*/ 514350 w 514350"/>
-                                    <a:gd name="connsiteY1" fmla="*/ 0 h 175895"/>
-                                    <a:gd name="connsiteX2" fmla="*/ 351971 w 514350"/>
-                                    <a:gd name="connsiteY2" fmla="*/ 175895 h 175895"/>
-                                    <a:gd name="connsiteX3" fmla="*/ 0 w 514350"/>
-                                    <a:gd name="connsiteY3" fmla="*/ 175895 h 175895"/>
-                                    <a:gd name="connsiteX4" fmla="*/ 0 w 514350"/>
-                                    <a:gd name="connsiteY4" fmla="*/ 0 h 175895"/>
-                                  </a:gdLst>
-                                  <a:ahLst/>
-                                  <a:cxnLst>
-                                    <a:cxn ang="0">
-                                      <a:pos x="connsiteX0" y="connsiteY0"/>
-                                    </a:cxn>
-                                    <a:cxn ang="0">
-                                      <a:pos x="connsiteX1" y="connsiteY1"/>
-                                    </a:cxn>
-                                    <a:cxn ang="0">
-                                      <a:pos x="connsiteX2" y="connsiteY2"/>
-                                    </a:cxn>
-                                    <a:cxn ang="0">
-                                      <a:pos x="connsiteX3" y="connsiteY3"/>
-                                    </a:cxn>
-                                    <a:cxn ang="0">
-                                      <a:pos x="connsiteX4" y="connsiteY4"/>
-                                    </a:cxn>
-                                  </a:cxnLst>
-                                  <a:rect l="l" t="t" r="r" b="b"/>
-                                  <a:pathLst>
-                                    <a:path w="514350" h="175895">
-                                      <a:moveTo>
-                                        <a:pt x="0" y="0"/>
-                                      </a:moveTo>
-                                      <a:lnTo>
-                                        <a:pt x="514350" y="0"/>
-                                      </a:lnTo>
-                                      <a:lnTo>
-                                        <a:pt x="351971" y="175895"/>
-                                      </a:lnTo>
-                                      <a:lnTo>
-                                        <a:pt x="0" y="175895"/>
-                                      </a:lnTo>
-                                      <a:lnTo>
-                                        <a:pt x="0" y="0"/>
-                                      </a:lnTo>
-                                      <a:close/>
-                                    </a:path>
-                                  </a:pathLst>
-                                </a:custGeom>
-                                <a:noFill/>
-                                <a:ln w="19050">
-                                  <a:solidFill>
-                                    <a:schemeClr val="tx1"/>
-                                  </a:solidFill>
-                                </a:ln>
-                              </wps:spPr>
-                              <wps:style>
-                                <a:lnRef idx="2">
-                                  <a:schemeClr val="accent1">
-                                    <a:shade val="50000"/>
-                                  </a:schemeClr>
-                                </a:lnRef>
-                                <a:fillRef idx="1">
-                                  <a:schemeClr val="accent1"/>
-                                </a:fillRef>
-                                <a:effectRef idx="0">
-                                  <a:schemeClr val="accent1"/>
-                                </a:effectRef>
-                                <a:fontRef idx="minor">
-                                  <a:schemeClr val="lt1"/>
-                                </a:fontRef>
-                              </wps:style>
-                              <wps:bodyPr rot="0" spcFirstLastPara="0" vertOverflow="overflow" horzOverflow="overflow" vert="horz" wrap="square" lIns="91440" tIns="45720" rIns="91440" bIns="45720" numCol="1" spcCol="0" rtlCol="1" fromWordArt="0" anchor="ctr" anchorCtr="0" forceAA="0" compatLnSpc="1">
-                                <a:prstTxWarp prst="textNoShape">
-                                  <a:avLst/>
-                                </a:prstTxWarp>
-                                <a:noAutofit/>
-                              </wps:bodyPr>
-                            </wps:wsp>
                             <wps:wsp>
                               <wps:cNvPr id="25" name="Text Box 255"/>
                               <wps:cNvSpPr txBox="1">
@@ -6585,8 +6724,8 @@
                               </wps:cNvSpPr>
                               <wps:spPr bwMode="auto">
                                 <a:xfrm>
-                                  <a:off x="24713" y="0"/>
-                                  <a:ext cx="277112" cy="239874"/>
+                                  <a:off x="37431" y="0"/>
+                                  <a:ext cx="276789" cy="239395"/>
                                 </a:xfrm>
                                 <a:prstGeom prst="rect">
                                   <a:avLst/>
@@ -6640,164 +6779,17 @@
                                 <a:noAutofit/>
                               </wps:bodyPr>
                             </wps:wsp>
-                          </wpg:wgp>
-                        </a:graphicData>
-                      </a:graphic>
-                    </wp:anchor>
-                  </w:drawing>
-                </mc:Choice>
-                <mc:Fallback>
-                  <w:pict>
-                    <v:group w14:anchorId="41CEA89D" id="Group 26" o:spid="_x0000_s1070" style="position:absolute;left:0;text-align:left;margin-left:5.4pt;margin-top:15.25pt;width:40.5pt;height:18.85pt;z-index:251869184" coordsize="514950,239874" o:gfxdata="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">
-                      <v:shape id="Rectangle 15" o:spid="_x0000_s1071" style="position:absolute;top:30892;width:514950;height:176083;flip:y;visibility:visible;mso-wrap-style:square;v-text-anchor:middle" coordsize="514350,175895" o:gfxdata="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" path="m,l514350,,351971,175895,,175895,,xe" filled="f" strokecolor="black [3213]" strokeweight="1.5pt">
-                        <v:path arrowok="t" o:connecttype="custom" o:connectlocs="0,0;514950,0;352382,176083;0,176083;0,0" o:connectangles="0,0,0,0,0"/>
-                      </v:shape>
-                      <v:shape id="Text Box 255" o:spid="_x0000_s1072" type="#_x0000_t202" style="position:absolute;left:24713;width:277112;height:239874;visibility:visible;mso-wrap-style:square;v-text-anchor:top" o:gfxdata="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" filled="f" stroked="f">
-                        <v:textbox inset="1.98119mm,.99061mm,1.98119mm,.99061mm">
-                          <w:txbxContent>
-                            <w:p>
-                              <w:pPr>
-                                <w:rPr>
-                                  <w:rFonts w:asciiTheme="majorBidi" w:hAnsiTheme="majorBidi" w:cstheme="majorBidi"/>
-                                  <w:b/>
-                                  <w:bCs/>
-                                  <w:sz w:val="19"/>
-                                  <w:szCs w:val="19"/>
-                                  <w:rtl/>
-                                  <w:lang w:bidi="fa-IR"/>
-                                </w:rPr>
-                              </w:pPr>
-                              <w:r>
-                                <w:rPr>
-                                  <w:rFonts w:asciiTheme="majorBidi" w:hAnsiTheme="majorBidi" w:cstheme="majorBidi"/>
-                                  <w:b/>
-                                  <w:bCs/>
-                                  <w:sz w:val="19"/>
-                                  <w:szCs w:val="19"/>
-                                  <w:lang w:bidi="fa-IR"/>
-                                </w:rPr>
-                                <w:t>A</w:t>
-                              </w:r>
-                            </w:p>
-                          </w:txbxContent>
-                        </v:textbox>
-                      </v:shape>
-                    </v:group>
-                  </w:pict>
-                </mc:Fallback>
-              </mc:AlternateContent>
-            </w:r>
-            <w:r>
-              <w:rPr>
-                <w:rFonts w:hint="cs"/>
-                <w:b/>
-                <w:bCs/>
-                <w:noProof/>
-                <w:sz w:val="26"/>
-                <w:szCs w:val="26"/>
-                <w:rtl/>
-                <w:lang w:val="ar-SA"/>
-              </w:rPr>
-              <mc:AlternateContent>
-                <mc:Choice Requires="wpg">
-                  <w:drawing>
-                    <wp:anchor distT="0" distB="0" distL="114300" distR="114300" simplePos="0" relativeHeight="251872256" behindDoc="0" locked="0" layoutInCell="1" allowOverlap="1" wp14:anchorId="75C3730D" wp14:editId="7B5AF6C5">
-                      <wp:simplePos x="0" y="0"/>
-                      <wp:positionH relativeFrom="column">
-                        <wp:posOffset>711200</wp:posOffset>
-                      </wp:positionH>
-                      <wp:positionV relativeFrom="paragraph">
-                        <wp:posOffset>345440</wp:posOffset>
-                      </wp:positionV>
-                      <wp:extent cx="514350" cy="239395"/>
-                      <wp:effectExtent l="0" t="0" r="19050" b="8255"/>
-                      <wp:wrapNone/>
-                      <wp:docPr id="33" name="Group 33"/>
-                      <wp:cNvGraphicFramePr/>
-                      <a:graphic xmlns:a="http://schemas.openxmlformats.org/drawingml/2006/main">
-                        <a:graphicData uri="http://schemas.microsoft.com/office/word/2010/wordprocessingGroup">
-                          <wpg:wgp>
-                            <wpg:cNvGrpSpPr/>
-                            <wpg:grpSpPr>
-                              <a:xfrm>
-                                <a:off x="0" y="0"/>
-                                <a:ext cx="514350" cy="239395"/>
-                                <a:chOff x="0" y="0"/>
-                                <a:chExt cx="514950" cy="239395"/>
-                              </a:xfrm>
-                            </wpg:grpSpPr>
                             <wps:wsp>
-                              <wps:cNvPr id="16" name="Rectangle 15"/>
+                              <wps:cNvPr id="23" name="Arrow: Pentagon 23"/>
                               <wps:cNvSpPr/>
                               <wps:spPr>
-                                <a:xfrm flipV="1">
-                                  <a:off x="0" y="25758"/>
-                                  <a:ext cx="514950" cy="176083"/>
+                                <a:xfrm>
+                                  <a:off x="0" y="32084"/>
+                                  <a:ext cx="524078" cy="174477"/>
                                 </a:xfrm>
-                                <a:custGeom>
+                                <a:prstGeom prst="homePlate">
                                   <a:avLst/>
-                                  <a:gdLst>
-                                    <a:gd name="connsiteX0" fmla="*/ 0 w 514350"/>
-                                    <a:gd name="connsiteY0" fmla="*/ 0 h 175895"/>
-                                    <a:gd name="connsiteX1" fmla="*/ 514350 w 514350"/>
-                                    <a:gd name="connsiteY1" fmla="*/ 0 h 175895"/>
-                                    <a:gd name="connsiteX2" fmla="*/ 514350 w 514350"/>
-                                    <a:gd name="connsiteY2" fmla="*/ 175895 h 175895"/>
-                                    <a:gd name="connsiteX3" fmla="*/ 0 w 514350"/>
-                                    <a:gd name="connsiteY3" fmla="*/ 175895 h 175895"/>
-                                    <a:gd name="connsiteX4" fmla="*/ 0 w 514350"/>
-                                    <a:gd name="connsiteY4" fmla="*/ 0 h 175895"/>
-                                    <a:gd name="connsiteX0" fmla="*/ 0 w 514350"/>
-                                    <a:gd name="connsiteY0" fmla="*/ 0 h 175895"/>
-                                    <a:gd name="connsiteX1" fmla="*/ 514350 w 514350"/>
-                                    <a:gd name="connsiteY1" fmla="*/ 0 h 175895"/>
-                                    <a:gd name="connsiteX2" fmla="*/ 351971 w 514350"/>
-                                    <a:gd name="connsiteY2" fmla="*/ 175895 h 175895"/>
-                                    <a:gd name="connsiteX3" fmla="*/ 0 w 514350"/>
-                                    <a:gd name="connsiteY3" fmla="*/ 175895 h 175895"/>
-                                    <a:gd name="connsiteX4" fmla="*/ 0 w 514350"/>
-                                    <a:gd name="connsiteY4" fmla="*/ 0 h 175895"/>
-                                  </a:gdLst>
-                                  <a:ahLst/>
-                                  <a:cxnLst>
-                                    <a:cxn ang="0">
-                                      <a:pos x="connsiteX0" y="connsiteY0"/>
-                                    </a:cxn>
-                                    <a:cxn ang="0">
-                                      <a:pos x="connsiteX1" y="connsiteY1"/>
-                                    </a:cxn>
-                                    <a:cxn ang="0">
-                                      <a:pos x="connsiteX2" y="connsiteY2"/>
-                                    </a:cxn>
-                                    <a:cxn ang="0">
-                                      <a:pos x="connsiteX3" y="connsiteY3"/>
-                                    </a:cxn>
-                                    <a:cxn ang="0">
-                                      <a:pos x="connsiteX4" y="connsiteY4"/>
-                                    </a:cxn>
-                                  </a:cxnLst>
-                                  <a:rect l="l" t="t" r="r" b="b"/>
-                                  <a:pathLst>
-                                    <a:path w="514350" h="175895">
-                                      <a:moveTo>
-                                        <a:pt x="0" y="0"/>
-                                      </a:moveTo>
-                                      <a:lnTo>
-                                        <a:pt x="514350" y="0"/>
-                                      </a:lnTo>
-                                      <a:lnTo>
-                                        <a:pt x="351971" y="175895"/>
-                                      </a:lnTo>
-                                      <a:lnTo>
-                                        <a:pt x="0" y="175895"/>
-                                      </a:lnTo>
-                                      <a:lnTo>
-                                        <a:pt x="0" y="0"/>
-                                      </a:lnTo>
-                                      <a:close/>
-                                    </a:path>
-                                  </a:pathLst>
-                                </a:custGeom>
+                                </a:prstGeom>
                                 <a:noFill/>
                                 <a:ln w="19050">
                                   <a:solidFill>
@@ -6828,14 +6820,333 @@
                                 <a:noAutofit/>
                               </wps:bodyPr>
                             </wps:wsp>
+                          </wpg:wgp>
+                        </a:graphicData>
+                      </a:graphic>
+                    </wp:anchor>
+                  </w:drawing>
+                </mc:Choice>
+                <mc:Fallback>
+                  <w:pict>
+                    <v:group w14:anchorId="42B3E8C2" id="Group 30" o:spid="_x0000_s1078" style="position:absolute;left:0;text-align:left;margin-left:7.3pt;margin-top:15.3pt;width:41.25pt;height:18.85pt;z-index:251900928" coordsize="524078,239395" o:gfxdata="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">
+                      <v:shape id="Text Box 255" o:spid="_x0000_s1079" type="#_x0000_t202" style="position:absolute;left:37431;width:276789;height:239395;visibility:visible;mso-wrap-style:square;v-text-anchor:top" o:gfxdata="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" filled="f" stroked="f">
+                        <v:textbox inset="1.98119mm,.99061mm,1.98119mm,.99061mm">
+                          <w:txbxContent>
+                            <w:p>
+                              <w:pPr>
+                                <w:rPr>
+                                  <w:rFonts w:asciiTheme="majorBidi" w:hAnsiTheme="majorBidi" w:cstheme="majorBidi"/>
+                                  <w:b/>
+                                  <w:bCs/>
+                                  <w:sz w:val="19"/>
+                                  <w:szCs w:val="19"/>
+                                  <w:rtl/>
+                                  <w:lang w:bidi="fa-IR"/>
+                                </w:rPr>
+                              </w:pPr>
+                              <w:r>
+                                <w:rPr>
+                                  <w:rFonts w:asciiTheme="majorBidi" w:hAnsiTheme="majorBidi" w:cstheme="majorBidi"/>
+                                  <w:b/>
+                                  <w:bCs/>
+                                  <w:sz w:val="19"/>
+                                  <w:szCs w:val="19"/>
+                                  <w:lang w:bidi="fa-IR"/>
+                                </w:rPr>
+                                <w:t>A</w:t>
+                              </w:r>
+                            </w:p>
+                          </w:txbxContent>
+                        </v:textbox>
+                      </v:shape>
+                      <v:shapetype id="_x0000_t15" coordsize="21600,21600" o:spt="15" adj="16200" path="m@0,l,,,21600@0,21600,21600,10800xe">
+                        <v:stroke joinstyle="miter"/>
+                        <v:formulas>
+                          <v:f eqn="val #0"/>
+                          <v:f eqn="prod #0 1 2"/>
+                        </v:formulas>
+                        <v:path gradientshapeok="t" o:connecttype="custom" o:connectlocs="@1,0;0,10800;@1,21600;21600,10800" o:connectangles="270,180,90,0" textboxrect="0,0,10800,21600;0,0,16200,21600;0,0,21600,21600"/>
+                        <v:handles>
+                          <v:h position="#0,topLeft" xrange="0,21600"/>
+                        </v:handles>
+                      </v:shapetype>
+                      <v:shape id="Arrow: Pentagon 23" o:spid="_x0000_s1080" type="#_x0000_t15" style="position:absolute;top:32084;width:524078;height:174477;visibility:visible;mso-wrap-style:square;v-text-anchor:middle" o:gfxdata="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" adj="18004" filled="f" strokecolor="black [3213]" strokeweight="1.5pt"/>
+                    </v:group>
+                  </w:pict>
+                </mc:Fallback>
+              </mc:AlternateContent>
+            </w:r>
+            <w:r>
+              <w:rPr>
+                <w:rFonts w:hint="cs"/>
+                <w:b/>
+                <w:bCs/>
+                <w:noProof/>
+                <w:sz w:val="26"/>
+                <w:szCs w:val="26"/>
+                <w:rtl/>
+                <w:lang w:val="ar-SA"/>
+              </w:rPr>
+              <mc:AlternateContent>
+                <mc:Choice Requires="wpg">
+                  <w:drawing>
+                    <wp:anchor distT="0" distB="0" distL="114300" distR="114300" simplePos="0" relativeHeight="251907072" behindDoc="0" locked="0" layoutInCell="1" allowOverlap="1" wp14:anchorId="1DC89DB6" wp14:editId="2F139BBF">
+                      <wp:simplePos x="0" y="0"/>
+                      <wp:positionH relativeFrom="column">
+                        <wp:posOffset>1223144</wp:posOffset>
+                      </wp:positionH>
+                      <wp:positionV relativeFrom="paragraph">
+                        <wp:posOffset>194310</wp:posOffset>
+                      </wp:positionV>
+                      <wp:extent cx="524078" cy="239395"/>
+                      <wp:effectExtent l="0" t="0" r="28575" b="8255"/>
+                      <wp:wrapNone/>
+                      <wp:docPr id="56" name="Group 56"/>
+                      <wp:cNvGraphicFramePr/>
+                      <a:graphic xmlns:a="http://schemas.openxmlformats.org/drawingml/2006/main">
+                        <a:graphicData uri="http://schemas.microsoft.com/office/word/2010/wordprocessingGroup">
+                          <wpg:wgp>
+                            <wpg:cNvGrpSpPr/>
+                            <wpg:grpSpPr>
+                              <a:xfrm>
+                                <a:off x="0" y="0"/>
+                                <a:ext cx="524078" cy="239395"/>
+                                <a:chOff x="0" y="0"/>
+                                <a:chExt cx="524078" cy="239395"/>
+                              </a:xfrm>
+                            </wpg:grpSpPr>
                             <wps:wsp>
-                              <wps:cNvPr id="27" name="Text Box 255"/>
+                              <wps:cNvPr id="57" name="Text Box 255"/>
                               <wps:cNvSpPr txBox="1">
                                 <a:spLocks noChangeArrowheads="1"/>
                               </wps:cNvSpPr>
                               <wps:spPr bwMode="auto">
                                 <a:xfrm>
-                                  <a:off x="38637" y="0"/>
+                                  <a:off x="162884" y="0"/>
+                                  <a:ext cx="276789" cy="239395"/>
+                                </a:xfrm>
+                                <a:prstGeom prst="rect">
+                                  <a:avLst/>
+                                </a:prstGeom>
+                                <a:noFill/>
+                                <a:ln w="9525">
+                                  <a:noFill/>
+                                  <a:miter lim="800000"/>
+                                  <a:headEnd/>
+                                  <a:tailEnd/>
+                                </a:ln>
+                                <a:extLst>
+                                  <a:ext uri="{909E8E84-426E-40DD-AFC4-6F175D3DCCD1}">
+                                    <a14:hiddenFill xmlns:a14="http://schemas.microsoft.com/office/drawing/2010/main">
+                                      <a:solidFill>
+                                        <a:srgbClr val="FFFFFF"/>
+                                      </a:solidFill>
+                                    </a14:hiddenFill>
+                                  </a:ext>
+                                </a:extLst>
+                              </wps:spPr>
+                              <wps:txbx>
+                                <w:txbxContent>
+                                  <w:p>
+                                    <w:pPr>
+                                      <w:rPr>
+                                        <w:rFonts w:asciiTheme="majorBidi" w:hAnsiTheme="majorBidi" w:cstheme="majorBidi"/>
+                                        <w:b/>
+                                        <w:bCs/>
+                                        <w:sz w:val="19"/>
+                                        <w:szCs w:val="19"/>
+                                        <w:rtl/>
+                                        <w:lang w:bidi="fa-IR"/>
+                                      </w:rPr>
+                                    </w:pPr>
+                                    <w:r>
+                                      <w:rPr>
+                                        <w:rFonts w:asciiTheme="majorBidi" w:hAnsiTheme="majorBidi" w:cstheme="majorBidi"/>
+                                        <w:b/>
+                                        <w:bCs/>
+                                        <w:sz w:val="19"/>
+                                        <w:szCs w:val="19"/>
+                                        <w:lang w:bidi="fa-IR"/>
+                                      </w:rPr>
+                                      <w:t>D</w:t>
+                                    </w:r>
+                                  </w:p>
+                                </w:txbxContent>
+                              </wps:txbx>
+                              <wps:bodyPr rot="0" vert="horz" wrap="square" lIns="71323" tIns="35662" rIns="71323" bIns="35662" anchor="t" anchorCtr="0" upright="1">
+                                <a:noAutofit/>
+                              </wps:bodyPr>
+                            </wps:wsp>
+                            <wps:wsp>
+                              <wps:cNvPr id="58" name="Arrow: Pentagon 58"/>
+                              <wps:cNvSpPr/>
+                              <wps:spPr>
+                                <a:xfrm flipH="1">
+                                  <a:off x="0" y="32084"/>
+                                  <a:ext cx="524078" cy="174477"/>
+                                </a:xfrm>
+                                <a:prstGeom prst="homePlate">
+                                  <a:avLst/>
+                                </a:prstGeom>
+                                <a:noFill/>
+                                <a:ln w="19050">
+                                  <a:solidFill>
+                                    <a:schemeClr val="tx1"/>
+                                  </a:solidFill>
+                                </a:ln>
+                              </wps:spPr>
+                              <wps:style>
+                                <a:lnRef idx="2">
+                                  <a:schemeClr val="accent1">
+                                    <a:shade val="50000"/>
+                                  </a:schemeClr>
+                                </a:lnRef>
+                                <a:fillRef idx="1">
+                                  <a:schemeClr val="accent1"/>
+                                </a:fillRef>
+                                <a:effectRef idx="0">
+                                  <a:schemeClr val="accent1"/>
+                                </a:effectRef>
+                                <a:fontRef idx="minor">
+                                  <a:schemeClr val="lt1"/>
+                                </a:fontRef>
+                              </wps:style>
+                              <wps:bodyPr rot="0" spcFirstLastPara="0" vertOverflow="overflow" horzOverflow="overflow" vert="horz" wrap="square" lIns="91440" tIns="45720" rIns="91440" bIns="45720" numCol="1" spcCol="0" rtlCol="1" fromWordArt="0" anchor="ctr" anchorCtr="0" forceAA="0" compatLnSpc="1">
+                                <a:prstTxWarp prst="textNoShape">
+                                  <a:avLst/>
+                                </a:prstTxWarp>
+                                <a:noAutofit/>
+                              </wps:bodyPr>
+                            </wps:wsp>
+                          </wpg:wgp>
+                        </a:graphicData>
+                      </a:graphic>
+                    </wp:anchor>
+                  </w:drawing>
+                </mc:Choice>
+                <mc:Fallback>
+                  <w:pict>
+                    <v:group w14:anchorId="1DC89DB6" id="Group 56" o:spid="_x0000_s1081" style="position:absolute;left:0;text-align:left;margin-left:96.3pt;margin-top:15.3pt;width:41.25pt;height:18.85pt;z-index:251907072" coordsize="524078,239395" o:gfxdata="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">
+                      <v:shape id="Text Box 255" o:spid="_x0000_s1082" type="#_x0000_t202" style="position:absolute;left:162884;width:276789;height:239395;visibility:visible;mso-wrap-style:square;v-text-anchor:top" o:gfxdata="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" filled="f" stroked="f">
+                        <v:textbox inset="1.98119mm,.99061mm,1.98119mm,.99061mm">
+                          <w:txbxContent>
+                            <w:p>
+                              <w:pPr>
+                                <w:rPr>
+                                  <w:rFonts w:asciiTheme="majorBidi" w:hAnsiTheme="majorBidi" w:cstheme="majorBidi"/>
+                                  <w:b/>
+                                  <w:bCs/>
+                                  <w:sz w:val="19"/>
+                                  <w:szCs w:val="19"/>
+                                  <w:rtl/>
+                                  <w:lang w:bidi="fa-IR"/>
+                                </w:rPr>
+                              </w:pPr>
+                              <w:r>
+                                <w:rPr>
+                                  <w:rFonts w:asciiTheme="majorBidi" w:hAnsiTheme="majorBidi" w:cstheme="majorBidi"/>
+                                  <w:b/>
+                                  <w:bCs/>
+                                  <w:sz w:val="19"/>
+                                  <w:szCs w:val="19"/>
+                                  <w:lang w:bidi="fa-IR"/>
+                                </w:rPr>
+                                <w:t>D</w:t>
+                              </w:r>
+                            </w:p>
+                          </w:txbxContent>
+                        </v:textbox>
+                      </v:shape>
+                      <v:shape id="Arrow: Pentagon 58" o:spid="_x0000_s1083" type="#_x0000_t15" style="position:absolute;top:32084;width:524078;height:174477;flip:x;visibility:visible;mso-wrap-style:square;v-text-anchor:middle" o:gfxdata="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" adj="18004" filled="f" strokecolor="black [3213]" strokeweight="1.5pt"/>
+                    </v:group>
+                  </w:pict>
+                </mc:Fallback>
+              </mc:AlternateContent>
+            </w:r>
+            <w:r>
+              <w:rPr>
+                <w:rFonts w:hint="cs"/>
+                <w:b/>
+                <w:bCs/>
+                <w:sz w:val="26"/>
+                <w:szCs w:val="26"/>
+                <w:rtl/>
+              </w:rPr>
+              <w:t>در هر مورد چه تبدیلی صورت گرفته است؟ (تقارن-انتقال-دوران)</w:t>
+            </w:r>
+            <w:r>
+              <w:rPr>
+                <w:rFonts w:hint="cs"/>
+                <w:b/>
+                <w:bCs/>
+                <w:noProof/>
+                <w:sz w:val="26"/>
+                <w:szCs w:val="26"/>
+                <w:rtl/>
+                <w:lang w:val="ar-SA"/>
+              </w:rPr>
+              <w:t xml:space="preserve"> </w:t>
+            </w:r>
+          </w:p>
+          <w:p>
+            <w:pPr>
+              <w:rPr>
+                <w:b/>
+                <w:bCs/>
+                <w:noProof/>
+                <w:sz w:val="14"/>
+                <w:szCs w:val="14"/>
+                <w:rtl/>
+                <w:lang w:bidi="fa-IR"/>
+              </w:rPr>
+            </w:pPr>
+            <w:r>
+              <w:rPr>
+                <w:rFonts w:hint="cs"/>
+                <w:b/>
+                <w:bCs/>
+                <w:noProof/>
+                <w:sz w:val="26"/>
+                <w:szCs w:val="26"/>
+                <w:rtl/>
+                <w:lang w:val="ar-SA"/>
+              </w:rPr>
+              <mc:AlternateContent>
+                <mc:Choice Requires="wpg">
+                  <w:drawing>
+                    <wp:anchor distT="0" distB="0" distL="114300" distR="114300" simplePos="0" relativeHeight="251902976" behindDoc="0" locked="0" layoutInCell="1" allowOverlap="1" wp14:anchorId="6CA6AFBF" wp14:editId="417985BA">
+                      <wp:simplePos x="0" y="0"/>
+                      <wp:positionH relativeFrom="column">
+                        <wp:posOffset>712871</wp:posOffset>
+                      </wp:positionH>
+                      <wp:positionV relativeFrom="paragraph">
+                        <wp:posOffset>83452</wp:posOffset>
+                      </wp:positionV>
+                      <wp:extent cx="524078" cy="239395"/>
+                      <wp:effectExtent l="0" t="0" r="28575" b="8255"/>
+                      <wp:wrapNone/>
+                      <wp:docPr id="31" name="Group 31"/>
+                      <wp:cNvGraphicFramePr/>
+                      <a:graphic xmlns:a="http://schemas.openxmlformats.org/drawingml/2006/main">
+                        <a:graphicData uri="http://schemas.microsoft.com/office/word/2010/wordprocessingGroup">
+                          <wpg:wgp>
+                            <wpg:cNvGrpSpPr/>
+                            <wpg:grpSpPr>
+                              <a:xfrm>
+                                <a:off x="0" y="0"/>
+                                <a:ext cx="524078" cy="239395"/>
+                                <a:chOff x="0" y="0"/>
+                                <a:chExt cx="524078" cy="239395"/>
+                              </a:xfrm>
+                            </wpg:grpSpPr>
+                            <wps:wsp>
+                              <wps:cNvPr id="32" name="Text Box 255"/>
+                              <wps:cNvSpPr txBox="1">
+                                <a:spLocks noChangeArrowheads="1"/>
+                              </wps:cNvSpPr>
+                              <wps:spPr bwMode="auto">
+                                <a:xfrm>
+                                  <a:off x="37431" y="0"/>
                                   <a:ext cx="276789" cy="239395"/>
                                 </a:xfrm>
                                 <a:prstGeom prst="rect">
@@ -6890,161 +7201,17 @@
                                 <a:noAutofit/>
                               </wps:bodyPr>
                             </wps:wsp>
-                          </wpg:wgp>
-                        </a:graphicData>
-                      </a:graphic>
-                    </wp:anchor>
-                  </w:drawing>
-                </mc:Choice>
-                <mc:Fallback>
-                  <w:pict>
-                    <v:group w14:anchorId="75C3730D" id="Group 33" o:spid="_x0000_s1073" style="position:absolute;left:0;text-align:left;margin-left:56pt;margin-top:27.2pt;width:40.5pt;height:18.85pt;z-index:251872256" coordsize="514950,239395" o:gfxdata="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">
-                      <v:shape id="Rectangle 15" o:spid="_x0000_s1074" style="position:absolute;top:25758;width:514950;height:176083;flip:y;visibility:visible;mso-wrap-style:square;v-text-anchor:middle" coordsize="514350,175895" o:gfxdata="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" path="m,l514350,,351971,175895,,175895,,xe" filled="f" strokecolor="black [3213]" strokeweight="1.5pt">
-                        <v:path arrowok="t" o:connecttype="custom" o:connectlocs="0,0;514950,0;352382,176083;0,176083;0,0" o:connectangles="0,0,0,0,0"/>
-                      </v:shape>
-                      <v:shape id="Text Box 255" o:spid="_x0000_s1075" type="#_x0000_t202" style="position:absolute;left:38637;width:276789;height:239395;visibility:visible;mso-wrap-style:square;v-text-anchor:top" o:gfxdata="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" filled="f" stroked="f">
-                        <v:textbox inset="1.98119mm,.99061mm,1.98119mm,.99061mm">
-                          <w:txbxContent>
-                            <w:p>
-                              <w:pPr>
-                                <w:rPr>
-                                  <w:rFonts w:asciiTheme="majorBidi" w:hAnsiTheme="majorBidi" w:cstheme="majorBidi"/>
-                                  <w:b/>
-                                  <w:bCs/>
-                                  <w:sz w:val="19"/>
-                                  <w:szCs w:val="19"/>
-                                  <w:rtl/>
-                                  <w:lang w:bidi="fa-IR"/>
-                                </w:rPr>
-                              </w:pPr>
-                              <w:r>
-                                <w:rPr>
-                                  <w:rFonts w:asciiTheme="majorBidi" w:hAnsiTheme="majorBidi" w:cstheme="majorBidi"/>
-                                  <w:b/>
-                                  <w:bCs/>
-                                  <w:sz w:val="19"/>
-                                  <w:szCs w:val="19"/>
-                                  <w:lang w:bidi="fa-IR"/>
-                                </w:rPr>
-                                <w:t>B</w:t>
-                              </w:r>
-                            </w:p>
-                          </w:txbxContent>
-                        </v:textbox>
-                      </v:shape>
-                    </v:group>
-                  </w:pict>
-                </mc:Fallback>
-              </mc:AlternateContent>
-            </w:r>
-            <w:r>
-              <w:rPr>
-                <w:b/>
-                <w:bCs/>
-                <w:noProof/>
-                <w:sz w:val="26"/>
-                <w:szCs w:val="26"/>
-              </w:rPr>
-              <mc:AlternateContent>
-                <mc:Choice Requires="wpg">
-                  <w:drawing>
-                    <wp:anchor distT="0" distB="0" distL="114300" distR="114300" simplePos="0" relativeHeight="251875328" behindDoc="0" locked="0" layoutInCell="1" allowOverlap="1" wp14:anchorId="55C9A4D8" wp14:editId="6BB9DF32">
-                      <wp:simplePos x="0" y="0"/>
-                      <wp:positionH relativeFrom="column">
-                        <wp:posOffset>194310</wp:posOffset>
-                      </wp:positionH>
-                      <wp:positionV relativeFrom="paragraph">
-                        <wp:posOffset>513715</wp:posOffset>
-                      </wp:positionV>
-                      <wp:extent cx="514350" cy="239395"/>
-                      <wp:effectExtent l="0" t="0" r="19050" b="8255"/>
-                      <wp:wrapNone/>
-                      <wp:docPr id="34" name="Group 34"/>
-                      <wp:cNvGraphicFramePr/>
-                      <a:graphic xmlns:a="http://schemas.openxmlformats.org/drawingml/2006/main">
-                        <a:graphicData uri="http://schemas.microsoft.com/office/word/2010/wordprocessingGroup">
-                          <wpg:wgp>
-                            <wpg:cNvGrpSpPr/>
-                            <wpg:grpSpPr>
-                              <a:xfrm>
-                                <a:off x="0" y="0"/>
-                                <a:ext cx="514350" cy="239395"/>
-                                <a:chOff x="0" y="0"/>
-                                <a:chExt cx="514950" cy="239395"/>
-                              </a:xfrm>
-                            </wpg:grpSpPr>
                             <wps:wsp>
-                              <wps:cNvPr id="22" name="Rectangle 15"/>
+                              <wps:cNvPr id="37" name="Arrow: Pentagon 37"/>
                               <wps:cNvSpPr/>
                               <wps:spPr>
-                                <a:xfrm flipH="1" flipV="1">
-                                  <a:off x="0" y="32197"/>
-                                  <a:ext cx="514950" cy="176083"/>
+                                <a:xfrm>
+                                  <a:off x="0" y="32084"/>
+                                  <a:ext cx="524078" cy="174477"/>
                                 </a:xfrm>
-                                <a:custGeom>
+                                <a:prstGeom prst="homePlate">
                                   <a:avLst/>
-                                  <a:gdLst>
-                                    <a:gd name="connsiteX0" fmla="*/ 0 w 514350"/>
-                                    <a:gd name="connsiteY0" fmla="*/ 0 h 175895"/>
-                                    <a:gd name="connsiteX1" fmla="*/ 514350 w 514350"/>
-                                    <a:gd name="connsiteY1" fmla="*/ 0 h 175895"/>
-                                    <a:gd name="connsiteX2" fmla="*/ 514350 w 514350"/>
-                                    <a:gd name="connsiteY2" fmla="*/ 175895 h 175895"/>
-                                    <a:gd name="connsiteX3" fmla="*/ 0 w 514350"/>
-                                    <a:gd name="connsiteY3" fmla="*/ 175895 h 175895"/>
-                                    <a:gd name="connsiteX4" fmla="*/ 0 w 514350"/>
-                                    <a:gd name="connsiteY4" fmla="*/ 0 h 175895"/>
-                                    <a:gd name="connsiteX0" fmla="*/ 0 w 514350"/>
-                                    <a:gd name="connsiteY0" fmla="*/ 0 h 175895"/>
-                                    <a:gd name="connsiteX1" fmla="*/ 514350 w 514350"/>
-                                    <a:gd name="connsiteY1" fmla="*/ 0 h 175895"/>
-                                    <a:gd name="connsiteX2" fmla="*/ 351971 w 514350"/>
-                                    <a:gd name="connsiteY2" fmla="*/ 175895 h 175895"/>
-                                    <a:gd name="connsiteX3" fmla="*/ 0 w 514350"/>
-                                    <a:gd name="connsiteY3" fmla="*/ 175895 h 175895"/>
-                                    <a:gd name="connsiteX4" fmla="*/ 0 w 514350"/>
-                                    <a:gd name="connsiteY4" fmla="*/ 0 h 175895"/>
-                                  </a:gdLst>
-                                  <a:ahLst/>
-                                  <a:cxnLst>
-                                    <a:cxn ang="0">
-                                      <a:pos x="connsiteX0" y="connsiteY0"/>
-                                    </a:cxn>
-                                    <a:cxn ang="0">
-                                      <a:pos x="connsiteX1" y="connsiteY1"/>
-                                    </a:cxn>
-                                    <a:cxn ang="0">
-                                      <a:pos x="connsiteX2" y="connsiteY2"/>
-                                    </a:cxn>
-                                    <a:cxn ang="0">
-                                      <a:pos x="connsiteX3" y="connsiteY3"/>
-                                    </a:cxn>
-                                    <a:cxn ang="0">
-                                      <a:pos x="connsiteX4" y="connsiteY4"/>
-                                    </a:cxn>
-                                  </a:cxnLst>
-                                  <a:rect l="l" t="t" r="r" b="b"/>
-                                  <a:pathLst>
-                                    <a:path w="514350" h="175895">
-                                      <a:moveTo>
-                                        <a:pt x="0" y="0"/>
-                                      </a:moveTo>
-                                      <a:lnTo>
-                                        <a:pt x="514350" y="0"/>
-                                      </a:lnTo>
-                                      <a:lnTo>
-                                        <a:pt x="351971" y="175895"/>
-                                      </a:lnTo>
-                                      <a:lnTo>
-                                        <a:pt x="0" y="175895"/>
-                                      </a:lnTo>
-                                      <a:lnTo>
-                                        <a:pt x="0" y="0"/>
-                                      </a:lnTo>
-                                      <a:close/>
-                                    </a:path>
-                                  </a:pathLst>
-                                </a:custGeom>
+                                </a:prstGeom>
                                 <a:noFill/>
                                 <a:ln w="19050">
                                   <a:solidFill>
@@ -7075,14 +7242,114 @@
                                 <a:noAutofit/>
                               </wps:bodyPr>
                             </wps:wsp>
+                          </wpg:wgp>
+                        </a:graphicData>
+                      </a:graphic>
+                    </wp:anchor>
+                  </w:drawing>
+                </mc:Choice>
+                <mc:Fallback>
+                  <w:pict>
+                    <v:group w14:anchorId="6CA6AFBF" id="Group 31" o:spid="_x0000_s1084" style="position:absolute;left:0;text-align:left;margin-left:56.15pt;margin-top:6.55pt;width:41.25pt;height:18.85pt;z-index:251902976" coordsize="524078,239395" o:gfxdata="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">
+                      <v:shape id="Text Box 255" o:spid="_x0000_s1085" type="#_x0000_t202" style="position:absolute;left:37431;width:276789;height:239395;visibility:visible;mso-wrap-style:square;v-text-anchor:top" o:gfxdata="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" filled="f" stroked="f">
+                        <v:textbox inset="1.98119mm,.99061mm,1.98119mm,.99061mm">
+                          <w:txbxContent>
+                            <w:p>
+                              <w:pPr>
+                                <w:rPr>
+                                  <w:rFonts w:asciiTheme="majorBidi" w:hAnsiTheme="majorBidi" w:cstheme="majorBidi"/>
+                                  <w:b/>
+                                  <w:bCs/>
+                                  <w:sz w:val="19"/>
+                                  <w:szCs w:val="19"/>
+                                  <w:rtl/>
+                                  <w:lang w:bidi="fa-IR"/>
+                                </w:rPr>
+                              </w:pPr>
+                              <w:r>
+                                <w:rPr>
+                                  <w:rFonts w:asciiTheme="majorBidi" w:hAnsiTheme="majorBidi" w:cstheme="majorBidi"/>
+                                  <w:b/>
+                                  <w:bCs/>
+                                  <w:sz w:val="19"/>
+                                  <w:szCs w:val="19"/>
+                                  <w:lang w:bidi="fa-IR"/>
+                                </w:rPr>
+                                <w:t>B</w:t>
+                              </w:r>
+                            </w:p>
+                          </w:txbxContent>
+                        </v:textbox>
+                      </v:shape>
+                      <v:shape id="Arrow: Pentagon 37" o:spid="_x0000_s1086" type="#_x0000_t15" style="position:absolute;top:32084;width:524078;height:174477;visibility:visible;mso-wrap-style:square;v-text-anchor:middle" o:gfxdata="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" adj="18004" filled="f" strokecolor="black [3213]" strokeweight="1.5pt"/>
+                    </v:group>
+                  </w:pict>
+                </mc:Fallback>
+              </mc:AlternateContent>
+            </w:r>
+          </w:p>
+          <w:p>
+            <w:pPr>
+              <w:tabs>
+                <w:tab w:val="left" w:pos="3000"/>
+              </w:tabs>
+              <w:jc w:val="center"/>
+              <w:rPr>
+                <w:b/>
+                <w:bCs/>
+                <w:sz w:val="26"/>
+                <w:szCs w:val="26"/>
+                <w:rtl/>
+                <w:lang w:bidi="fa-IR"/>
+              </w:rPr>
+            </w:pPr>
+            <w:r>
+              <w:rPr>
+                <w:rFonts w:hint="cs"/>
+                <w:b/>
+                <w:bCs/>
+                <w:noProof/>
+                <w:sz w:val="26"/>
+                <w:szCs w:val="26"/>
+                <w:rtl/>
+                <w:lang w:val="ar-SA"/>
+              </w:rPr>
+              <mc:AlternateContent>
+                <mc:Choice Requires="wpg">
+                  <w:drawing>
+                    <wp:anchor distT="0" distB="0" distL="114300" distR="114300" simplePos="0" relativeHeight="251905024" behindDoc="0" locked="0" layoutInCell="1" allowOverlap="1" wp14:anchorId="7ECF29FC" wp14:editId="006EF249">
+                      <wp:simplePos x="0" y="0"/>
+                      <wp:positionH relativeFrom="column">
+                        <wp:posOffset>188540</wp:posOffset>
+                      </wp:positionH>
+                      <wp:positionV relativeFrom="paragraph">
+                        <wp:posOffset>129844</wp:posOffset>
+                      </wp:positionV>
+                      <wp:extent cx="524078" cy="239395"/>
+                      <wp:effectExtent l="0" t="0" r="28575" b="8255"/>
+                      <wp:wrapNone/>
+                      <wp:docPr id="38" name="Group 38"/>
+                      <wp:cNvGraphicFramePr/>
+                      <a:graphic xmlns:a="http://schemas.openxmlformats.org/drawingml/2006/main">
+                        <a:graphicData uri="http://schemas.microsoft.com/office/word/2010/wordprocessingGroup">
+                          <wpg:wgp>
+                            <wpg:cNvGrpSpPr/>
+                            <wpg:grpSpPr>
+                              <a:xfrm flipH="1">
+                                <a:off x="0" y="0"/>
+                                <a:ext cx="524078" cy="239395"/>
+                                <a:chOff x="0" y="9939"/>
+                                <a:chExt cx="524078" cy="239395"/>
+                              </a:xfrm>
+                            </wpg:grpSpPr>
                             <wps:wsp>
-                              <wps:cNvPr id="28" name="Text Box 255"/>
+                              <wps:cNvPr id="54" name="Text Box 255"/>
                               <wps:cNvSpPr txBox="1">
                                 <a:spLocks noChangeArrowheads="1"/>
                               </wps:cNvSpPr>
                               <wps:spPr bwMode="auto">
                                 <a:xfrm>
-                                  <a:off x="154546" y="0"/>
+                                  <a:off x="109095" y="9939"/>
                                   <a:ext cx="276789" cy="239395"/>
                                 </a:xfrm>
                                 <a:prstGeom prst="rect">
@@ -7137,161 +7404,17 @@
                                 <a:noAutofit/>
                               </wps:bodyPr>
                             </wps:wsp>
-                          </wpg:wgp>
-                        </a:graphicData>
-                      </a:graphic>
-                    </wp:anchor>
-                  </w:drawing>
-                </mc:Choice>
-                <mc:Fallback>
-                  <w:pict>
-                    <v:group w14:anchorId="55C9A4D8" id="Group 34" o:spid="_x0000_s1076" style="position:absolute;left:0;text-align:left;margin-left:15.3pt;margin-top:40.45pt;width:40.5pt;height:18.85pt;z-index:251875328" coordsize="514950,239395" o:gfxdata="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">
-                      <v:shape id="Rectangle 15" o:spid="_x0000_s1077" style="position:absolute;top:32197;width:514950;height:176083;flip:x y;visibility:visible;mso-wrap-style:square;v-text-anchor:middle" coordsize="514350,175895" o:gfxdata="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" path="m,l514350,,351971,175895,,175895,,xe" filled="f" strokecolor="black [3213]" strokeweight="1.5pt">
-                        <v:path arrowok="t" o:connecttype="custom" o:connectlocs="0,0;514950,0;352382,176083;0,176083;0,0" o:connectangles="0,0,0,0,0"/>
-                      </v:shape>
-                      <v:shape id="Text Box 255" o:spid="_x0000_s1078" type="#_x0000_t202" style="position:absolute;left:154546;width:276789;height:239395;visibility:visible;mso-wrap-style:square;v-text-anchor:top" o:gfxdata="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" filled="f" stroked="f">
-                        <v:textbox inset="1.98119mm,.99061mm,1.98119mm,.99061mm">
-                          <w:txbxContent>
-                            <w:p>
-                              <w:pPr>
-                                <w:rPr>
-                                  <w:rFonts w:asciiTheme="majorBidi" w:hAnsiTheme="majorBidi" w:cstheme="majorBidi"/>
-                                  <w:b/>
-                                  <w:bCs/>
-                                  <w:sz w:val="19"/>
-                                  <w:szCs w:val="19"/>
-                                  <w:rtl/>
-                                  <w:lang w:bidi="fa-IR"/>
-                                </w:rPr>
-                              </w:pPr>
-                              <w:r>
-                                <w:rPr>
-                                  <w:rFonts w:asciiTheme="majorBidi" w:hAnsiTheme="majorBidi" w:cstheme="majorBidi"/>
-                                  <w:b/>
-                                  <w:bCs/>
-                                  <w:sz w:val="19"/>
-                                  <w:szCs w:val="19"/>
-                                  <w:lang w:bidi="fa-IR"/>
-                                </w:rPr>
-                                <w:t>C</w:t>
-                              </w:r>
-                            </w:p>
-                          </w:txbxContent>
-                        </v:textbox>
-                      </v:shape>
-                    </v:group>
-                  </w:pict>
-                </mc:Fallback>
-              </mc:AlternateContent>
-            </w:r>
-            <w:r>
-              <w:rPr>
-                <w:b/>
-                <w:bCs/>
-                <w:noProof/>
-                <w:sz w:val="26"/>
-                <w:szCs w:val="26"/>
-              </w:rPr>
-              <mc:AlternateContent>
-                <mc:Choice Requires="wpg">
-                  <w:drawing>
-                    <wp:anchor distT="0" distB="0" distL="114300" distR="114300" simplePos="0" relativeHeight="251878400" behindDoc="0" locked="0" layoutInCell="1" allowOverlap="1" wp14:anchorId="757BB1DC" wp14:editId="54B47647">
-                      <wp:simplePos x="0" y="0"/>
-                      <wp:positionH relativeFrom="column">
-                        <wp:posOffset>1236546</wp:posOffset>
-                      </wp:positionH>
-                      <wp:positionV relativeFrom="paragraph">
-                        <wp:posOffset>193889</wp:posOffset>
-                      </wp:positionV>
-                      <wp:extent cx="514950" cy="239395"/>
-                      <wp:effectExtent l="0" t="0" r="19050" b="8255"/>
-                      <wp:wrapNone/>
-                      <wp:docPr id="36" name="Group 36"/>
-                      <wp:cNvGraphicFramePr/>
-                      <a:graphic xmlns:a="http://schemas.openxmlformats.org/drawingml/2006/main">
-                        <a:graphicData uri="http://schemas.microsoft.com/office/word/2010/wordprocessingGroup">
-                          <wpg:wgp>
-                            <wpg:cNvGrpSpPr/>
-                            <wpg:grpSpPr>
-                              <a:xfrm>
-                                <a:off x="0" y="0"/>
-                                <a:ext cx="514950" cy="239395"/>
-                                <a:chOff x="0" y="0"/>
-                                <a:chExt cx="514950" cy="239395"/>
-                              </a:xfrm>
-                            </wpg:grpSpPr>
                             <wps:wsp>
-                              <wps:cNvPr id="20" name="Rectangle 15"/>
+                              <wps:cNvPr id="55" name="Arrow: Pentagon 55"/>
                               <wps:cNvSpPr/>
                               <wps:spPr>
-                                <a:xfrm flipH="1" flipV="1">
-                                  <a:off x="0" y="32198"/>
-                                  <a:ext cx="514950" cy="176083"/>
+                                <a:xfrm>
+                                  <a:off x="0" y="32084"/>
+                                  <a:ext cx="524078" cy="174477"/>
                                 </a:xfrm>
-                                <a:custGeom>
+                                <a:prstGeom prst="homePlate">
                                   <a:avLst/>
-                                  <a:gdLst>
-                                    <a:gd name="connsiteX0" fmla="*/ 0 w 514350"/>
-                                    <a:gd name="connsiteY0" fmla="*/ 0 h 175895"/>
-                                    <a:gd name="connsiteX1" fmla="*/ 514350 w 514350"/>
-                                    <a:gd name="connsiteY1" fmla="*/ 0 h 175895"/>
-                                    <a:gd name="connsiteX2" fmla="*/ 514350 w 514350"/>
-                                    <a:gd name="connsiteY2" fmla="*/ 175895 h 175895"/>
-                                    <a:gd name="connsiteX3" fmla="*/ 0 w 514350"/>
-                                    <a:gd name="connsiteY3" fmla="*/ 175895 h 175895"/>
-                                    <a:gd name="connsiteX4" fmla="*/ 0 w 514350"/>
-                                    <a:gd name="connsiteY4" fmla="*/ 0 h 175895"/>
-                                    <a:gd name="connsiteX0" fmla="*/ 0 w 514350"/>
-                                    <a:gd name="connsiteY0" fmla="*/ 0 h 175895"/>
-                                    <a:gd name="connsiteX1" fmla="*/ 514350 w 514350"/>
-                                    <a:gd name="connsiteY1" fmla="*/ 0 h 175895"/>
-                                    <a:gd name="connsiteX2" fmla="*/ 351971 w 514350"/>
-                                    <a:gd name="connsiteY2" fmla="*/ 175895 h 175895"/>
-                                    <a:gd name="connsiteX3" fmla="*/ 0 w 514350"/>
-                                    <a:gd name="connsiteY3" fmla="*/ 175895 h 175895"/>
-                                    <a:gd name="connsiteX4" fmla="*/ 0 w 514350"/>
-                                    <a:gd name="connsiteY4" fmla="*/ 0 h 175895"/>
-                                  </a:gdLst>
-                                  <a:ahLst/>
-                                  <a:cxnLst>
-                                    <a:cxn ang="0">
-                                      <a:pos x="connsiteX0" y="connsiteY0"/>
-                                    </a:cxn>
-                                    <a:cxn ang="0">
-                                      <a:pos x="connsiteX1" y="connsiteY1"/>
-                                    </a:cxn>
-                                    <a:cxn ang="0">
-                                      <a:pos x="connsiteX2" y="connsiteY2"/>
-                                    </a:cxn>
-                                    <a:cxn ang="0">
-                                      <a:pos x="connsiteX3" y="connsiteY3"/>
-                                    </a:cxn>
-                                    <a:cxn ang="0">
-                                      <a:pos x="connsiteX4" y="connsiteY4"/>
-                                    </a:cxn>
-                                  </a:cxnLst>
-                                  <a:rect l="l" t="t" r="r" b="b"/>
-                                  <a:pathLst>
-                                    <a:path w="514350" h="175895">
-                                      <a:moveTo>
-                                        <a:pt x="0" y="0"/>
-                                      </a:moveTo>
-                                      <a:lnTo>
-                                        <a:pt x="514350" y="0"/>
-                                      </a:lnTo>
-                                      <a:lnTo>
-                                        <a:pt x="351971" y="175895"/>
-                                      </a:lnTo>
-                                      <a:lnTo>
-                                        <a:pt x="0" y="175895"/>
-                                      </a:lnTo>
-                                      <a:lnTo>
-                                        <a:pt x="0" y="0"/>
-                                      </a:lnTo>
-                                      <a:close/>
-                                    </a:path>
-                                  </a:pathLst>
-                                </a:custGeom>
+                                </a:prstGeom>
                                 <a:noFill/>
                                 <a:ln w="19050">
                                   <a:solidFill>
@@ -7322,68 +7445,6 @@
                                 <a:noAutofit/>
                               </wps:bodyPr>
                             </wps:wsp>
-                            <wps:wsp>
-                              <wps:cNvPr id="29" name="Text Box 255"/>
-                              <wps:cNvSpPr txBox="1">
-                                <a:spLocks noChangeArrowheads="1"/>
-                              </wps:cNvSpPr>
-                              <wps:spPr bwMode="auto">
-                                <a:xfrm>
-                                  <a:off x="141668" y="0"/>
-                                  <a:ext cx="276225" cy="239395"/>
-                                </a:xfrm>
-                                <a:prstGeom prst="rect">
-                                  <a:avLst/>
-                                </a:prstGeom>
-                                <a:noFill/>
-                                <a:ln w="9525">
-                                  <a:noFill/>
-                                  <a:miter lim="800000"/>
-                                  <a:headEnd/>
-                                  <a:tailEnd/>
-                                </a:ln>
-                                <a:extLst>
-                                  <a:ext uri="{909E8E84-426E-40DD-AFC4-6F175D3DCCD1}">
-                                    <a14:hiddenFill xmlns:a14="http://schemas.microsoft.com/office/drawing/2010/main">
-                                      <a:solidFill>
-                                        <a:srgbClr val="FFFFFF"/>
-                                      </a:solidFill>
-                                    </a14:hiddenFill>
-                                  </a:ext>
-                                </a:extLst>
-                              </wps:spPr>
-                              <wps:txbx>
-                                <w:txbxContent>
-                                  <w:p>
-                                    <w:pPr>
-                                      <w:rPr>
-                                        <w:rFonts w:asciiTheme="majorBidi" w:hAnsiTheme="majorBidi" w:cstheme="majorBidi"/>
-                                        <w:b/>
-                                        <w:bCs/>
-                                        <w:sz w:val="19"/>
-                                        <w:szCs w:val="19"/>
-                                        <w:rtl/>
-                                        <w:lang w:bidi="fa-IR"/>
-                                      </w:rPr>
-                                    </w:pPr>
-                                    <w:r>
-                                      <w:rPr>
-                                        <w:rFonts w:asciiTheme="majorBidi" w:hAnsiTheme="majorBidi" w:cstheme="majorBidi"/>
-                                        <w:b/>
-                                        <w:bCs/>
-                                        <w:sz w:val="19"/>
-                                        <w:szCs w:val="19"/>
-                                        <w:lang w:bidi="fa-IR"/>
-                                      </w:rPr>
-                                      <w:t>D</w:t>
-                                    </w:r>
-                                  </w:p>
-                                </w:txbxContent>
-                              </wps:txbx>
-                              <wps:bodyPr rot="0" vert="horz" wrap="square" lIns="71323" tIns="35662" rIns="71323" bIns="35662" anchor="t" anchorCtr="0" upright="1">
-                                <a:noAutofit/>
-                              </wps:bodyPr>
-                            </wps:wsp>
                           </wpg:wgp>
                         </a:graphicData>
                       </a:graphic>
@@ -7392,11 +7453,8 @@
                 </mc:Choice>
                 <mc:Fallback>
                   <w:pict>
-                    <v:group w14:anchorId="757BB1DC" id="Group 36" o:spid="_x0000_s1079" style="position:absolute;left:0;text-align:left;margin-left:97.35pt;margin-top:15.25pt;width:40.55pt;height:18.85pt;z-index:251878400" coordsize="514950,239395" o:gfxdata="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">
-                      <v:shape id="Rectangle 15" o:spid="_x0000_s1080" style="position:absolute;top:32198;width:514950;height:176083;flip:x y;visibility:visible;mso-wrap-style:square;v-text-anchor:middle" coordsize="514350,175895" o:gfxdata="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" path="m,l514350,,351971,175895,,175895,,xe" filled="f" strokecolor="black [3213]" strokeweight="1.5pt">
-                        <v:path arrowok="t" o:connecttype="custom" o:connectlocs="0,0;514950,0;352382,176083;0,176083;0,0" o:connectangles="0,0,0,0,0"/>
-                      </v:shape>
-                      <v:shape id="Text Box 255" o:spid="_x0000_s1081" type="#_x0000_t202" style="position:absolute;left:141668;width:276225;height:239395;visibility:visible;mso-wrap-style:square;v-text-anchor:top" o:gfxdata="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" filled="f" stroked="f">
+                    <v:group w14:anchorId="7ECF29FC" id="Group 38" o:spid="_x0000_s1087" style="position:absolute;left:0;text-align:left;margin-left:14.85pt;margin-top:10.2pt;width:41.25pt;height:18.85pt;flip:x;z-index:251905024" coordorigin=",9939" coordsize="524078,239395" o:gfxdata="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">
+                      <v:shape id="Text Box 255" o:spid="_x0000_s1088" type="#_x0000_t202" style="position:absolute;left:109095;top:9939;width:276789;height:239395;visibility:visible;mso-wrap-style:square;v-text-anchor:top" o:gfxdata="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" filled="f" stroked="f">
                         <v:textbox inset="1.98119mm,.99061mm,1.98119mm,.99061mm">
                           <w:txbxContent>
                             <w:p>
@@ -7420,12 +7478,13 @@
                                   <w:szCs w:val="19"/>
                                   <w:lang w:bidi="fa-IR"/>
                                 </w:rPr>
-                                <w:t>D</w:t>
+                                <w:t>C</w:t>
                               </w:r>
                             </w:p>
                           </w:txbxContent>
                         </v:textbox>
                       </v:shape>
+                      <v:shape id="Arrow: Pentagon 55" o:spid="_x0000_s1089" type="#_x0000_t15" style="position:absolute;top:32084;width:524078;height:174477;visibility:visible;mso-wrap-style:square;v-text-anchor:middle" o:gfxdata="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" adj="18004" filled="f" strokecolor="black [3213]" strokeweight="1.5pt"/>
                     </v:group>
                   </w:pict>
                 </mc:Fallback>
@@ -7433,46 +7492,6 @@
             </w:r>
             <w:r>
               <w:rPr>
-                <w:rFonts w:hint="cs"/>
-                <w:b/>
-                <w:bCs/>
-                <w:sz w:val="26"/>
-                <w:szCs w:val="26"/>
-                <w:rtl/>
-              </w:rPr>
-              <w:t>در هر مورد چه تبدیلی صورت گرفته است؟ (تقارن-انتقال-دوران)</w:t>
-            </w:r>
-          </w:p>
-          <w:p>
-            <w:pPr>
-              <w:rPr>
-                <w:b/>
-                <w:bCs/>
-                <w:noProof/>
-                <w:sz w:val="14"/>
-                <w:szCs w:val="14"/>
-                <w:rtl/>
-                <w:lang w:bidi="fa-IR"/>
-              </w:rPr>
-            </w:pPr>
-          </w:p>
-          <w:p>
-            <w:pPr>
-              <w:tabs>
-                <w:tab w:val="left" w:pos="3000"/>
-              </w:tabs>
-              <w:jc w:val="center"/>
-              <w:rPr>
-                <w:b/>
-                <w:bCs/>
-                <w:sz w:val="26"/>
-                <w:szCs w:val="26"/>
-                <w:rtl/>
-                <w:lang w:bidi="fa-IR"/>
-              </w:rPr>
-            </w:pPr>
-            <w:r>
-              <w:rPr>
                 <w:b/>
                 <w:bCs/>
                 <w:sz w:val="26"/>
@@ -7498,6 +7517,8 @@
               </w:rPr>
               <w:t xml:space="preserve">    </w:t>
             </w:r>
+            <w:bookmarkStart w:id="0" w:name="_GoBack"/>
+            <w:bookmarkEnd w:id="0"/>
             <w:r>
               <w:rPr>
                 <w:b/>
@@ -7507,10 +7528,10 @@
                 <w:szCs w:val="26"/>
               </w:rPr>
               <w:object w:dxaOrig="5600" w:dyaOrig="460" w14:anchorId="74FB08DD">
-                <v:shape id="_x0000_i1050" type="#_x0000_t75" style="width:282.8pt;height:22.05pt" o:ole="">
+                <v:shape id="_x0000_i1050" type="#_x0000_t75" style="width:282.5pt;height:22.7pt" o:ole="">
                   <v:imagedata r:id="rId47" o:title=""/>
                 </v:shape>
-                <o:OLEObject Type="Embed" ProgID="Equation.DSMT4" ShapeID="_x0000_i1050" DrawAspect="Content" ObjectID="_1796269950" r:id="rId48"/>
+                <o:OLEObject Type="Embed" ProgID="Equation.DSMT4" ShapeID="_x0000_i1050" DrawAspect="Content" ObjectID="_1796658054" r:id="rId48"/>
               </w:object>
             </w:r>
           </w:p>
@@ -7607,7 +7628,7 @@
               <mc:AlternateContent>
                 <mc:Choice Requires="wpg">
                   <w:drawing>
-                    <wp:anchor distT="0" distB="0" distL="114300" distR="114300" simplePos="0" relativeHeight="251880448" behindDoc="0" locked="0" layoutInCell="1" allowOverlap="1" wp14:anchorId="2074A92F" wp14:editId="2A2A5809">
+                    <wp:anchor distT="0" distB="0" distL="114300" distR="114300" simplePos="0" relativeHeight="251878400" behindDoc="0" locked="0" layoutInCell="1" allowOverlap="1" wp14:anchorId="2074A92F" wp14:editId="5DEDC24F">
                       <wp:simplePos x="0" y="0"/>
                       <wp:positionH relativeFrom="column">
                         <wp:posOffset>-11126</wp:posOffset>
@@ -8050,16 +8071,16 @@
                 </mc:Choice>
                 <mc:Fallback>
                   <w:pict>
-                    <v:group w14:anchorId="2074A92F" id="Group 253" o:spid="_x0000_s1082" style="position:absolute;left:0;text-align:left;margin-left:-.9pt;margin-top:4pt;width:120.7pt;height:95.15pt;z-index:251880448;mso-width-relative:margin;mso-height-relative:margin" coordorigin=",-318" coordsize="17528,13820" o:gfxdata="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">
-                      <v:group id="Group 202" o:spid="_x0000_s1083" style="position:absolute;left:1739;top:1560;width:13815;height:10138;rotation:-2484363fd" coordsize="13816,10142" o:gfxdata="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">
-                        <v:shape id="Isosceles Triangle 199" o:spid="_x0000_s1084" style="position:absolute;left:202;top:5957;width:13614;height:4185;flip:y;visibility:visible;mso-wrap-style:square;v-text-anchor:middle" coordsize="1612924,388093" o:gfxdata="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" path="m,362213l586501,,1612924,388093,,362213xe" filled="f" strokecolor="black [3213]" strokeweight="2pt">
+                    <v:group w14:anchorId="2074A92F" id="Group 253" o:spid="_x0000_s1090" style="position:absolute;left:0;text-align:left;margin-left:-.9pt;margin-top:4pt;width:120.7pt;height:95.15pt;z-index:251878400;mso-width-relative:margin;mso-height-relative:margin" coordorigin=",-318" coordsize="17528,13820" o:gfxdata="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">
+                      <v:group id="Group 202" o:spid="_x0000_s1091" style="position:absolute;left:1739;top:1560;width:13815;height:10138;rotation:-2484363fd" coordsize="13816,10142" o:gfxdata="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">
+                        <v:shape id="Isosceles Triangle 199" o:spid="_x0000_s1092" style="position:absolute;left:202;top:5957;width:13614;height:4185;flip:y;visibility:visible;mso-wrap-style:square;v-text-anchor:middle" coordsize="1612924,388093" o:gfxdata="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" path="m,362213l586501,,1612924,388093,,362213xe" filled="f" strokecolor="black [3213]" strokeweight="2pt">
                           <v:path arrowok="t" o:connecttype="custom" o:connectlocs="0,390560;495055,0;1361440,418465;0,390560" o:connectangles="0,0,0,0"/>
                         </v:shape>
-                        <v:shape id="Isosceles Triangle 199" o:spid="_x0000_s1085" style="position:absolute;width:13614;height:4184;visibility:visible;mso-wrap-style:square;v-text-anchor:middle" coordsize="1612924,388093" o:gfxdata="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" path="m,362213l586501,,1612924,388093,,362213xe" filled="f" strokecolor="black [3213]" strokeweight="2pt">
+                        <v:shape id="Isosceles Triangle 199" o:spid="_x0000_s1093" style="position:absolute;width:13614;height:4184;visibility:visible;mso-wrap-style:square;v-text-anchor:middle" coordsize="1612924,388093" o:gfxdata="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" path="m,362213l586501,,1612924,388093,,362213xe" filled="f" strokecolor="black [3213]" strokeweight="2pt">
                           <v:path arrowok="t" o:connecttype="custom" o:connectlocs="0,390560;495055,0;1361440,418465;0,390560" o:connectangles="0,0,0,0"/>
                         </v:shape>
                       </v:group>
-                      <v:shape id="Text Box 203" o:spid="_x0000_s1086" type="#_x0000_t202" style="position:absolute;left:1771;top:787;width:2927;height:2927;visibility:visible;mso-wrap-style:square;v-text-anchor:top" o:gfxdata="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" filled="f" stroked="f" strokeweight=".5pt">
+                      <v:shape id="Text Box 203" o:spid="_x0000_s1094" type="#_x0000_t202" style="position:absolute;left:1771;top:787;width:2927;height:2927;visibility:visible;mso-wrap-style:square;v-text-anchor:top" o:gfxdata="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" filled="f" stroked="f" strokeweight=".5pt">
                         <v:textbox>
                           <w:txbxContent>
                             <w:p>
@@ -8070,7 +8091,7 @@
                           </w:txbxContent>
                         </v:textbox>
                       </v:shape>
-                      <v:shape id="Text Box 204" o:spid="_x0000_s1087" type="#_x0000_t202" style="position:absolute;top:8428;width:2927;height:2927;visibility:visible;mso-wrap-style:square;v-text-anchor:top" o:gfxdata="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" filled="f" stroked="f" strokeweight=".5pt">
+                      <v:shape id="Text Box 204" o:spid="_x0000_s1095" type="#_x0000_t202" style="position:absolute;top:8428;width:2927;height:2927;visibility:visible;mso-wrap-style:square;v-text-anchor:top" o:gfxdata="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" filled="f" stroked="f" strokeweight=".5pt">
                         <v:textbox>
                           <w:txbxContent>
                             <w:p>
@@ -8081,7 +8102,7 @@
                           </w:txbxContent>
                         </v:textbox>
                       </v:shape>
-                      <v:shape id="Text Box 205" o:spid="_x0000_s1088" type="#_x0000_t202" style="position:absolute;left:12997;top:-318;width:2927;height:2927;visibility:visible;mso-wrap-style:square;v-text-anchor:top" o:gfxdata="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" filled="f" stroked="f" strokeweight=".5pt">
+                      <v:shape id="Text Box 205" o:spid="_x0000_s1096" type="#_x0000_t202" style="position:absolute;left:12997;top:-318;width:2927;height:2927;visibility:visible;mso-wrap-style:square;v-text-anchor:top" o:gfxdata="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" filled="f" stroked="f" strokeweight=".5pt">
                         <v:textbox>
                           <w:txbxContent>
                             <w:p>
@@ -8092,7 +8113,7 @@
                           </w:txbxContent>
                         </v:textbox>
                       </v:shape>
-                      <v:shape id="Text Box 206" o:spid="_x0000_s1089" type="#_x0000_t202" style="position:absolute;left:1444;top:10575;width:2927;height:2927;visibility:visible;mso-wrap-style:square;v-text-anchor:top" o:gfxdata="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" filled="f" stroked="f" strokeweight=".5pt">
+                      <v:shape id="Text Box 206" o:spid="_x0000_s1097" type="#_x0000_t202" style="position:absolute;left:1444;top:10575;width:2927;height:2927;visibility:visible;mso-wrap-style:square;v-text-anchor:top" o:gfxdata="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" filled="f" stroked="f" strokeweight=".5pt">
                         <v:textbox>
                           <w:txbxContent>
                             <w:p>
@@ -8103,7 +8124,7 @@
                           </w:txbxContent>
                         </v:textbox>
                       </v:shape>
-                      <v:shape id="Text Box 207" o:spid="_x0000_s1090" type="#_x0000_t202" style="position:absolute;left:10064;top:10515;width:2928;height:2927;visibility:visible;mso-wrap-style:square;v-text-anchor:top" o:gfxdata="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" filled="f" stroked="f" strokeweight=".5pt">
+                      <v:shape id="Text Box 207" o:spid="_x0000_s1098" type="#_x0000_t202" style="position:absolute;left:10064;top:10515;width:2928;height:2927;visibility:visible;mso-wrap-style:square;v-text-anchor:top" o:gfxdata="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" filled="f" stroked="f" strokeweight=".5pt">
                         <v:textbox>
                           <w:txbxContent>
                             <w:p>
@@ -8114,7 +8135,7 @@
                           </w:txbxContent>
                         </v:textbox>
                       </v:shape>
-                      <v:shape id="Text Box 208" o:spid="_x0000_s1091" type="#_x0000_t202" style="position:absolute;left:14601;top:1252;width:2927;height:2927;visibility:visible;mso-wrap-style:square;v-text-anchor:top" o:gfxdata="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" filled="f" stroked="f" strokeweight=".5pt">
+                      <v:shape id="Text Box 208" o:spid="_x0000_s1099" type="#_x0000_t202" style="position:absolute;left:14601;top:1252;width:2927;height:2927;visibility:visible;mso-wrap-style:square;v-text-anchor:top" o:gfxdata="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" filled="f" stroked="f" strokeweight=".5pt">
                         <v:textbox>
                           <w:txbxContent>
                             <w:p>
@@ -8266,10 +8287,10 @@
                 <w:szCs w:val="26"/>
               </w:rPr>
               <w:object w:dxaOrig="1140" w:dyaOrig="840" w14:anchorId="5FDF98B4">
-                <v:shape id="_x0000_i1051" type="#_x0000_t75" style="width:56.45pt;height:42.8pt" o:ole="">
+                <v:shape id="_x0000_i1051" type="#_x0000_t75" style="width:56.35pt;height:43.05pt" o:ole="">
                   <v:imagedata r:id="rId49" o:title=""/>
                 </v:shape>
-                <o:OLEObject Type="Embed" ProgID="Equation.DSMT4" ShapeID="_x0000_i1051" DrawAspect="Content" ObjectID="_1796269951" r:id="rId50"/>
+                <o:OLEObject Type="Embed" ProgID="Equation.DSMT4" ShapeID="_x0000_i1051" DrawAspect="Content" ObjectID="_1796658055" r:id="rId50"/>
               </w:object>
             </w:r>
             <w:r>
@@ -8292,10 +8313,10 @@
                 <w:szCs w:val="26"/>
               </w:rPr>
               <w:object w:dxaOrig="920" w:dyaOrig="859" w14:anchorId="1FF21F2A">
-                <v:shape id="_x0000_i1052" type="#_x0000_t75" style="width:46.05pt;height:43.45pt" o:ole="">
+                <v:shape id="_x0000_i1052" type="#_x0000_t75" style="width:46.15pt;height:43.85pt" o:ole="">
                   <v:imagedata r:id="rId51" o:title=""/>
                 </v:shape>
-                <o:OLEObject Type="Embed" ProgID="Equation.DSMT4" ShapeID="_x0000_i1052" DrawAspect="Content" ObjectID="_1796269952" r:id="rId52"/>
+                <o:OLEObject Type="Embed" ProgID="Equation.DSMT4" ShapeID="_x0000_i1052" DrawAspect="Content" ObjectID="_1796658056" r:id="rId52"/>
               </w:object>
             </w:r>
             <w:r>
@@ -8430,7 +8451,7 @@
               <mc:AlternateContent>
                 <mc:Choice Requires="wpg">
                   <w:drawing>
-                    <wp:anchor distT="0" distB="0" distL="114300" distR="114300" simplePos="0" relativeHeight="251850752" behindDoc="0" locked="0" layoutInCell="1" allowOverlap="1" wp14:anchorId="0C6FECB2" wp14:editId="35802DBB">
+                    <wp:anchor distT="0" distB="0" distL="114300" distR="114300" simplePos="0" relativeHeight="251847680" behindDoc="0" locked="0" layoutInCell="1" allowOverlap="1" wp14:anchorId="0C6FECB2" wp14:editId="054447EA">
                       <wp:simplePos x="0" y="0"/>
                       <wp:positionH relativeFrom="column">
                         <wp:posOffset>149316</wp:posOffset>
@@ -8711,8 +8732,8 @@
                 </mc:Choice>
                 <mc:Fallback>
                   <w:pict>
-                    <v:group w14:anchorId="0C6FECB2" id="Group 35" o:spid="_x0000_s1092" style="position:absolute;left:0;text-align:left;margin-left:11.75pt;margin-top:8.05pt;width:131.15pt;height:47.55pt;z-index:251850752" coordsize="16658,6036" o:gfxdata="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">
-                      <v:shape id="Text Box 13" o:spid="_x0000_s1093" type="#_x0000_t202" style="position:absolute;left:7190;width:2416;height:2600;visibility:visible;mso-wrap-style:square;v-text-anchor:top" o:gfxdata="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" filled="f" stroked="f" strokeweight=".5pt">
+                    <v:group w14:anchorId="0C6FECB2" id="Group 35" o:spid="_x0000_s1100" style="position:absolute;left:0;text-align:left;margin-left:11.75pt;margin-top:8.05pt;width:131.15pt;height:47.55pt;z-index:251847680" coordsize="16658,6036" o:gfxdata="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">
+                      <v:shape id="_x0000_s1101" type="#_x0000_t202" style="position:absolute;left:7190;width:2416;height:2600;visibility:visible;mso-wrap-style:square;v-text-anchor:top" o:gfxdata="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" filled="f" stroked="f" strokeweight=".5pt">
                         <v:textbox>
                           <w:txbxContent>
                             <w:p>
@@ -8741,7 +8762,7 @@
                           </w:txbxContent>
                         </v:textbox>
                       </v:shape>
-                      <v:shape id="Text Box 13" o:spid="_x0000_s1094" type="#_x0000_t202" style="position:absolute;left:7190;top:3436;width:2416;height:2600;visibility:visible;mso-wrap-style:square;v-text-anchor:top" o:gfxdata="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" filled="f" stroked="f" strokeweight=".5pt">
+                      <v:shape id="_x0000_s1102" type="#_x0000_t202" style="position:absolute;left:7190;top:3436;width:2416;height:2600;visibility:visible;mso-wrap-style:square;v-text-anchor:top" o:gfxdata="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" filled="f" stroked="f" strokeweight=".5pt">
                         <v:textbox>
                           <w:txbxContent>
                             <w:p>
@@ -8766,7 +8787,7 @@
                           </w:txbxContent>
                         </v:textbox>
                       </v:shape>
-                      <v:shape id="Text Box 13" o:spid="_x0000_s1095" type="#_x0000_t202" style="position:absolute;left:4220;top:1339;width:2416;height:2601;visibility:visible;mso-wrap-style:square;v-text-anchor:top" o:gfxdata="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" filled="f" stroked="f" strokeweight=".5pt">
+                      <v:shape id="_x0000_s1103" type="#_x0000_t202" style="position:absolute;left:4220;top:1339;width:2416;height:2601;visibility:visible;mso-wrap-style:square;v-text-anchor:top" o:gfxdata="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" filled="f" stroked="f" strokeweight=".5pt">
                         <v:textbox>
                           <w:txbxContent>
                             <w:p>
@@ -8795,7 +8816,7 @@
                           </w:txbxContent>
                         </v:textbox>
                       </v:shape>
-                      <v:shape id="Text Box 13" o:spid="_x0000_s1096" type="#_x0000_t202" style="position:absolute;left:9955;top:1390;width:2416;height:2600;visibility:visible;mso-wrap-style:square;v-text-anchor:top" o:gfxdata="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" filled="f" stroked="f" strokeweight=".5pt">
+                      <v:shape id="_x0000_s1104" type="#_x0000_t202" style="position:absolute;left:9955;top:1390;width:2416;height:2600;visibility:visible;mso-wrap-style:square;v-text-anchor:top" o:gfxdata="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" filled="f" stroked="f" strokeweight=".5pt">
                         <v:textbox>
                           <w:txbxContent>
                             <w:p>
@@ -8824,10 +8845,10 @@
                           </w:txbxContent>
                         </v:textbox>
                       </v:shape>
-                      <v:shape id="Straight Arrow Connector 2" o:spid="_x0000_s1097" type="#_x0000_t32" style="position:absolute;top:396;width:16309;height:5123;visibility:visible;mso-wrap-style:square" o:connectortype="straight" o:gfxdata="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" strokecolor="windowText" strokeweight="1pt">
+                      <v:shape id="Straight Arrow Connector 2" o:spid="_x0000_s1105" type="#_x0000_t32" style="position:absolute;top:396;width:16309;height:5123;visibility:visible;mso-wrap-style:square" o:connectortype="straight" o:gfxdata="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" strokecolor="windowText" strokeweight="1pt">
                         <v:stroke startarrow="open" endarrow="open"/>
                       </v:shape>
-                      <v:shape id="Straight Arrow Connector 2" o:spid="_x0000_s1098" type="#_x0000_t32" style="position:absolute;left:349;top:455;width:16309;height:5122;flip:y;visibility:visible;mso-wrap-style:square" o:connectortype="straight" o:gfxdata="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" strokecolor="windowText" strokeweight="1pt">
+                      <v:shape id="Straight Arrow Connector 2" o:spid="_x0000_s1106" type="#_x0000_t32" style="position:absolute;left:349;top:455;width:16309;height:5122;flip:y;visibility:visible;mso-wrap-style:square" o:connectortype="straight" o:gfxdata="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" strokecolor="windowText" strokeweight="1pt">
                         <v:stroke startarrow="open" endarrow="open"/>
                       </v:shape>
                     </v:group>
@@ -8868,10 +8889,10 @@
                 <w:lang w:bidi="fa-IR"/>
               </w:rPr>
               <w:object w:dxaOrig="4080" w:dyaOrig="1280" w14:anchorId="376148F8">
-                <v:shape id="_x0000_i1053" type="#_x0000_t75" style="width:204.3pt;height:67.45pt" o:ole="">
+                <v:shape id="_x0000_i1053" type="#_x0000_t75" style="width:204.25pt;height:68.1pt" o:ole="">
                   <v:imagedata r:id="rId53" o:title=""/>
                 </v:shape>
-                <o:OLEObject Type="Embed" ProgID="Equation.DSMT4" ShapeID="_x0000_i1053" DrawAspect="Content" ObjectID="_1796269953" r:id="rId54"/>
+                <o:OLEObject Type="Embed" ProgID="Equation.DSMT4" ShapeID="_x0000_i1053" DrawAspect="Content" ObjectID="_1796658057" r:id="rId54"/>
               </w:object>
             </w:r>
             <w:r>
